--- a/documentation/Kount Demandware Implementation Guide_v14.2.0.docx
+++ b/documentation/Kount Demandware Implementation Guide_v14.2.0.docx
@@ -72,6 +72,7 @@
                         <w:szCs w:val="48"/>
                       </w:rPr>
                     </w:pPr>
+                    <w:proofErr w:type="spellStart"/>
                     <w:r>
                       <w:rPr>
                         <w:rFonts w:asciiTheme="majorHAnsi" w:eastAsiaTheme="majorEastAsia" w:hAnsiTheme="majorHAnsi" w:cstheme="majorBidi"/>
@@ -81,7 +82,19 @@
                         <w:sz w:val="48"/>
                         <w:szCs w:val="48"/>
                       </w:rPr>
-                      <w:t>Demandware Implementation Guide</w:t>
+                      <w:t>Demandware</w:t>
+                    </w:r>
+                    <w:proofErr w:type="spellEnd"/>
+                    <w:r>
+                      <w:rPr>
+                        <w:rFonts w:asciiTheme="majorHAnsi" w:eastAsiaTheme="majorEastAsia" w:hAnsiTheme="majorHAnsi" w:cstheme="majorBidi"/>
+                        <w:b/>
+                        <w:bCs/>
+                        <w:color w:val="365F91" w:themeColor="accent1" w:themeShade="BF"/>
+                        <w:sz w:val="48"/>
+                        <w:szCs w:val="48"/>
+                      </w:rPr>
+                      <w:t xml:space="preserve"> Implementation Guide</w:t>
                     </w:r>
                   </w:p>
                 </w:tc>
@@ -2810,17 +2823,36 @@
         <w:lastRenderedPageBreak/>
         <w:t>Summary</w:t>
       </w:r>
-      <w:bookmarkStart w:id="3" w:name="_GoBack"/>
       <w:bookmarkEnd w:id="2"/>
-      <w:bookmarkEnd w:id="3"/>
     </w:p>
     <w:bookmarkEnd w:id="1"/>
     <w:p>
       <w:pPr>
         <w:jc w:val="both"/>
       </w:pPr>
-      <w:r>
-        <w:t>Kount is a leading innovator of solutions for fraud and risk management. Kount's “decision engine” platform is ideal for managing fraud in online/telephone channels that process payments and onboard new customers. Kount is committed to offering an end-to-end, single-source solution focused on speed, simplicity and ease of use...with a no-compromise approach to providing real-time accuracy in results.</w:t>
+      <w:proofErr w:type="spellStart"/>
+      <w:r>
+        <w:t>Kount</w:t>
+      </w:r>
+      <w:proofErr w:type="spellEnd"/>
+      <w:r>
+        <w:t xml:space="preserve"> is a leading innovator of solutions for fraud and risk management. </w:t>
+      </w:r>
+      <w:proofErr w:type="spellStart"/>
+      <w:r>
+        <w:t>Kount's</w:t>
+      </w:r>
+      <w:proofErr w:type="spellEnd"/>
+      <w:r>
+        <w:t xml:space="preserve"> “decision engine” platform is ideal for managing fraud in online/telephone channels that process payments and onboard new customers. </w:t>
+      </w:r>
+      <w:proofErr w:type="spellStart"/>
+      <w:r>
+        <w:t>Kount</w:t>
+      </w:r>
+      <w:proofErr w:type="spellEnd"/>
+      <w:r>
+        <w:t xml:space="preserve"> is committed to offering an end-to-end, single-source solution focused on speed, simplicity and ease of use...with a no-compromise approach to providing real-time accuracy in results.</w:t>
       </w:r>
     </w:p>
     <w:p>
@@ -2828,13 +2860,69 @@
         <w:jc w:val="both"/>
       </w:pPr>
       <w:r>
-        <w:t>The Kount Demandware cartridge will provide rapid integration for Demandware implementations. The Kount cartridge is a self-contained cartridge that can easily integrate into any project. This cartridge can be configured in the Business Manager and contains all elements necessary to perform a successful best practices implementation of Kount.</w:t>
+        <w:t xml:space="preserve">The </w:t>
+      </w:r>
+      <w:proofErr w:type="spellStart"/>
+      <w:r>
+        <w:t>Kount</w:t>
+      </w:r>
+      <w:proofErr w:type="spellEnd"/>
+      <w:r>
+        <w:t xml:space="preserve"> </w:t>
+      </w:r>
+      <w:proofErr w:type="spellStart"/>
+      <w:r>
+        <w:t>Demandware</w:t>
+      </w:r>
+      <w:proofErr w:type="spellEnd"/>
+      <w:r>
+        <w:t xml:space="preserve"> cartridge will provide rapid integration for </w:t>
+      </w:r>
+      <w:proofErr w:type="spellStart"/>
+      <w:r>
+        <w:t>Demandware</w:t>
+      </w:r>
+      <w:proofErr w:type="spellEnd"/>
+      <w:r>
+        <w:t xml:space="preserve"> implementations. The </w:t>
+      </w:r>
+      <w:proofErr w:type="spellStart"/>
+      <w:r>
+        <w:t>Kount</w:t>
+      </w:r>
+      <w:proofErr w:type="spellEnd"/>
+      <w:r>
+        <w:t xml:space="preserve"> cartridge is a self-contained cartridge that can easily integrate into any project. This cartridge can be configured in the Business Manager and contains all elements necessary to perform a successful best practices implementation of </w:t>
+      </w:r>
+      <w:proofErr w:type="spellStart"/>
+      <w:r>
+        <w:t>Kount</w:t>
+      </w:r>
+      <w:proofErr w:type="spellEnd"/>
+      <w:r>
+        <w:t>.</w:t>
       </w:r>
     </w:p>
     <w:p>
       <w:r>
         <w:br/>
-        <w:t>The Kount Demandware cartridge can be obtained from:</w:t>
+        <w:t xml:space="preserve">The </w:t>
+      </w:r>
+      <w:proofErr w:type="spellStart"/>
+      <w:r>
+        <w:t>Kount</w:t>
+      </w:r>
+      <w:proofErr w:type="spellEnd"/>
+      <w:r>
+        <w:t xml:space="preserve"> </w:t>
+      </w:r>
+      <w:proofErr w:type="spellStart"/>
+      <w:r>
+        <w:t>Demandware</w:t>
+      </w:r>
+      <w:proofErr w:type="spellEnd"/>
+      <w:r>
+        <w:t xml:space="preserve"> cartridge can be obtained from:</w:t>
       </w:r>
     </w:p>
     <w:p>
@@ -2848,8 +2936,13 @@
           <w:rFonts w:ascii="Calibri" w:hAnsi="Calibri" w:cs="Times New Roman"/>
         </w:rPr>
       </w:pPr>
-      <w:r>
-        <w:t>Demandware Secured LINK Marketplace Website</w:t>
+      <w:proofErr w:type="spellStart"/>
+      <w:r>
+        <w:t>Demandware</w:t>
+      </w:r>
+      <w:proofErr w:type="spellEnd"/>
+      <w:r>
+        <w:t xml:space="preserve"> Secured LINK Marketplace Website</w:t>
       </w:r>
     </w:p>
     <w:p>
@@ -2861,13 +2954,37 @@
         </w:numPr>
       </w:pPr>
       <w:r>
-        <w:t>Request from your Kount Technical Account Manager</w:t>
+        <w:t xml:space="preserve">Request from your </w:t>
+      </w:r>
+      <w:proofErr w:type="spellStart"/>
+      <w:r>
+        <w:t>Kount</w:t>
+      </w:r>
+      <w:proofErr w:type="spellEnd"/>
+      <w:r>
+        <w:t xml:space="preserve"> Technical Account Manager</w:t>
       </w:r>
     </w:p>
     <w:p/>
     <w:p>
       <w:r>
-        <w:t>Requirements for Kount Demandware cartridge:</w:t>
+        <w:t xml:space="preserve">Requirements for </w:t>
+      </w:r>
+      <w:proofErr w:type="spellStart"/>
+      <w:r>
+        <w:t>Kount</w:t>
+      </w:r>
+      <w:proofErr w:type="spellEnd"/>
+      <w:r>
+        <w:t xml:space="preserve"> </w:t>
+      </w:r>
+      <w:proofErr w:type="spellStart"/>
+      <w:r>
+        <w:t>Demandware</w:t>
+      </w:r>
+      <w:proofErr w:type="spellEnd"/>
+      <w:r>
+        <w:t xml:space="preserve"> cartridge:</w:t>
       </w:r>
     </w:p>
     <w:p>
@@ -2879,7 +2996,15 @@
         </w:numPr>
       </w:pPr>
       <w:r>
-        <w:t>All steps from UX Studio Installation &amp; Sandbox Setup Guide (from Demandware) have been completed</w:t>
+        <w:t xml:space="preserve">All steps from UX Studio Installation &amp; Sandbox Setup Guide (from </w:t>
+      </w:r>
+      <w:proofErr w:type="spellStart"/>
+      <w:r>
+        <w:t>Demandware</w:t>
+      </w:r>
+      <w:proofErr w:type="spellEnd"/>
+      <w:r>
+        <w:t>) have been completed</w:t>
       </w:r>
     </w:p>
     <w:p>
@@ -2903,7 +3028,15 @@
         </w:numPr>
       </w:pPr>
       <w:r>
-        <w:t>A Demandware Development Resource: The Integration and installation process includes deployment of a generic cartridge and modification of storefront code &amp; pipelines.</w:t>
+        <w:t xml:space="preserve">A </w:t>
+      </w:r>
+      <w:proofErr w:type="spellStart"/>
+      <w:r>
+        <w:t>Demandware</w:t>
+      </w:r>
+      <w:proofErr w:type="spellEnd"/>
+      <w:r>
+        <w:t xml:space="preserve"> Development Resource: The Integration and installation process includes deployment of a generic cartridge and modification of storefront code &amp; pipelines.</w:t>
       </w:r>
     </w:p>
     <w:p/>
@@ -2925,7 +3058,7 @@
           <w:szCs w:val="52"/>
         </w:rPr>
       </w:pPr>
-      <w:bookmarkStart w:id="4" w:name="_Toc404964582"/>
+      <w:bookmarkStart w:id="3" w:name="_Toc404964582"/>
       <w:r>
         <w:rPr>
           <w:rStyle w:val="IntenseEmphasis"/>
@@ -2939,32 +3072,42 @@
         <w:lastRenderedPageBreak/>
         <w:t>Component Overview</w:t>
       </w:r>
+      <w:bookmarkEnd w:id="3"/>
+    </w:p>
+    <w:p>
+      <w:pPr>
+        <w:pStyle w:val="Heading2"/>
+      </w:pPr>
+      <w:bookmarkStart w:id="4" w:name="_Toc404964583"/>
+      <w:bookmarkStart w:id="5" w:name="_Toc354161908"/>
+      <w:bookmarkStart w:id="6" w:name="_Toc338404170"/>
+      <w:r>
+        <w:t>Functional Overview</w:t>
+      </w:r>
       <w:bookmarkEnd w:id="4"/>
-    </w:p>
-    <w:p>
-      <w:pPr>
-        <w:pStyle w:val="Heading2"/>
-      </w:pPr>
-      <w:bookmarkStart w:id="5" w:name="_Toc404964583"/>
-      <w:bookmarkStart w:id="6" w:name="_Toc354161908"/>
-      <w:bookmarkStart w:id="7" w:name="_Toc338404170"/>
-      <w:r>
-        <w:t>Functional Overview</w:t>
-      </w:r>
-      <w:bookmarkEnd w:id="5"/>
     </w:p>
     <w:p>
       <w:pPr>
         <w:spacing w:after="0" w:line="240" w:lineRule="auto"/>
         <w:jc w:val="both"/>
       </w:pPr>
+      <w:proofErr w:type="spellStart"/>
       <w:r>
         <w:rPr>
           <w:rFonts w:cstheme="minorHAnsi"/>
           <w:color w:val="333333"/>
           <w:shd w:val="clear" w:color="auto" w:fill="FFFFFF"/>
         </w:rPr>
-        <w:t>Kount cartridge provides integration for such functionality</w:t>
+        <w:t>Kount</w:t>
+      </w:r>
+      <w:proofErr w:type="spellEnd"/>
+      <w:r>
+        <w:rPr>
+          <w:rFonts w:cstheme="minorHAnsi"/>
+          <w:color w:val="333333"/>
+          <w:shd w:val="clear" w:color="auto" w:fill="FFFFFF"/>
+        </w:rPr>
+        <w:t xml:space="preserve"> cartridge provides integration for such functionality</w:t>
       </w:r>
     </w:p>
     <w:p>
@@ -3076,30 +3219,40 @@
           <w:shd w:val="clear" w:color="auto" w:fill="FFFFFF"/>
         </w:rPr>
       </w:pPr>
+      <w:proofErr w:type="gramStart"/>
       <w:r>
         <w:rPr>
           <w:rFonts w:cstheme="minorHAnsi"/>
           <w:color w:val="333333"/>
           <w:shd w:val="clear" w:color="auto" w:fill="FFFFFF"/>
         </w:rPr>
-        <w:t>ENS(Event Notification System) callback.</w:t>
+        <w:t>ENS(</w:t>
+      </w:r>
+      <w:proofErr w:type="gramEnd"/>
+      <w:r>
+        <w:rPr>
+          <w:rFonts w:cstheme="minorHAnsi"/>
+          <w:color w:val="333333"/>
+          <w:shd w:val="clear" w:color="auto" w:fill="FFFFFF"/>
+        </w:rPr>
+        <w:t>Event Notification System) callback.</w:t>
       </w:r>
     </w:p>
     <w:p>
       <w:pPr>
         <w:pStyle w:val="Heading2"/>
       </w:pPr>
-      <w:bookmarkStart w:id="8" w:name="_Toc354161909"/>
-      <w:bookmarkStart w:id="9" w:name="_Toc338404171"/>
-      <w:bookmarkStart w:id="10" w:name="_Toc404964584"/>
+      <w:bookmarkStart w:id="7" w:name="_Toc354161909"/>
+      <w:bookmarkStart w:id="8" w:name="_Toc338404171"/>
+      <w:bookmarkStart w:id="9" w:name="_Toc404964584"/>
+      <w:bookmarkEnd w:id="5"/>
       <w:bookmarkEnd w:id="6"/>
+      <w:r>
+        <w:t>Limitations, Constraints</w:t>
+      </w:r>
       <w:bookmarkEnd w:id="7"/>
-      <w:r>
-        <w:t>Limitations, Constraints</w:t>
-      </w:r>
       <w:bookmarkEnd w:id="8"/>
       <w:bookmarkEnd w:id="9"/>
-      <w:bookmarkEnd w:id="10"/>
     </w:p>
     <w:p>
       <w:pPr>
@@ -3128,34 +3281,47 @@
         <w:jc w:val="both"/>
       </w:pPr>
       <w:r>
-        <w:t>Only listed payment methods will be sent to Kount</w:t>
-      </w:r>
+        <w:t xml:space="preserve">Only listed payment methods will be sent to </w:t>
+      </w:r>
+      <w:proofErr w:type="spellStart"/>
+      <w:r>
+        <w:t>Kount</w:t>
+      </w:r>
+      <w:proofErr w:type="spellEnd"/>
     </w:p>
     <w:p>
       <w:pPr>
         <w:pStyle w:val="Heading2"/>
       </w:pPr>
-      <w:bookmarkStart w:id="11" w:name="_Toc354161910"/>
-      <w:bookmarkStart w:id="12" w:name="_Toc338404172"/>
-      <w:bookmarkStart w:id="13" w:name="_Toc404964585"/>
-      <w:bookmarkStart w:id="14" w:name="_Toc279703513"/>
-      <w:bookmarkStart w:id="15" w:name="_Toc279703420"/>
-      <w:bookmarkStart w:id="16" w:name="_Toc245264334"/>
-      <w:bookmarkStart w:id="17" w:name="_Toc78862413"/>
+      <w:bookmarkStart w:id="10" w:name="_Toc354161910"/>
+      <w:bookmarkStart w:id="11" w:name="_Toc338404172"/>
+      <w:bookmarkStart w:id="12" w:name="_Toc404964585"/>
+      <w:bookmarkStart w:id="13" w:name="_Toc279703513"/>
+      <w:bookmarkStart w:id="14" w:name="_Toc279703420"/>
+      <w:bookmarkStart w:id="15" w:name="_Toc245264334"/>
+      <w:bookmarkStart w:id="16" w:name="_Toc78862413"/>
       <w:r>
         <w:t>Compatibility</w:t>
       </w:r>
+      <w:bookmarkEnd w:id="10"/>
       <w:bookmarkEnd w:id="11"/>
       <w:bookmarkEnd w:id="12"/>
-      <w:bookmarkEnd w:id="13"/>
-    </w:p>
+    </w:p>
+    <w:bookmarkEnd w:id="13"/>
     <w:bookmarkEnd w:id="14"/>
     <w:bookmarkEnd w:id="15"/>
     <w:bookmarkEnd w:id="16"/>
-    <w:bookmarkEnd w:id="17"/>
-    <w:p>
-      <w:r>
-        <w:t xml:space="preserve">Cartridge designed for Demandware </w:t>
+    <w:p>
+      <w:r>
+        <w:t xml:space="preserve">Cartridge designed for </w:t>
+      </w:r>
+      <w:proofErr w:type="spellStart"/>
+      <w:r>
+        <w:t>Demandware</w:t>
+      </w:r>
+      <w:proofErr w:type="spellEnd"/>
+      <w:r>
+        <w:t xml:space="preserve"> </w:t>
       </w:r>
       <w:smartTag w:uri="urn:schemas-microsoft-com:office:smarttags" w:element="stockticker">
         <w:r>
@@ -3183,22 +3349,35 @@
       <w:pPr>
         <w:pStyle w:val="Heading2"/>
       </w:pPr>
-      <w:bookmarkStart w:id="18" w:name="_Toc354161911"/>
-      <w:bookmarkStart w:id="19" w:name="_Toc338404173"/>
-      <w:bookmarkStart w:id="20" w:name="_Toc404964586"/>
+      <w:bookmarkStart w:id="17" w:name="_Toc354161911"/>
+      <w:bookmarkStart w:id="18" w:name="_Toc338404173"/>
+      <w:bookmarkStart w:id="19" w:name="_Toc404964586"/>
       <w:r>
         <w:t>Privacy, Payment</w:t>
       </w:r>
+      <w:bookmarkEnd w:id="17"/>
       <w:bookmarkEnd w:id="18"/>
       <w:bookmarkEnd w:id="19"/>
-      <w:bookmarkEnd w:id="20"/>
     </w:p>
     <w:p>
       <w:pPr>
         <w:jc w:val="both"/>
       </w:pPr>
-      <w:r>
-        <w:t>Kount supports different payment types and depends on chosen by the customer payment type (payment tokens are required). If chosen payment method not supported by Kount, then a value of NONE should be passed.</w:t>
+      <w:proofErr w:type="spellStart"/>
+      <w:r>
+        <w:t>Kount</w:t>
+      </w:r>
+      <w:proofErr w:type="spellEnd"/>
+      <w:r>
+        <w:t xml:space="preserve"> supports different payment types and depends on chosen by the customer payment type (payment tokens are required). If chosen payment method not supported by </w:t>
+      </w:r>
+      <w:proofErr w:type="spellStart"/>
+      <w:r>
+        <w:t>Kount</w:t>
+      </w:r>
+      <w:proofErr w:type="spellEnd"/>
+      <w:r>
+        <w:t>, then a value of NONE should be passed.</w:t>
       </w:r>
     </w:p>
     <w:p>
@@ -3209,7 +3388,35 @@
         <w:rPr>
           <w:i/>
         </w:rPr>
-        <w:t xml:space="preserve">The integration uses customer profile data, and transfers it to Kount. Hashed credit card data is sent to Kount system. The following credit card data is sent: </w:t>
+        <w:t xml:space="preserve">The integration uses customer profile data, and transfers it to </w:t>
+      </w:r>
+      <w:proofErr w:type="spellStart"/>
+      <w:r>
+        <w:rPr>
+          <w:i/>
+        </w:rPr>
+        <w:t>Kount</w:t>
+      </w:r>
+      <w:proofErr w:type="spellEnd"/>
+      <w:r>
+        <w:rPr>
+          <w:i/>
+        </w:rPr>
+        <w:t xml:space="preserve">. Hashed credit card data is sent to </w:t>
+      </w:r>
+      <w:proofErr w:type="spellStart"/>
+      <w:r>
+        <w:rPr>
+          <w:i/>
+        </w:rPr>
+        <w:t>Kount</w:t>
+      </w:r>
+      <w:proofErr w:type="spellEnd"/>
+      <w:r>
+        <w:rPr>
+          <w:i/>
+        </w:rPr>
+        <w:t xml:space="preserve"> system. The following credit card data is sent: </w:t>
       </w:r>
     </w:p>
     <w:p>
@@ -3292,8 +3499,13 @@
           <w:szCs w:val="26"/>
         </w:rPr>
       </w:pPr>
-      <w:r>
-        <w:t xml:space="preserve">Kount cartridge has increased </w:t>
+      <w:proofErr w:type="spellStart"/>
+      <w:r>
+        <w:t>Kount</w:t>
+      </w:r>
+      <w:proofErr w:type="spellEnd"/>
+      <w:r>
+        <w:t xml:space="preserve"> cartridge has increased </w:t>
       </w:r>
       <w:r>
         <w:t>its stability</w:t>
@@ -3320,7 +3532,31 @@
         <w:t>an error occurs</w:t>
       </w:r>
       <w:r>
-        <w:t xml:space="preserve"> in Kount cartridge or Kount service. Errors from Kount will be logged into separate log file. Log file name convention: </w:t>
+        <w:t xml:space="preserve"> in </w:t>
+      </w:r>
+      <w:proofErr w:type="spellStart"/>
+      <w:r>
+        <w:t>Kount</w:t>
+      </w:r>
+      <w:proofErr w:type="spellEnd"/>
+      <w:r>
+        <w:t xml:space="preserve"> cartridge or </w:t>
+      </w:r>
+      <w:proofErr w:type="spellStart"/>
+      <w:r>
+        <w:t>Kount</w:t>
+      </w:r>
+      <w:proofErr w:type="spellEnd"/>
+      <w:r>
+        <w:t xml:space="preserve"> service. Errors from </w:t>
+      </w:r>
+      <w:proofErr w:type="spellStart"/>
+      <w:r>
+        <w:t>Kount</w:t>
+      </w:r>
+      <w:proofErr w:type="spellEnd"/>
+      <w:r>
+        <w:t xml:space="preserve"> will be logged into separate log file. Log file name convention: </w:t>
       </w:r>
       <w:r>
         <w:rPr>
@@ -3359,26 +3595,26 @@
       <w:pPr>
         <w:pStyle w:val="Heading1"/>
       </w:pPr>
-      <w:bookmarkStart w:id="21" w:name="_Toc404964587"/>
+      <w:bookmarkStart w:id="20" w:name="_Toc404964587"/>
       <w:r>
         <w:lastRenderedPageBreak/>
         <w:t>Implementation Setup</w:t>
       </w:r>
+      <w:bookmarkEnd w:id="20"/>
+    </w:p>
+    <w:p>
+      <w:pPr>
+        <w:pStyle w:val="Heading2"/>
+      </w:pPr>
+      <w:bookmarkStart w:id="21" w:name="_Toc354161913"/>
+      <w:bookmarkStart w:id="22" w:name="_Toc338404175"/>
+      <w:bookmarkStart w:id="23" w:name="_Toc404964588"/>
+      <w:r>
+        <w:t>Setup</w:t>
+      </w:r>
       <w:bookmarkEnd w:id="21"/>
-    </w:p>
-    <w:p>
-      <w:pPr>
-        <w:pStyle w:val="Heading2"/>
-      </w:pPr>
-      <w:bookmarkStart w:id="22" w:name="_Toc354161913"/>
-      <w:bookmarkStart w:id="23" w:name="_Toc338404175"/>
-      <w:bookmarkStart w:id="24" w:name="_Toc404964588"/>
-      <w:r>
-        <w:t>Setup</w:t>
-      </w:r>
       <w:bookmarkEnd w:id="22"/>
       <w:bookmarkEnd w:id="23"/>
-      <w:bookmarkEnd w:id="24"/>
     </w:p>
     <w:p>
       <w:pPr>
@@ -3387,14 +3623,32 @@
       <w:r>
         <w:t xml:space="preserve">The </w:t>
       </w:r>
+      <w:proofErr w:type="spellStart"/>
       <w:r>
         <w:rPr>
           <w:b/>
         </w:rPr>
         <w:t>int_kount</w:t>
       </w:r>
-      <w:r>
-        <w:t xml:space="preserve"> cartridge is required for the integration. Please obtain the cartridge from your Kount Technical Account Manager. The cartridge will also be available to all Demandware merchants via their secured LINK Marketplace website.</w:t>
+      <w:proofErr w:type="spellEnd"/>
+      <w:r>
+        <w:t xml:space="preserve"> cartridge is required for the integration. Please obtain the cartridge from your </w:t>
+      </w:r>
+      <w:proofErr w:type="spellStart"/>
+      <w:r>
+        <w:t>Kount</w:t>
+      </w:r>
+      <w:proofErr w:type="spellEnd"/>
+      <w:r>
+        <w:t xml:space="preserve"> Technical Account Manager. The cartridge will also be available to all </w:t>
+      </w:r>
+      <w:proofErr w:type="spellStart"/>
+      <w:r>
+        <w:t>Demandware</w:t>
+      </w:r>
+      <w:proofErr w:type="spellEnd"/>
+      <w:r>
+        <w:t xml:space="preserve"> merchants via their secured LINK Marketplace website.</w:t>
       </w:r>
     </w:p>
     <w:tbl>
@@ -3610,13 +3864,23 @@
                 <w:lang w:val="en-US"/>
               </w:rPr>
             </w:pPr>
+            <w:proofErr w:type="spellStart"/>
             <w:r>
               <w:rPr>
                 <w:rFonts w:asciiTheme="minorHAnsi" w:hAnsiTheme="minorHAnsi"/>
                 <w:sz w:val="22"/>
                 <w:lang w:val="en-US"/>
               </w:rPr>
-              <w:t>kount/IPFilter.ds</w:t>
+              <w:t>kount</w:t>
+            </w:r>
+            <w:proofErr w:type="spellEnd"/>
+            <w:r>
+              <w:rPr>
+                <w:rFonts w:asciiTheme="minorHAnsi" w:hAnsiTheme="minorHAnsi"/>
+                <w:sz w:val="22"/>
+                <w:lang w:val="en-US"/>
+              </w:rPr>
+              <w:t>/IPFilter.ds</w:t>
             </w:r>
           </w:p>
           <w:p>
@@ -3627,13 +3891,23 @@
                 <w:lang w:val="en-US"/>
               </w:rPr>
             </w:pPr>
+            <w:proofErr w:type="spellStart"/>
             <w:r>
               <w:rPr>
                 <w:rFonts w:asciiTheme="minorHAnsi" w:hAnsiTheme="minorHAnsi"/>
                 <w:sz w:val="22"/>
                 <w:lang w:val="en-US"/>
               </w:rPr>
-              <w:t>kount/KountUtils.ds</w:t>
+              <w:t>kount</w:t>
+            </w:r>
+            <w:proofErr w:type="spellEnd"/>
+            <w:r>
+              <w:rPr>
+                <w:rFonts w:asciiTheme="minorHAnsi" w:hAnsiTheme="minorHAnsi"/>
+                <w:sz w:val="22"/>
+                <w:lang w:val="en-US"/>
+              </w:rPr>
+              <w:t>/KountUtils.ds</w:t>
             </w:r>
           </w:p>
           <w:p>
@@ -3644,13 +3918,23 @@
                 <w:lang w:val="en-US"/>
               </w:rPr>
             </w:pPr>
+            <w:proofErr w:type="spellStart"/>
             <w:r>
               <w:rPr>
                 <w:rFonts w:asciiTheme="minorHAnsi" w:hAnsiTheme="minorHAnsi"/>
                 <w:sz w:val="22"/>
                 <w:lang w:val="en-US"/>
               </w:rPr>
-              <w:t>kount/LibKount.ds</w:t>
+              <w:t>kount</w:t>
+            </w:r>
+            <w:proofErr w:type="spellEnd"/>
+            <w:r>
+              <w:rPr>
+                <w:rFonts w:asciiTheme="minorHAnsi" w:hAnsiTheme="minorHAnsi"/>
+                <w:sz w:val="22"/>
+                <w:lang w:val="en-US"/>
+              </w:rPr>
+              <w:t>/LibKount.ds</w:t>
             </w:r>
           </w:p>
           <w:p>
@@ -3661,13 +3945,23 @@
                 <w:lang w:val="en-US"/>
               </w:rPr>
             </w:pPr>
+            <w:proofErr w:type="spellStart"/>
             <w:r>
               <w:rPr>
                 <w:rFonts w:asciiTheme="minorHAnsi" w:hAnsiTheme="minorHAnsi"/>
                 <w:sz w:val="22"/>
                 <w:lang w:val="en-US"/>
               </w:rPr>
-              <w:t>kount/PostRiskInqueryService.ds</w:t>
+              <w:t>kount</w:t>
+            </w:r>
+            <w:proofErr w:type="spellEnd"/>
+            <w:r>
+              <w:rPr>
+                <w:rFonts w:asciiTheme="minorHAnsi" w:hAnsiTheme="minorHAnsi"/>
+                <w:sz w:val="22"/>
+                <w:lang w:val="en-US"/>
+              </w:rPr>
+              <w:t>/PostRiskInqueryService.ds</w:t>
             </w:r>
           </w:p>
           <w:p>
@@ -3678,13 +3972,23 @@
                 <w:lang w:val="en-US"/>
               </w:rPr>
             </w:pPr>
+            <w:proofErr w:type="spellStart"/>
             <w:r>
               <w:rPr>
                 <w:rFonts w:asciiTheme="minorHAnsi" w:hAnsiTheme="minorHAnsi"/>
                 <w:sz w:val="22"/>
                 <w:lang w:val="en-US"/>
               </w:rPr>
-              <w:t>kount/SelectEventNodeName.ds</w:t>
+              <w:t>kount</w:t>
+            </w:r>
+            <w:proofErr w:type="spellEnd"/>
+            <w:r>
+              <w:rPr>
+                <w:rFonts w:asciiTheme="minorHAnsi" w:hAnsiTheme="minorHAnsi"/>
+                <w:sz w:val="22"/>
+                <w:lang w:val="en-US"/>
+              </w:rPr>
+              <w:t>/SelectEventNodeName.ds</w:t>
             </w:r>
           </w:p>
           <w:p>
@@ -3695,13 +3999,23 @@
                 <w:lang w:val="en-US"/>
               </w:rPr>
             </w:pPr>
+            <w:proofErr w:type="spellStart"/>
             <w:r>
               <w:rPr>
                 <w:rFonts w:asciiTheme="minorHAnsi" w:hAnsiTheme="minorHAnsi"/>
                 <w:sz w:val="22"/>
                 <w:lang w:val="en-US"/>
               </w:rPr>
-              <w:t>kount/UpdateCustomAttribute.ds</w:t>
+              <w:t>kount</w:t>
+            </w:r>
+            <w:proofErr w:type="spellEnd"/>
+            <w:r>
+              <w:rPr>
+                <w:rFonts w:asciiTheme="minorHAnsi" w:hAnsiTheme="minorHAnsi"/>
+                <w:sz w:val="22"/>
+                <w:lang w:val="en-US"/>
+              </w:rPr>
+              <w:t>/UpdateCustomAttribute.ds</w:t>
             </w:r>
           </w:p>
           <w:p>
@@ -3712,13 +4026,23 @@
                 <w:lang w:val="en-US"/>
               </w:rPr>
             </w:pPr>
+            <w:proofErr w:type="spellStart"/>
             <w:r>
               <w:rPr>
                 <w:rFonts w:asciiTheme="minorHAnsi" w:hAnsiTheme="minorHAnsi"/>
                 <w:sz w:val="22"/>
                 <w:lang w:val="en-US"/>
               </w:rPr>
-              <w:t>kount/UpdateOrder.ds</w:t>
+              <w:t>kount</w:t>
+            </w:r>
+            <w:proofErr w:type="spellEnd"/>
+            <w:r>
+              <w:rPr>
+                <w:rFonts w:asciiTheme="minorHAnsi" w:hAnsiTheme="minorHAnsi"/>
+                <w:sz w:val="22"/>
+                <w:lang w:val="en-US"/>
+              </w:rPr>
+              <w:t>/UpdateOrder.ds</w:t>
             </w:r>
           </w:p>
           <w:p>
@@ -3729,13 +4053,23 @@
                 <w:lang w:val="en-US"/>
               </w:rPr>
             </w:pPr>
+            <w:proofErr w:type="spellStart"/>
             <w:r>
               <w:rPr>
                 <w:rFonts w:asciiTheme="minorHAnsi" w:hAnsiTheme="minorHAnsi"/>
                 <w:sz w:val="22"/>
                 <w:lang w:val="en-US"/>
               </w:rPr>
-              <w:t>kount/CheckProductInventory.ds</w:t>
+              <w:t>kount</w:t>
+            </w:r>
+            <w:proofErr w:type="spellEnd"/>
+            <w:r>
+              <w:rPr>
+                <w:rFonts w:asciiTheme="minorHAnsi" w:hAnsiTheme="minorHAnsi"/>
+                <w:sz w:val="22"/>
+                <w:lang w:val="en-US"/>
+              </w:rPr>
+              <w:t>/CheckProductInventory.ds</w:t>
             </w:r>
           </w:p>
           <w:p>
@@ -3867,14 +4201,108 @@
                 <w:lang w:val="en-US"/>
               </w:rPr>
             </w:pPr>
+            <w:proofErr w:type="spellStart"/>
             <w:r>
               <w:rPr>
                 <w:rFonts w:asciiTheme="minorHAnsi" w:hAnsiTheme="minorHAnsi"/>
                 <w:sz w:val="22"/>
                 <w:lang w:val="en-US"/>
               </w:rPr>
-              <w:t>kount/confirmationENS.isml</w:t>
+              <w:t>kount</w:t>
             </w:r>
+            <w:proofErr w:type="spellEnd"/>
+            <w:r>
+              <w:rPr>
+                <w:rFonts w:asciiTheme="minorHAnsi" w:hAnsiTheme="minorHAnsi"/>
+                <w:sz w:val="22"/>
+                <w:lang w:val="en-US"/>
+              </w:rPr>
+              <w:t>/</w:t>
+            </w:r>
+            <w:proofErr w:type="spellStart"/>
+            <w:r>
+              <w:rPr>
+                <w:rFonts w:asciiTheme="minorHAnsi" w:hAnsiTheme="minorHAnsi"/>
+                <w:sz w:val="22"/>
+                <w:lang w:val="en-US"/>
+              </w:rPr>
+              <w:t>confirmationENS.isml</w:t>
+            </w:r>
+            <w:proofErr w:type="spellEnd"/>
+          </w:p>
+          <w:p>
+            <w:pPr>
+              <w:rPr>
+                <w:rFonts w:asciiTheme="minorHAnsi" w:hAnsiTheme="minorHAnsi"/>
+                <w:sz w:val="22"/>
+                <w:lang w:val="en-US"/>
+              </w:rPr>
+            </w:pPr>
+            <w:proofErr w:type="spellStart"/>
+            <w:r>
+              <w:rPr>
+                <w:rFonts w:asciiTheme="minorHAnsi" w:hAnsiTheme="minorHAnsi"/>
+                <w:sz w:val="22"/>
+                <w:lang w:val="en-US"/>
+              </w:rPr>
+              <w:t>kount</w:t>
+            </w:r>
+            <w:proofErr w:type="spellEnd"/>
+            <w:r>
+              <w:rPr>
+                <w:rFonts w:asciiTheme="minorHAnsi" w:hAnsiTheme="minorHAnsi"/>
+                <w:sz w:val="22"/>
+                <w:lang w:val="en-US"/>
+              </w:rPr>
+              <w:t>/</w:t>
+            </w:r>
+            <w:proofErr w:type="spellStart"/>
+            <w:r>
+              <w:rPr>
+                <w:rFonts w:asciiTheme="minorHAnsi" w:hAnsiTheme="minorHAnsi"/>
+                <w:sz w:val="22"/>
+                <w:lang w:val="en-US"/>
+              </w:rPr>
+              <w:t>iframe.isml</w:t>
+            </w:r>
+            <w:proofErr w:type="spellEnd"/>
+          </w:p>
+          <w:p>
+            <w:pPr>
+              <w:rPr>
+                <w:rFonts w:asciiTheme="minorHAnsi" w:hAnsiTheme="minorHAnsi"/>
+                <w:sz w:val="22"/>
+                <w:lang w:val="en-US"/>
+              </w:rPr>
+            </w:pPr>
+            <w:proofErr w:type="spellStart"/>
+            <w:r>
+              <w:rPr>
+                <w:rFonts w:asciiTheme="minorHAnsi" w:hAnsiTheme="minorHAnsi"/>
+                <w:sz w:val="22"/>
+                <w:lang w:val="en-US"/>
+              </w:rPr>
+              <w:t>kount</w:t>
+            </w:r>
+            <w:proofErr w:type="spellEnd"/>
+            <w:r>
+              <w:rPr>
+                <w:rFonts w:asciiTheme="minorHAnsi" w:hAnsiTheme="minorHAnsi"/>
+                <w:sz w:val="22"/>
+                <w:lang w:val="en-US"/>
+              </w:rPr>
+              <w:t>/</w:t>
+            </w:r>
+            <w:proofErr w:type="spellStart"/>
+            <w:r>
+              <w:rPr>
+                <w:rFonts w:asciiTheme="minorHAnsi" w:hAnsiTheme="minorHAnsi"/>
+                <w:sz w:val="22"/>
+                <w:lang w:val="en-US"/>
+              </w:rPr>
+              <w:t>logo.isml</w:t>
+            </w:r>
+            <w:proofErr w:type="spellEnd"/>
           </w:p>
           <w:p>
             <w:pPr>
@@ -3890,42 +4318,18 @@
                 <w:sz w:val="22"/>
                 <w:lang w:val="en-US"/>
               </w:rPr>
-              <w:t>kount/iframe.isml</w:t>
+              <w:t>mail/</w:t>
             </w:r>
-          </w:p>
-          <w:p>
-            <w:pPr>
-              <w:rPr>
-                <w:rFonts w:asciiTheme="minorHAnsi" w:hAnsiTheme="minorHAnsi"/>
-                <w:sz w:val="22"/>
-                <w:lang w:val="en-US"/>
-              </w:rPr>
-            </w:pPr>
+            <w:proofErr w:type="spellStart"/>
             <w:r>
               <w:rPr>
                 <w:rFonts w:asciiTheme="minorHAnsi" w:hAnsiTheme="minorHAnsi"/>
                 <w:sz w:val="22"/>
                 <w:lang w:val="en-US"/>
               </w:rPr>
-              <w:t>kount/logo.isml</w:t>
+              <w:t>risk_change.isml</w:t>
             </w:r>
-          </w:p>
-          <w:p>
-            <w:pPr>
-              <w:rPr>
-                <w:rFonts w:asciiTheme="minorHAnsi" w:hAnsiTheme="minorHAnsi"/>
-                <w:sz w:val="22"/>
-                <w:lang w:val="en-US"/>
-              </w:rPr>
-            </w:pPr>
-            <w:r>
-              <w:rPr>
-                <w:rFonts w:asciiTheme="minorHAnsi" w:hAnsiTheme="minorHAnsi"/>
-                <w:sz w:val="22"/>
-                <w:lang w:val="en-US"/>
-              </w:rPr>
-              <w:t>mail/risk_change.isml</w:t>
-            </w:r>
+            <w:proofErr w:type="spellEnd"/>
           </w:p>
           <w:p>
             <w:pPr>
@@ -3944,6 +4348,7 @@
               </w:rPr>
               <w:t>mail/</w:t>
             </w:r>
+            <w:proofErr w:type="spellStart"/>
             <w:r>
               <w:rPr>
                 <w:rFonts w:asciiTheme="minorHAnsi" w:hAnsiTheme="minorHAnsi"/>
@@ -3952,6 +4357,7 @@
               </w:rPr>
               <w:t>errornotification.isml</w:t>
             </w:r>
+            <w:proofErr w:type="spellEnd"/>
           </w:p>
         </w:tc>
       </w:tr>
@@ -4013,8 +4419,18 @@
                 <w:sz w:val="22"/>
                 <w:lang w:val="en-US"/>
               </w:rPr>
-              <w:t>resources/kount.properties</w:t>
+              <w:t>resources/</w:t>
             </w:r>
+            <w:proofErr w:type="spellStart"/>
+            <w:r>
+              <w:rPr>
+                <w:rFonts w:asciiTheme="minorHAnsi" w:hAnsiTheme="minorHAnsi"/>
+                <w:sz w:val="22"/>
+                <w:lang w:val="en-US"/>
+              </w:rPr>
+              <w:t>kount.properties</w:t>
+            </w:r>
+            <w:proofErr w:type="spellEnd"/>
           </w:p>
           <w:p>
             <w:pPr>
@@ -4028,8 +4444,18 @@
                 <w:sz w:val="22"/>
                 <w:lang w:val="en-US"/>
               </w:rPr>
-              <w:t>resources/error.properties</w:t>
+              <w:t>resources/</w:t>
             </w:r>
+            <w:proofErr w:type="spellStart"/>
+            <w:r>
+              <w:rPr>
+                <w:rFonts w:asciiTheme="minorHAnsi" w:hAnsiTheme="minorHAnsi"/>
+                <w:sz w:val="22"/>
+                <w:lang w:val="en-US"/>
+              </w:rPr>
+              <w:t>error.properties</w:t>
+            </w:r>
+            <w:proofErr w:type="spellEnd"/>
           </w:p>
         </w:tc>
       </w:tr>
@@ -4107,15 +4533,15 @@
       <w:pPr>
         <w:pStyle w:val="Heading2"/>
       </w:pPr>
-      <w:bookmarkStart w:id="25" w:name="_Toc354161914"/>
-      <w:bookmarkStart w:id="26" w:name="_Toc338404176"/>
-      <w:bookmarkStart w:id="27" w:name="_Toc404964589"/>
+      <w:bookmarkStart w:id="24" w:name="_Toc354161914"/>
+      <w:bookmarkStart w:id="25" w:name="_Toc338404176"/>
+      <w:bookmarkStart w:id="26" w:name="_Toc404964589"/>
       <w:r>
         <w:t>Configuration</w:t>
       </w:r>
+      <w:bookmarkEnd w:id="24"/>
       <w:bookmarkEnd w:id="25"/>
       <w:bookmarkEnd w:id="26"/>
-      <w:bookmarkEnd w:id="27"/>
     </w:p>
     <w:p>
       <w:r>
@@ -4159,7 +4585,25 @@
           <w:color w:val="333333"/>
           <w:shd w:val="clear" w:color="auto" w:fill="FFFFFF"/>
         </w:rPr>
-        <w:t>Setting Kount Site Preferences for each site</w:t>
+        <w:t xml:space="preserve">Setting </w:t>
+      </w:r>
+      <w:proofErr w:type="spellStart"/>
+      <w:r>
+        <w:rPr>
+          <w:rFonts w:cstheme="minorHAnsi"/>
+          <w:color w:val="333333"/>
+          <w:shd w:val="clear" w:color="auto" w:fill="FFFFFF"/>
+        </w:rPr>
+        <w:t>Kount</w:t>
+      </w:r>
+      <w:proofErr w:type="spellEnd"/>
+      <w:r>
+        <w:rPr>
+          <w:rFonts w:cstheme="minorHAnsi"/>
+          <w:color w:val="333333"/>
+          <w:shd w:val="clear" w:color="auto" w:fill="FFFFFF"/>
+        </w:rPr>
+        <w:t xml:space="preserve"> Site Preferences for each site</w:t>
       </w:r>
     </w:p>
     <w:p>
@@ -4296,7 +4740,7 @@
           <w:szCs w:val="24"/>
         </w:rPr>
       </w:pPr>
-      <w:bookmarkStart w:id="28" w:name="_Toc404964590"/>
+      <w:bookmarkStart w:id="27" w:name="_Toc404964590"/>
       <w:r>
         <w:rPr>
           <w:rFonts w:eastAsia="Times New Roman"/>
@@ -4305,11 +4749,19 @@
         <w:lastRenderedPageBreak/>
         <w:t>Step 1 - Site Import</w:t>
       </w:r>
-      <w:bookmarkEnd w:id="28"/>
-    </w:p>
-    <w:p>
-      <w:r>
-        <w:t>Use the kount_metadata.xml file to create the custom System Object definitions and configure the Kount Site Preferences.</w:t>
+      <w:bookmarkEnd w:id="27"/>
+    </w:p>
+    <w:p>
+      <w:r>
+        <w:t xml:space="preserve">Use the kount_metadata.xml file to create the custom System Object definitions and configure the </w:t>
+      </w:r>
+      <w:proofErr w:type="spellStart"/>
+      <w:r>
+        <w:t>Kount</w:t>
+      </w:r>
+      <w:proofErr w:type="spellEnd"/>
+      <w:r>
+        <w:t xml:space="preserve"> Site Preferences.</w:t>
       </w:r>
     </w:p>
     <w:p>
@@ -4336,7 +4788,25 @@
           <w:sz w:val="22"/>
           <w:szCs w:val="22"/>
         </w:rPr>
-        <w:t>Login into Demandware Business Manager.</w:t>
+        <w:t xml:space="preserve">Login into </w:t>
+      </w:r>
+      <w:proofErr w:type="spellStart"/>
+      <w:r>
+        <w:rPr>
+          <w:rFonts w:asciiTheme="minorHAnsi" w:hAnsiTheme="minorHAnsi" w:cstheme="minorHAnsi"/>
+          <w:sz w:val="22"/>
+          <w:szCs w:val="22"/>
+        </w:rPr>
+        <w:t>Demandware</w:t>
+      </w:r>
+      <w:proofErr w:type="spellEnd"/>
+      <w:r>
+        <w:rPr>
+          <w:rFonts w:asciiTheme="minorHAnsi" w:hAnsiTheme="minorHAnsi" w:cstheme="minorHAnsi"/>
+          <w:sz w:val="22"/>
+          <w:szCs w:val="22"/>
+        </w:rPr>
+        <w:t xml:space="preserve"> Business Manager.</w:t>
       </w:r>
     </w:p>
     <w:p>
@@ -5115,12 +5585,26 @@
         <w:rPr>
           <w:rStyle w:val="SubtleEmphasis"/>
         </w:rPr>
-        <w:t>If a Status of Success does not display, then check the Demandware Sandbox Setup (Site Genesis)</w:t>
-      </w:r>
+        <w:t xml:space="preserve">If a Status of Success does not display, then check the </w:t>
+      </w:r>
+      <w:proofErr w:type="spellStart"/>
       <w:r>
         <w:rPr>
           <w:rStyle w:val="SubtleEmphasis"/>
         </w:rPr>
+        <w:t>Demandware</w:t>
+      </w:r>
+      <w:proofErr w:type="spellEnd"/>
+      <w:r>
+        <w:rPr>
+          <w:rStyle w:val="SubtleEmphasis"/>
+        </w:rPr>
+        <w:t xml:space="preserve"> Sandbox Setup (Site Genesis)</w:t>
+      </w:r>
+      <w:r>
+        <w:rPr>
+          <w:rStyle w:val="SubtleEmphasis"/>
+        </w:rPr>
         <w:t xml:space="preserve"> and complete steps 6-8 again.</w:t>
       </w:r>
     </w:p>
@@ -5138,7 +5622,23 @@
         <w:t>OTE</w:t>
       </w:r>
       <w:r>
-        <w:t>: The Demandware Sandbox will need to be rebooted (from Demandware) before the site changes will take effect.  Sandboxes are rebooted automatically every night.</w:t>
+        <w:t xml:space="preserve">: The </w:t>
+      </w:r>
+      <w:proofErr w:type="spellStart"/>
+      <w:r>
+        <w:t>Demandware</w:t>
+      </w:r>
+      <w:proofErr w:type="spellEnd"/>
+      <w:r>
+        <w:t xml:space="preserve"> Sandbox will need to be rebooted (from </w:t>
+      </w:r>
+      <w:proofErr w:type="spellStart"/>
+      <w:r>
+        <w:t>Demandware</w:t>
+      </w:r>
+      <w:proofErr w:type="spellEnd"/>
+      <w:r>
+        <w:t>) before the site changes will take effect.  Sandboxes are rebooted automatically every night.</w:t>
       </w:r>
     </w:p>
     <w:p>
@@ -5158,12 +5658,20 @@
       <w:pPr>
         <w:pStyle w:val="Heading1"/>
       </w:pPr>
-      <w:bookmarkStart w:id="29" w:name="_Toc404964591"/>
+      <w:bookmarkStart w:id="28" w:name="_Toc404964591"/>
       <w:r>
         <w:lastRenderedPageBreak/>
-        <w:t>Step 2 - Kount Site Preferences</w:t>
-      </w:r>
-      <w:bookmarkEnd w:id="29"/>
+        <w:t xml:space="preserve">Step 2 - </w:t>
+      </w:r>
+      <w:proofErr w:type="spellStart"/>
+      <w:r>
+        <w:t>Kount</w:t>
+      </w:r>
+      <w:proofErr w:type="spellEnd"/>
+      <w:r>
+        <w:t xml:space="preserve"> Site Preferences</w:t>
+      </w:r>
+      <w:bookmarkEnd w:id="28"/>
     </w:p>
     <w:p>
       <w:pPr>
@@ -5173,7 +5681,15 @@
         </w:rPr>
       </w:pPr>
       <w:r>
-        <w:t>The Kount Site Preferences will need to be filled into the fields within this page. The script file will display the default values to the right of the screen, but does not pop</w:t>
+        <w:t xml:space="preserve">The </w:t>
+      </w:r>
+      <w:proofErr w:type="spellStart"/>
+      <w:r>
+        <w:t>Kount</w:t>
+      </w:r>
+      <w:proofErr w:type="spellEnd"/>
+      <w:r>
+        <w:t xml:space="preserve"> Site Preferences will need to be filled into the fields within this page. The script file will display the default values to the right of the screen, but does not pop</w:t>
       </w:r>
       <w:r>
         <w:t>ulate the fields automatically.</w:t>
@@ -5185,10 +5701,26 @@
         <w:t>tom Preferences.</w:t>
       </w:r>
       <w:r>
-        <w:t xml:space="preserve"> Select Kount.</w:t>
-      </w:r>
-      <w:r>
-        <w:t xml:space="preserve"> The Custom Site Preferences page will display.  All Sandbox Boarding information needed for this page will be provided by your Kount Technical Account Manager.</w:t>
+        <w:t xml:space="preserve"> Select </w:t>
+      </w:r>
+      <w:proofErr w:type="spellStart"/>
+      <w:r>
+        <w:t>Kount</w:t>
+      </w:r>
+      <w:proofErr w:type="spellEnd"/>
+      <w:r>
+        <w:t>.</w:t>
+      </w:r>
+      <w:r>
+        <w:t xml:space="preserve"> The Custom Site Preferences page will display.  All Sandbox Boarding information needed for this page will be provided by your </w:t>
+      </w:r>
+      <w:proofErr w:type="spellStart"/>
+      <w:r>
+        <w:t>Kount</w:t>
+      </w:r>
+      <w:proofErr w:type="spellEnd"/>
+      <w:r>
+        <w:t xml:space="preserve"> Technical Account Manager.</w:t>
       </w:r>
       <w:r>
         <w:rPr>
@@ -5281,7 +5813,25 @@
                                 <w:iCs/>
                                 <w:color w:val="938953" w:themeColor="background2" w:themeShade="7F"/>
                               </w:rPr>
-                              <w:t>Important: The URL’s provided for Sandbox Boarding will not be used in the Production environment. Production Boarding information will be provided to the Merchant following their certification, authorizing the Merchant to begin sending production traffic. Contact your Technical Account Manager if you have any questions or concerns.</w:t>
+                              <w:t xml:space="preserve">Important: The URL’s provided for Sandbox Boarding will not be used in the Production environment. Production </w:t>
+                            </w:r>
+                            <w:proofErr w:type="gramStart"/>
+                            <w:r>
+                              <w:rPr>
+                                <w:i/>
+                                <w:iCs/>
+                                <w:color w:val="938953" w:themeColor="background2" w:themeShade="7F"/>
+                              </w:rPr>
+                              <w:t>Boarding</w:t>
+                            </w:r>
+                            <w:proofErr w:type="gramEnd"/>
+                            <w:r>
+                              <w:rPr>
+                                <w:i/>
+                                <w:iCs/>
+                                <w:color w:val="938953" w:themeColor="background2" w:themeShade="7F"/>
+                              </w:rPr>
+                              <w:t xml:space="preserve"> information will be provided to the Merchant following their certification, authorizing the Merchant to begin sending production traffic. Contact your Technical Account Manager if you have any questions or concerns.</w:t>
                             </w:r>
                           </w:p>
                         </w:txbxContent>
@@ -5373,10 +5923,10 @@
           <w:noProof/>
         </w:rPr>
         <w:drawing>
-          <wp:inline distT="0" distB="0" distL="0" distR="0" wp14:anchorId="133A6E1B" wp14:editId="439EBDFA">
-            <wp:extent cx="3034270" cy="5564104"/>
-            <wp:effectExtent l="0" t="0" r="0" b="0"/>
-            <wp:docPr id="74" name="Picture 74"/>
+          <wp:inline distT="0" distB="0" distL="0" distR="0">
+            <wp:extent cx="3039292" cy="5704113"/>
+            <wp:effectExtent l="0" t="0" r="8890" b="0"/>
+            <wp:docPr id="75" name="Picture 75" descr="D:\kount\4.png"/>
             <wp:cNvGraphicFramePr>
               <a:graphicFrameLocks xmlns:a="http://schemas.openxmlformats.org/drawingml/2006/main" noChangeAspect="1"/>
             </wp:cNvGraphicFramePr>
@@ -5384,7 +5934,7 @@
               <a:graphicData uri="http://schemas.openxmlformats.org/drawingml/2006/picture">
                 <pic:pic xmlns:pic="http://schemas.openxmlformats.org/drawingml/2006/picture">
                   <pic:nvPicPr>
-                    <pic:cNvPr id="0" name="Picture 2"/>
+                    <pic:cNvPr id="0" name="Picture 1" descr="D:\kount\4.png"/>
                     <pic:cNvPicPr>
                       <a:picLocks noChangeAspect="1" noChangeArrowheads="1"/>
                     </pic:cNvPicPr>
@@ -5397,6 +5947,7 @@
                         </a:ext>
                       </a:extLst>
                     </a:blip>
+                    <a:srcRect/>
                     <a:stretch>
                       <a:fillRect/>
                     </a:stretch>
@@ -5404,7 +5955,7 @@
                   <pic:spPr bwMode="auto">
                     <a:xfrm>
                       <a:off x="0" y="0"/>
-                      <a:ext cx="3034270" cy="5564104"/>
+                      <a:ext cx="3044352" cy="5713609"/>
                     </a:xfrm>
                     <a:prstGeom prst="rect">
                       <a:avLst/>
@@ -5420,6 +5971,8 @@
           </wp:inline>
         </w:drawing>
       </w:r>
+      <w:bookmarkStart w:id="29" w:name="_GoBack"/>
+      <w:bookmarkEnd w:id="29"/>
     </w:p>
     <w:p>
       <w:pPr>
@@ -5434,8 +5987,13 @@
         <w:t>ation of</w:t>
       </w:r>
       <w:r>
-        <w:t xml:space="preserve"> UDF Fields</w:t>
-      </w:r>
+        <w:t xml:space="preserve"> UDF </w:t>
+      </w:r>
+      <w:proofErr w:type="gramStart"/>
+      <w:r>
+        <w:t>Fields</w:t>
+      </w:r>
+      <w:proofErr w:type="gramEnd"/>
       <w:r>
         <w:br/>
       </w:r>
@@ -5459,23 +6017,45 @@
           <w:rFonts w:cstheme="minorHAnsi"/>
         </w:rPr>
       </w:pPr>
+      <w:proofErr w:type="spellStart"/>
       <w:r>
         <w:rPr>
           <w:rFonts w:cstheme="minorHAnsi"/>
         </w:rPr>
-        <w:t>Kount provides a way for merchants to include additional information related to their business that may</w:t>
-      </w:r>
+        <w:t>Kount</w:t>
+      </w:r>
+      <w:proofErr w:type="spellEnd"/>
       <w:r>
         <w:rPr>
           <w:rFonts w:cstheme="minorHAnsi"/>
         </w:rPr>
+        <w:t xml:space="preserve"> provides a way for merchants to include additional information related to their business that may</w:t>
+      </w:r>
+      <w:r>
+        <w:rPr>
+          <w:rFonts w:cstheme="minorHAnsi"/>
+        </w:rPr>
         <w:t xml:space="preserve"> </w:t>
       </w:r>
       <w:r>
         <w:rPr>
           <w:rFonts w:cstheme="minorHAnsi"/>
         </w:rPr>
-        <w:t>not be a standard field in Kount by creating user defined fields.</w:t>
+        <w:t xml:space="preserve">not be a standard field in </w:t>
+      </w:r>
+      <w:proofErr w:type="spellStart"/>
+      <w:r>
+        <w:rPr>
+          <w:rFonts w:cstheme="minorHAnsi"/>
+        </w:rPr>
+        <w:t>Kount</w:t>
+      </w:r>
+      <w:proofErr w:type="spellEnd"/>
+      <w:r>
+        <w:rPr>
+          <w:rFonts w:cstheme="minorHAnsi"/>
+        </w:rPr>
+        <w:t xml:space="preserve"> by creating user defined fields.</w:t>
       </w:r>
       <w:r>
         <w:rPr>
@@ -5505,7 +6085,21 @@
         <w:rPr>
           <w:rFonts w:cstheme="minorHAnsi"/>
         </w:rPr>
-        <w:t>User defined fields should be first setup in Kount admin panel</w:t>
+        <w:t xml:space="preserve">User defined fields should be first setup in </w:t>
+      </w:r>
+      <w:proofErr w:type="spellStart"/>
+      <w:r>
+        <w:rPr>
+          <w:rFonts w:cstheme="minorHAnsi"/>
+        </w:rPr>
+        <w:t>Kount</w:t>
+      </w:r>
+      <w:proofErr w:type="spellEnd"/>
+      <w:r>
+        <w:rPr>
+          <w:rFonts w:cstheme="minorHAnsi"/>
+        </w:rPr>
+        <w:t xml:space="preserve"> admin panel</w:t>
       </w:r>
     </w:p>
     <w:p>
@@ -5747,7 +6341,15 @@
         <w:t xml:space="preserve">UDF </w:t>
       </w:r>
       <w:r>
-        <w:t xml:space="preserve">fields Business Manager Site Preferences in Kount group should </w:t>
+        <w:t xml:space="preserve">fields Business Manager Site Preferences in </w:t>
+      </w:r>
+      <w:proofErr w:type="spellStart"/>
+      <w:r>
+        <w:t>Kount</w:t>
+      </w:r>
+      <w:proofErr w:type="spellEnd"/>
+      <w:r>
+        <w:t xml:space="preserve"> group should </w:t>
       </w:r>
       <w:r>
         <w:t xml:space="preserve">be </w:t>
@@ -5755,11 +6357,19 @@
       <w:r>
         <w:t xml:space="preserve">setup too. Find preferences </w:t>
       </w:r>
+      <w:proofErr w:type="spellStart"/>
       <w:r>
         <w:rPr>
           <w:b/>
         </w:rPr>
-        <w:t>Kount UDF fields</w:t>
+        <w:t>Kount</w:t>
+      </w:r>
+      <w:proofErr w:type="spellEnd"/>
+      <w:r>
+        <w:rPr>
+          <w:b/>
+        </w:rPr>
+        <w:t xml:space="preserve"> UDF fields</w:t>
       </w:r>
       <w:r>
         <w:t xml:space="preserve">, it should be setup in </w:t>
@@ -5947,9 +6557,11 @@
               <w:jc w:val="both"/>
               <w:cnfStyle w:val="000000100000" w:firstRow="0" w:lastRow="0" w:firstColumn="0" w:lastColumn="0" w:oddVBand="0" w:evenVBand="0" w:oddHBand="1" w:evenHBand="0" w:firstRowFirstColumn="0" w:firstRowLastColumn="0" w:lastRowFirstColumn="0" w:lastRowLastColumn="0"/>
             </w:pPr>
+            <w:proofErr w:type="spellStart"/>
             <w:r>
               <w:t>Date|order.date</w:t>
             </w:r>
+            <w:proofErr w:type="spellEnd"/>
           </w:p>
         </w:tc>
       </w:tr>
@@ -5984,9 +6596,11 @@
               <w:jc w:val="both"/>
               <w:cnfStyle w:val="000000010000" w:firstRow="0" w:lastRow="0" w:firstColumn="0" w:lastColumn="0" w:oddVBand="0" w:evenVBand="0" w:oddHBand="0" w:evenHBand="1" w:firstRowFirstColumn="0" w:firstRowLastColumn="0" w:lastRowFirstColumn="0" w:lastRowLastColumn="0"/>
             </w:pPr>
+            <w:proofErr w:type="spellStart"/>
             <w:r>
               <w:t>shippingaddress</w:t>
             </w:r>
+            <w:proofErr w:type="spellEnd"/>
           </w:p>
         </w:tc>
         <w:tc>
@@ -5998,9 +6612,11 @@
               <w:jc w:val="both"/>
               <w:cnfStyle w:val="000000010000" w:firstRow="0" w:lastRow="0" w:firstColumn="0" w:lastColumn="0" w:oddVBand="0" w:evenVBand="0" w:oddHBand="0" w:evenHBand="1" w:firstRowFirstColumn="0" w:firstRowLastColumn="0" w:lastRowFirstColumn="0" w:lastRowLastColumn="0"/>
             </w:pPr>
+            <w:proofErr w:type="spellStart"/>
             <w:r>
               <w:t>State|shippingaddress.state</w:t>
             </w:r>
+            <w:proofErr w:type="spellEnd"/>
           </w:p>
         </w:tc>
       </w:tr>
@@ -6035,9 +6651,11 @@
               <w:jc w:val="both"/>
               <w:cnfStyle w:val="000000100000" w:firstRow="0" w:lastRow="0" w:firstColumn="0" w:lastColumn="0" w:oddVBand="0" w:evenVBand="0" w:oddHBand="1" w:evenHBand="0" w:firstRowFirstColumn="0" w:firstRowLastColumn="0" w:lastRowFirstColumn="0" w:lastRowLastColumn="0"/>
             </w:pPr>
+            <w:proofErr w:type="spellStart"/>
             <w:r>
               <w:t>billingaddress</w:t>
             </w:r>
+            <w:proofErr w:type="spellEnd"/>
           </w:p>
         </w:tc>
         <w:tc>
@@ -6049,9 +6667,11 @@
               <w:jc w:val="both"/>
               <w:cnfStyle w:val="000000100000" w:firstRow="0" w:lastRow="0" w:firstColumn="0" w:lastColumn="0" w:oddVBand="0" w:evenVBand="0" w:oddHBand="1" w:evenHBand="0" w:firstRowFirstColumn="0" w:firstRowLastColumn="0" w:lastRowFirstColumn="0" w:lastRowLastColumn="0"/>
             </w:pPr>
+            <w:proofErr w:type="spellStart"/>
             <w:r>
               <w:t>City|billingaddress.city</w:t>
             </w:r>
+            <w:proofErr w:type="spellEnd"/>
           </w:p>
         </w:tc>
       </w:tr>
@@ -6106,9 +6726,11 @@
               <w:jc w:val="both"/>
               <w:cnfStyle w:val="000000010000" w:firstRow="0" w:lastRow="0" w:firstColumn="0" w:lastColumn="0" w:oddVBand="0" w:evenVBand="0" w:oddHBand="0" w:evenHBand="1" w:firstRowFirstColumn="0" w:firstRowLastColumn="0" w:lastRowFirstColumn="0" w:lastRowLastColumn="0"/>
             </w:pPr>
+            <w:proofErr w:type="spellStart"/>
             <w:r>
               <w:t>DOB|profile.dob</w:t>
             </w:r>
+            <w:proofErr w:type="spellEnd"/>
           </w:p>
         </w:tc>
       </w:tr>
@@ -6202,7 +6824,15 @@
         <w:t>are</w:t>
       </w:r>
       <w:r>
-        <w:t xml:space="preserve"> supported for passing to Kount:</w:t>
+        <w:t xml:space="preserve"> supported for passing to </w:t>
+      </w:r>
+      <w:proofErr w:type="spellStart"/>
+      <w:r>
+        <w:t>Kount</w:t>
+      </w:r>
+      <w:proofErr w:type="spellEnd"/>
+      <w:r>
+        <w:t>:</w:t>
       </w:r>
     </w:p>
     <w:tbl>
@@ -6232,8 +6862,13 @@
             <w:tcW w:w="2610" w:type="dxa"/>
           </w:tcPr>
           <w:p>
+            <w:proofErr w:type="spellStart"/>
             <w:r>
-              <w:t>Kount UDF Type</w:t>
+              <w:t>Kount</w:t>
+            </w:r>
+            <w:proofErr w:type="spellEnd"/>
+            <w:r>
+              <w:t xml:space="preserve"> UDF Type</w:t>
             </w:r>
           </w:p>
         </w:tc>
@@ -6322,13 +6957,29 @@
         <w:jc w:val="both"/>
       </w:pPr>
       <w:r>
-        <w:t>The Amount UDF Type is not supported in Demandware at this time.</w:t>
+        <w:t xml:space="preserve">The Amount UDF Type is not supported in </w:t>
+      </w:r>
+      <w:proofErr w:type="spellStart"/>
+      <w:r>
+        <w:t>Demandware</w:t>
+      </w:r>
+      <w:proofErr w:type="spellEnd"/>
+      <w:r>
+        <w:t xml:space="preserve"> at this time.</w:t>
       </w:r>
     </w:p>
     <w:p>
       <w:r>
         <w:lastRenderedPageBreak/>
-        <w:t>Notes: To support other Demandware object</w:t>
+        <w:t xml:space="preserve">Notes: To support other </w:t>
+      </w:r>
+      <w:proofErr w:type="spellStart"/>
+      <w:r>
+        <w:t>Demandware</w:t>
+      </w:r>
+      <w:proofErr w:type="spellEnd"/>
+      <w:r>
+        <w:t xml:space="preserve"> object</w:t>
       </w:r>
       <w:r>
         <w:t>s</w:t>
@@ -6364,10 +7015,23 @@
         <w:jc w:val="both"/>
       </w:pPr>
       <w:r>
-        <w:t xml:space="preserve">The Kount cartridge has been extended with improved logging system. In case unexpected error appears in </w:t>
-      </w:r>
-      <w:r>
-        <w:t>Kount service</w:t>
+        <w:t xml:space="preserve">The </w:t>
+      </w:r>
+      <w:proofErr w:type="spellStart"/>
+      <w:r>
+        <w:t>Kount</w:t>
+      </w:r>
+      <w:proofErr w:type="spellEnd"/>
+      <w:r>
+        <w:t xml:space="preserve"> cartridge has been extended with improved logging system. In case unexpected error appears in </w:t>
+      </w:r>
+      <w:proofErr w:type="spellStart"/>
+      <w:r>
+        <w:t>Kount</w:t>
+      </w:r>
+      <w:proofErr w:type="spellEnd"/>
+      <w:r>
+        <w:t xml:space="preserve"> service</w:t>
       </w:r>
       <w:r>
         <w:t xml:space="preserve"> this error will be logged in </w:t>
@@ -6385,7 +7049,15 @@
         <w:t>o</w:t>
       </w:r>
       <w:r>
-        <w:t>n Demandware instance</w:t>
+        <w:t xml:space="preserve">n </w:t>
+      </w:r>
+      <w:proofErr w:type="spellStart"/>
+      <w:r>
+        <w:t>Demandware</w:t>
+      </w:r>
+      <w:proofErr w:type="spellEnd"/>
+      <w:r>
+        <w:t xml:space="preserve"> instance</w:t>
       </w:r>
       <w:r>
         <w:t xml:space="preserve"> and email will be sent to </w:t>
@@ -6535,7 +7207,15 @@
         <w:jc w:val="both"/>
       </w:pPr>
       <w:r>
-        <w:t xml:space="preserve">A RIS Certificate must be created, converted and imported into the Demandware Business Manager.  </w:t>
+        <w:t xml:space="preserve">A RIS Certificate must be created, converted and imported into the </w:t>
+      </w:r>
+      <w:proofErr w:type="spellStart"/>
+      <w:r>
+        <w:t>Demandware</w:t>
+      </w:r>
+      <w:proofErr w:type="spellEnd"/>
+      <w:r>
+        <w:t xml:space="preserve"> Business Manager.  </w:t>
       </w:r>
       <w:r>
         <w:t xml:space="preserve">See Appendix D for </w:t>
@@ -6595,11 +7275,19 @@
           <w:i/>
         </w:rPr>
       </w:pPr>
+      <w:proofErr w:type="spellStart"/>
       <w:r>
         <w:rPr>
           <w:i/>
         </w:rPr>
-        <w:t>OpenSSL has been installed with no additional libraries</w:t>
+        <w:t>OpenSSL</w:t>
+      </w:r>
+      <w:proofErr w:type="spellEnd"/>
+      <w:r>
+        <w:rPr>
+          <w:i/>
+        </w:rPr>
+        <w:t xml:space="preserve"> has been installed with no additional libraries</w:t>
       </w:r>
     </w:p>
     <w:p>
@@ -6618,7 +7306,49 @@
         <w:rPr>
           <w:i/>
         </w:rPr>
-        <w:t>The original .p12 or .pfx file reside within the OpenSSL directory (no friendly pathing).</w:t>
+        <w:t>The original .p12 or .</w:t>
+      </w:r>
+      <w:proofErr w:type="spellStart"/>
+      <w:r>
+        <w:rPr>
+          <w:i/>
+        </w:rPr>
+        <w:t>pfx</w:t>
+      </w:r>
+      <w:proofErr w:type="spellEnd"/>
+      <w:r>
+        <w:rPr>
+          <w:i/>
+        </w:rPr>
+        <w:t xml:space="preserve"> file reside within the </w:t>
+      </w:r>
+      <w:proofErr w:type="spellStart"/>
+      <w:r>
+        <w:rPr>
+          <w:i/>
+        </w:rPr>
+        <w:t>OpenSSL</w:t>
+      </w:r>
+      <w:proofErr w:type="spellEnd"/>
+      <w:r>
+        <w:rPr>
+          <w:i/>
+        </w:rPr>
+        <w:t xml:space="preserve"> directory (no friendly </w:t>
+      </w:r>
+      <w:proofErr w:type="spellStart"/>
+      <w:r>
+        <w:rPr>
+          <w:i/>
+        </w:rPr>
+        <w:t>pathing</w:t>
+      </w:r>
+      <w:proofErr w:type="spellEnd"/>
+      <w:r>
+        <w:rPr>
+          <w:i/>
+        </w:rPr>
+        <w:t>).</w:t>
       </w:r>
       <w:r>
         <w:rPr>
@@ -6637,7 +7367,23 @@
         <w:spacing w:line="240" w:lineRule="auto"/>
       </w:pPr>
       <w:r>
-        <w:t>Convert the original .p12 to a .pem format certificate using the following command line instruction from OpenSSL.</w:t>
+        <w:t>Convert the original .p12 to a .</w:t>
+      </w:r>
+      <w:proofErr w:type="spellStart"/>
+      <w:r>
+        <w:t>pem</w:t>
+      </w:r>
+      <w:proofErr w:type="spellEnd"/>
+      <w:r>
+        <w:t xml:space="preserve"> format certificate using the following command line instruction from </w:t>
+      </w:r>
+      <w:proofErr w:type="spellStart"/>
+      <w:r>
+        <w:t>OpenSSL</w:t>
+      </w:r>
+      <w:proofErr w:type="spellEnd"/>
+      <w:r>
+        <w:t>.</w:t>
       </w:r>
       <w:r>
         <w:br/>
@@ -6766,7 +7512,15 @@
         </w:numPr>
       </w:pPr>
       <w:r>
-        <w:t>To import the converted certificate and original .p12 or .pfx private key file into the Business Manager navigate to Administration -&gt; Operations -&gt; Private Keys and Certificates.</w:t>
+        <w:t>To import the converted certificate and original .p12 or .</w:t>
+      </w:r>
+      <w:proofErr w:type="spellStart"/>
+      <w:r>
+        <w:t>pfx</w:t>
+      </w:r>
+      <w:proofErr w:type="spellEnd"/>
+      <w:r>
+        <w:t xml:space="preserve"> private key file into the Business Manager navigate to Administration -&gt; Operations -&gt; Private Keys and Certificates.</w:t>
       </w:r>
     </w:p>
     <w:p>
@@ -6858,7 +7612,15 @@
         <w:spacing w:before="240"/>
       </w:pPr>
       <w:r>
-        <w:t xml:space="preserve">Browse to the location of the converted pem certificate file.  Enter </w:t>
+        <w:t xml:space="preserve">Browse to the location of the converted </w:t>
+      </w:r>
+      <w:proofErr w:type="spellStart"/>
+      <w:r>
+        <w:t>pem</w:t>
+      </w:r>
+      <w:proofErr w:type="spellEnd"/>
+      <w:r>
+        <w:t xml:space="preserve"> certificate file.  Enter </w:t>
       </w:r>
       <w:hyperlink r:id="rId31" w:history="1">
         <w:r>
@@ -7027,7 +7789,15 @@
         <w:spacing w:line="240" w:lineRule="auto"/>
       </w:pPr>
       <w:r>
-        <w:t>Browse to the original .p12 or .pfx file that was exported from the browser.</w:t>
+        <w:t>Browse to the original .p12 or .</w:t>
+      </w:r>
+      <w:proofErr w:type="spellStart"/>
+      <w:r>
+        <w:t>pfx</w:t>
+      </w:r>
+      <w:proofErr w:type="spellEnd"/>
+      <w:r>
+        <w:t xml:space="preserve"> file that was exported from the browser.</w:t>
       </w:r>
       <w:r>
         <w:br/>
@@ -7092,7 +7862,23 @@
         <w:jc w:val="both"/>
       </w:pPr>
       <w:r>
-        <w:t xml:space="preserve">As soon as you open the .p12 or .pfx file the dialog box will change.  Enter ris_private_key within the Alias field.  Enter the password that was used to create the certificate.  Enter </w:t>
+        <w:t>As soon as you open the .p12 or .</w:t>
+      </w:r>
+      <w:proofErr w:type="spellStart"/>
+      <w:r>
+        <w:t>pfx</w:t>
+      </w:r>
+      <w:proofErr w:type="spellEnd"/>
+      <w:r>
+        <w:t xml:space="preserve"> file the dialog box will change.  Enter </w:t>
+      </w:r>
+      <w:proofErr w:type="spellStart"/>
+      <w:r>
+        <w:t>ris_private_key</w:t>
+      </w:r>
+      <w:proofErr w:type="spellEnd"/>
+      <w:r>
+        <w:t xml:space="preserve"> within the Alias field.  Enter the password that was used to create the certificate.  Enter </w:t>
       </w:r>
       <w:hyperlink r:id="rId34" w:history="1">
         <w:r>
@@ -7179,7 +7965,23 @@
         <w:jc w:val="both"/>
       </w:pPr>
       <w:r>
-        <w:t xml:space="preserve">The Private Keys and Certificates will display below with grayed out dates and import confirmation until the Demandware Sandbox is rebooted. The Demandware Sandbox automatically reboots every night. </w:t>
+        <w:t xml:space="preserve">The Private Keys and Certificates will display below with grayed out dates and import confirmation until the </w:t>
+      </w:r>
+      <w:proofErr w:type="spellStart"/>
+      <w:r>
+        <w:t>Demandware</w:t>
+      </w:r>
+      <w:proofErr w:type="spellEnd"/>
+      <w:r>
+        <w:t xml:space="preserve"> Sandbox is rebooted. The </w:t>
+      </w:r>
+      <w:proofErr w:type="spellStart"/>
+      <w:r>
+        <w:t>Demandware</w:t>
+      </w:r>
+      <w:proofErr w:type="spellEnd"/>
+      <w:r>
+        <w:t xml:space="preserve"> Sandbox automatically reboots every night. </w:t>
       </w:r>
     </w:p>
     <w:p>
@@ -7248,7 +8050,15 @@
         <w:jc w:val="both"/>
       </w:pPr>
       <w:r>
-        <w:t>Below is how the Private Key and Certificate will display after the Demandware Sandbox has been rebooted.</w:t>
+        <w:t xml:space="preserve">Below is how the Private Key and Certificate will display after the </w:t>
+      </w:r>
+      <w:proofErr w:type="spellStart"/>
+      <w:r>
+        <w:t>Demandware</w:t>
+      </w:r>
+      <w:proofErr w:type="spellEnd"/>
+      <w:r>
+        <w:t xml:space="preserve"> Sandbox has been rebooted.</w:t>
       </w:r>
     </w:p>
     <w:p>
@@ -7405,7 +8215,25 @@
                                 <w:iCs/>
                                 <w:color w:val="938953" w:themeColor="background2" w:themeShade="7F"/>
                               </w:rPr>
-                              <w:t xml:space="preserve">Important:  New Certificate and Key Files will need to be created for use within the Production environment. The URL’s provided for Sandbox Boarding will not be used in the Production environment.  Production Boarding information will be provided to the Merchant following their certification, </w:t>
+                              <w:t xml:space="preserve">Important:  New Certificate and Key Files will need to be created for use within the Production environment. The URL’s provided for Sandbox Boarding will not be used in the Production environment.  Production </w:t>
+                            </w:r>
+                            <w:proofErr w:type="gramStart"/>
+                            <w:r>
+                              <w:rPr>
+                                <w:i/>
+                                <w:iCs/>
+                                <w:color w:val="938953" w:themeColor="background2" w:themeShade="7F"/>
+                              </w:rPr>
+                              <w:t>Boarding</w:t>
+                            </w:r>
+                            <w:proofErr w:type="gramEnd"/>
+                            <w:r>
+                              <w:rPr>
+                                <w:i/>
+                                <w:iCs/>
+                                <w:color w:val="938953" w:themeColor="background2" w:themeShade="7F"/>
+                              </w:rPr>
+                              <w:t xml:space="preserve"> information will be provided to the Merchant following their certification, </w:t>
                             </w:r>
                             <w:r>
                               <w:rPr>
@@ -7521,7 +8349,23 @@
         <w:jc w:val="both"/>
       </w:pPr>
       <w:r>
-        <w:t>To configure the Event Notification Service (ENS) a Merchant URL will need to be set within Demandware and within the Kount Agent Web Console.  All Event Notifications will be sent to this URL as an XML post.</w:t>
+        <w:t xml:space="preserve">To configure the Event Notification Service (ENS) a Merchant URL will need to be set within </w:t>
+      </w:r>
+      <w:proofErr w:type="spellStart"/>
+      <w:r>
+        <w:t>Demandware</w:t>
+      </w:r>
+      <w:proofErr w:type="spellEnd"/>
+      <w:r>
+        <w:t xml:space="preserve"> and within the </w:t>
+      </w:r>
+      <w:proofErr w:type="spellStart"/>
+      <w:r>
+        <w:t>Kount</w:t>
+      </w:r>
+      <w:proofErr w:type="spellEnd"/>
+      <w:r>
+        <w:t xml:space="preserve"> Agent Web Console.  All Event Notifications will be sent to this URL as an XML post.</w:t>
       </w:r>
     </w:p>
     <w:p>
@@ -7654,7 +8498,15 @@
         </w:numPr>
       </w:pPr>
       <w:r>
-        <w:t>Set the ENS URL within Kount, navigate to the Fraud Control tab -&gt; Websites. Select the GEAR, (circled in the image below).</w:t>
+        <w:t xml:space="preserve">Set the ENS URL within </w:t>
+      </w:r>
+      <w:proofErr w:type="spellStart"/>
+      <w:r>
+        <w:t>Kount</w:t>
+      </w:r>
+      <w:proofErr w:type="spellEnd"/>
+      <w:r>
+        <w:t>, navigate to the Fraud Control tab -&gt; Websites. Select the GEAR, (circled in the image below).</w:t>
       </w:r>
     </w:p>
     <w:p>
@@ -7890,7 +8742,15 @@
         </w:numPr>
       </w:pPr>
       <w:r>
-        <w:t>Add the cartridge into the cartridge list for each site where Kount  is needed by including the following prefix within the cartridge field:</w:t>
+        <w:t xml:space="preserve">Add the cartridge into the cartridge list for each site where </w:t>
+      </w:r>
+      <w:proofErr w:type="spellStart"/>
+      <w:r>
+        <w:t>Kount</w:t>
+      </w:r>
+      <w:proofErr w:type="spellEnd"/>
+      <w:r>
+        <w:t xml:space="preserve">  is needed by including the following prefix within the cartridge field:</w:t>
       </w:r>
       <w:r>
         <w:br/>
@@ -7904,11 +8764,19 @@
           <w:rFonts w:ascii="Courier New" w:hAnsi="Courier New" w:cs="Courier New"/>
         </w:rPr>
       </w:pPr>
+      <w:proofErr w:type="spellStart"/>
       <w:r>
         <w:rPr>
           <w:rFonts w:ascii="Courier New" w:hAnsi="Courier New" w:cs="Courier New"/>
         </w:rPr>
-        <w:t>int_kount:</w:t>
+        <w:t>int_kount</w:t>
+      </w:r>
+      <w:proofErr w:type="spellEnd"/>
+      <w:r>
+        <w:rPr>
+          <w:rFonts w:ascii="Courier New" w:hAnsi="Courier New" w:cs="Courier New"/>
+        </w:rPr>
+        <w:t>:</w:t>
       </w:r>
       <w:r>
         <w:rPr>
@@ -8042,11 +8910,19 @@
         <w:pStyle w:val="ListParagraph"/>
         <w:ind w:left="1068"/>
       </w:pPr>
+      <w:proofErr w:type="spellStart"/>
       <w:r>
         <w:rPr>
           <w:rFonts w:ascii="Courier New" w:hAnsi="Courier New" w:cs="Courier New"/>
         </w:rPr>
-        <w:t>int_kount:</w:t>
+        <w:t>int_kount</w:t>
+      </w:r>
+      <w:proofErr w:type="spellEnd"/>
+      <w:r>
+        <w:rPr>
+          <w:rFonts w:ascii="Courier New" w:hAnsi="Courier New" w:cs="Courier New"/>
+        </w:rPr>
+        <w:t>:</w:t>
       </w:r>
       <w:r>
         <w:rPr>
@@ -8152,7 +9028,71 @@
           <w:rStyle w:val="hps"/>
           <w:rFonts w:ascii="Calibri" w:hAnsi="Calibri" w:cs="Calibri"/>
         </w:rPr>
-        <w:t>There are portions of the Kount cartridge implementation that require additions to the internal coding &amp; pipelines of the Demandware storefront code.  Please consult with your Demandware development resources to complete this portion of the Kount integration.</w:t>
+        <w:t xml:space="preserve">There are portions of the </w:t>
+      </w:r>
+      <w:proofErr w:type="spellStart"/>
+      <w:r>
+        <w:rPr>
+          <w:rStyle w:val="hps"/>
+          <w:rFonts w:ascii="Calibri" w:hAnsi="Calibri" w:cs="Calibri"/>
+        </w:rPr>
+        <w:t>Kount</w:t>
+      </w:r>
+      <w:proofErr w:type="spellEnd"/>
+      <w:r>
+        <w:rPr>
+          <w:rStyle w:val="hps"/>
+          <w:rFonts w:ascii="Calibri" w:hAnsi="Calibri" w:cs="Calibri"/>
+        </w:rPr>
+        <w:t xml:space="preserve"> cartridge implementation that require additions to the internal coding &amp; pipelines of the </w:t>
+      </w:r>
+      <w:proofErr w:type="spellStart"/>
+      <w:r>
+        <w:rPr>
+          <w:rStyle w:val="hps"/>
+          <w:rFonts w:ascii="Calibri" w:hAnsi="Calibri" w:cs="Calibri"/>
+        </w:rPr>
+        <w:t>Demandware</w:t>
+      </w:r>
+      <w:proofErr w:type="spellEnd"/>
+      <w:r>
+        <w:rPr>
+          <w:rStyle w:val="hps"/>
+          <w:rFonts w:ascii="Calibri" w:hAnsi="Calibri" w:cs="Calibri"/>
+        </w:rPr>
+        <w:t xml:space="preserve"> storefront code.  Please consult with your </w:t>
+      </w:r>
+      <w:proofErr w:type="spellStart"/>
+      <w:r>
+        <w:rPr>
+          <w:rStyle w:val="hps"/>
+          <w:rFonts w:ascii="Calibri" w:hAnsi="Calibri" w:cs="Calibri"/>
+        </w:rPr>
+        <w:t>Demandware</w:t>
+      </w:r>
+      <w:proofErr w:type="spellEnd"/>
+      <w:r>
+        <w:rPr>
+          <w:rStyle w:val="hps"/>
+          <w:rFonts w:ascii="Calibri" w:hAnsi="Calibri" w:cs="Calibri"/>
+        </w:rPr>
+        <w:t xml:space="preserve"> development resources to complete this portion of the </w:t>
+      </w:r>
+      <w:proofErr w:type="spellStart"/>
+      <w:r>
+        <w:rPr>
+          <w:rStyle w:val="hps"/>
+          <w:rFonts w:ascii="Calibri" w:hAnsi="Calibri" w:cs="Calibri"/>
+        </w:rPr>
+        <w:t>Kount</w:t>
+      </w:r>
+      <w:proofErr w:type="spellEnd"/>
+      <w:r>
+        <w:rPr>
+          <w:rStyle w:val="hps"/>
+          <w:rFonts w:ascii="Calibri" w:hAnsi="Calibri" w:cs="Calibri"/>
+        </w:rPr>
+        <w:t xml:space="preserve"> integration.</w:t>
       </w:r>
     </w:p>
     <w:p>
@@ -8173,7 +9113,23 @@
           <w:rStyle w:val="hps"/>
           <w:rFonts w:ascii="Calibri" w:eastAsiaTheme="majorEastAsia" w:hAnsi="Calibri" w:cs="Calibri"/>
         </w:rPr>
-        <w:t>Navigate in Eclipse to your storefront cartridge. Other editors maybe used, the following steps are documented for use with Eclipse.  Please reference the Demandware Test Drive documentation for further information.</w:t>
+        <w:t xml:space="preserve">Navigate in Eclipse to your storefront cartridge. Other editors maybe used, the following steps are documented for use with Eclipse.  Please reference the </w:t>
+      </w:r>
+      <w:proofErr w:type="spellStart"/>
+      <w:r>
+        <w:rPr>
+          <w:rStyle w:val="hps"/>
+          <w:rFonts w:ascii="Calibri" w:eastAsiaTheme="majorEastAsia" w:hAnsi="Calibri" w:cs="Calibri"/>
+        </w:rPr>
+        <w:t>Demandware</w:t>
+      </w:r>
+      <w:proofErr w:type="spellEnd"/>
+      <w:r>
+        <w:rPr>
+          <w:rStyle w:val="hps"/>
+          <w:rFonts w:ascii="Calibri" w:eastAsiaTheme="majorEastAsia" w:hAnsi="Calibri" w:cs="Calibri"/>
+        </w:rPr>
+        <w:t xml:space="preserve"> Test Drive documentation for further information.</w:t>
       </w:r>
     </w:p>
     <w:p>
@@ -8270,7 +9226,23 @@
           <w:rStyle w:val="hps"/>
           <w:rFonts w:ascii="Calibri" w:eastAsiaTheme="majorEastAsia" w:hAnsi="Calibri" w:cs="Calibri"/>
         </w:rPr>
-        <w:t xml:space="preserve"> navigate to checkout/billing/billing.isml  (as shown above) and find the billing address line that displayed in the screenshot below.</w:t>
+        <w:t xml:space="preserve"> navigate to checkout/billing/</w:t>
+      </w:r>
+      <w:proofErr w:type="spellStart"/>
+      <w:r>
+        <w:rPr>
+          <w:rStyle w:val="hps"/>
+          <w:rFonts w:ascii="Calibri" w:eastAsiaTheme="majorEastAsia" w:hAnsi="Calibri" w:cs="Calibri"/>
+        </w:rPr>
+        <w:t>billing.isml</w:t>
+      </w:r>
+      <w:proofErr w:type="spellEnd"/>
+      <w:r>
+        <w:rPr>
+          <w:rStyle w:val="hps"/>
+          <w:rFonts w:ascii="Calibri" w:eastAsiaTheme="majorEastAsia" w:hAnsi="Calibri" w:cs="Calibri"/>
+        </w:rPr>
+        <w:t xml:space="preserve">  (as shown above) and find the billing address line that displayed in the screenshot below.</w:t>
       </w:r>
     </w:p>
     <w:p>
@@ -8386,6 +9358,7 @@
         </w:rPr>
         <w:t>&lt;</w:t>
       </w:r>
+      <w:proofErr w:type="spellStart"/>
       <w:r>
         <w:rPr>
           <w:rFonts w:ascii="Consolas" w:eastAsiaTheme="minorHAnsi" w:hAnsi="Consolas" w:cs="Consolas"/>
@@ -8395,6 +9368,7 @@
         </w:rPr>
         <w:t>isif</w:t>
       </w:r>
+      <w:proofErr w:type="spellEnd"/>
       <w:r>
         <w:rPr>
           <w:rFonts w:ascii="Consolas" w:eastAsiaTheme="minorHAnsi" w:hAnsi="Consolas" w:cs="Consolas"/>
@@ -8430,84 +9404,9 @@
           <w:sz w:val="20"/>
           <w:szCs w:val="20"/>
         </w:rPr>
-        <w:t>"${!empty(pdict.KountOrderStatus) &amp;&amp; pdict.KountOrderStatus == 'DECLINED'}"</w:t>
-      </w:r>
-      <w:r>
-        <w:rPr>
-          <w:rFonts w:ascii="Consolas" w:eastAsiaTheme="minorHAnsi" w:hAnsi="Consolas" w:cs="Consolas"/>
-          <w:color w:val="008080"/>
-          <w:sz w:val="20"/>
-          <w:szCs w:val="20"/>
-        </w:rPr>
-        <w:t>&gt;</w:t>
-      </w:r>
-    </w:p>
-    <w:p>
-      <w:pPr>
-        <w:autoSpaceDE w:val="0"/>
-        <w:autoSpaceDN w:val="0"/>
-        <w:adjustRightInd w:val="0"/>
-        <w:spacing w:after="0" w:line="240" w:lineRule="auto"/>
-        <w:ind w:left="1440"/>
-        <w:rPr>
-          <w:rFonts w:ascii="Consolas" w:eastAsiaTheme="minorHAnsi" w:hAnsi="Consolas" w:cs="Consolas"/>
-          <w:sz w:val="20"/>
-          <w:szCs w:val="20"/>
-        </w:rPr>
-      </w:pPr>
-      <w:r>
-        <w:rPr>
-          <w:rFonts w:ascii="Consolas" w:eastAsiaTheme="minorHAnsi" w:hAnsi="Consolas" w:cs="Consolas"/>
-          <w:color w:val="000000"/>
-          <w:sz w:val="20"/>
-          <w:szCs w:val="20"/>
-        </w:rPr>
-        <w:tab/>
-      </w:r>
-      <w:r>
-        <w:rPr>
-          <w:rFonts w:ascii="Consolas" w:eastAsiaTheme="minorHAnsi" w:hAnsi="Consolas" w:cs="Consolas"/>
-          <w:color w:val="008080"/>
-          <w:sz w:val="20"/>
-          <w:szCs w:val="20"/>
-        </w:rPr>
-        <w:t>&lt;</w:t>
-      </w:r>
-      <w:r>
-        <w:rPr>
-          <w:rFonts w:ascii="Consolas" w:eastAsiaTheme="minorHAnsi" w:hAnsi="Consolas" w:cs="Consolas"/>
-          <w:color w:val="3F7F7F"/>
-          <w:sz w:val="20"/>
-          <w:szCs w:val="20"/>
-        </w:rPr>
-        <w:t>div</w:t>
-      </w:r>
-      <w:r>
-        <w:rPr>
-          <w:rFonts w:ascii="Consolas" w:eastAsiaTheme="minorHAnsi" w:hAnsi="Consolas" w:cs="Consolas"/>
-          <w:sz w:val="20"/>
-          <w:szCs w:val="20"/>
-        </w:rPr>
-        <w:t xml:space="preserve"> </w:t>
-      </w:r>
-      <w:r>
-        <w:rPr>
-          <w:rFonts w:ascii="Consolas" w:eastAsiaTheme="minorHAnsi" w:hAnsi="Consolas" w:cs="Consolas"/>
-          <w:color w:val="7F007F"/>
-          <w:sz w:val="20"/>
-          <w:szCs w:val="20"/>
-        </w:rPr>
-        <w:t>class</w:t>
-      </w:r>
-      <w:r>
-        <w:rPr>
-          <w:rFonts w:ascii="Consolas" w:eastAsiaTheme="minorHAnsi" w:hAnsi="Consolas" w:cs="Consolas"/>
-          <w:color w:val="000000"/>
-          <w:sz w:val="20"/>
-          <w:szCs w:val="20"/>
-        </w:rPr>
-        <w:t>=</w:t>
-      </w:r>
+        <w:t>"${!empty(</w:t>
+      </w:r>
+      <w:proofErr w:type="spellStart"/>
       <w:r>
         <w:rPr>
           <w:rFonts w:ascii="Consolas" w:eastAsiaTheme="minorHAnsi" w:hAnsi="Consolas" w:cs="Consolas"/>
@@ -8517,59 +9416,9 @@
           <w:sz w:val="20"/>
           <w:szCs w:val="20"/>
         </w:rPr>
-        <w:t>"error-message"</w:t>
-      </w:r>
-      <w:r>
-        <w:rPr>
-          <w:rFonts w:ascii="Consolas" w:eastAsiaTheme="minorHAnsi" w:hAnsi="Consolas" w:cs="Consolas"/>
-          <w:color w:val="008080"/>
-          <w:sz w:val="20"/>
-          <w:szCs w:val="20"/>
-        </w:rPr>
-        <w:t>&gt;</w:t>
-      </w:r>
-    </w:p>
-    <w:p>
-      <w:pPr>
-        <w:autoSpaceDE w:val="0"/>
-        <w:autoSpaceDN w:val="0"/>
-        <w:adjustRightInd w:val="0"/>
-        <w:spacing w:after="0" w:line="240" w:lineRule="auto"/>
-        <w:ind w:left="1440"/>
-        <w:rPr>
-          <w:rFonts w:ascii="Consolas" w:eastAsiaTheme="minorHAnsi" w:hAnsi="Consolas" w:cs="Consolas"/>
-          <w:color w:val="008080"/>
-          <w:sz w:val="20"/>
-          <w:szCs w:val="20"/>
-        </w:rPr>
-      </w:pPr>
-      <w:r>
-        <w:rPr>
-          <w:rFonts w:ascii="Consolas" w:eastAsiaTheme="minorHAnsi" w:hAnsi="Consolas" w:cs="Consolas"/>
-          <w:color w:val="3F7F7F"/>
-          <w:sz w:val="20"/>
-          <w:szCs w:val="20"/>
-        </w:rPr>
-        <w:t xml:space="preserve">&lt;isprint </w:t>
-      </w:r>
-      <w:r>
-        <w:rPr>
-          <w:rFonts w:ascii="Consolas" w:eastAsiaTheme="minorHAnsi" w:hAnsi="Consolas" w:cs="Consolas"/>
-          <w:color w:val="7F007F"/>
-          <w:sz w:val="20"/>
-          <w:szCs w:val="20"/>
-        </w:rPr>
-        <w:t>value</w:t>
-      </w:r>
-      <w:r>
-        <w:rPr>
-          <w:rFonts w:ascii="Consolas" w:eastAsiaTheme="minorHAnsi" w:hAnsi="Consolas" w:cs="Consolas"/>
-          <w:color w:val="000000"/>
-          <w:sz w:val="20"/>
-          <w:szCs w:val="20"/>
-        </w:rPr>
-        <w:t>=</w:t>
-      </w:r>
+        <w:t>pdict.KountOrderStatus</w:t>
+      </w:r>
+      <w:proofErr w:type="spellEnd"/>
       <w:r>
         <w:rPr>
           <w:rFonts w:ascii="Consolas" w:eastAsiaTheme="minorHAnsi" w:hAnsi="Consolas" w:cs="Consolas"/>
@@ -8579,34 +9428,9 @@
           <w:sz w:val="20"/>
           <w:szCs w:val="20"/>
         </w:rPr>
-        <w:t>"${dw.web.Resource.msg('kount.DECLINED','kount',null)}"</w:t>
-      </w:r>
-      <w:r>
-        <w:rPr>
-          <w:rFonts w:ascii="Consolas" w:eastAsiaTheme="minorHAnsi" w:hAnsi="Consolas" w:cs="Consolas"/>
-          <w:sz w:val="20"/>
-          <w:szCs w:val="20"/>
-        </w:rPr>
-        <w:t xml:space="preserve"> </w:t>
-      </w:r>
-      <w:r>
-        <w:rPr>
-          <w:rFonts w:ascii="Consolas" w:eastAsiaTheme="minorHAnsi" w:hAnsi="Consolas" w:cs="Consolas"/>
-          <w:color w:val="7F007F"/>
-          <w:sz w:val="20"/>
-          <w:szCs w:val="20"/>
-        </w:rPr>
-        <w:t>encoding</w:t>
-      </w:r>
-      <w:r>
-        <w:rPr>
-          <w:rFonts w:ascii="Consolas" w:eastAsiaTheme="minorHAnsi" w:hAnsi="Consolas" w:cs="Consolas"/>
-          <w:color w:val="000000"/>
-          <w:sz w:val="20"/>
-          <w:szCs w:val="20"/>
-        </w:rPr>
-        <w:t>=</w:t>
-      </w:r>
+        <w:t xml:space="preserve">) &amp;&amp; </w:t>
+      </w:r>
+      <w:proofErr w:type="spellStart"/>
       <w:r>
         <w:rPr>
           <w:rFonts w:ascii="Consolas" w:eastAsiaTheme="minorHAnsi" w:hAnsi="Consolas" w:cs="Consolas"/>
@@ -8616,52 +9440,19 @@
           <w:sz w:val="20"/>
           <w:szCs w:val="20"/>
         </w:rPr>
-        <w:t>"off"</w:t>
-      </w:r>
+        <w:t>pdict.KountOrderStatus</w:t>
+      </w:r>
+      <w:proofErr w:type="spellEnd"/>
       <w:r>
         <w:rPr>
           <w:rFonts w:ascii="Consolas" w:eastAsiaTheme="minorHAnsi" w:hAnsi="Consolas" w:cs="Consolas"/>
-          <w:color w:val="008080"/>
+          <w:i/>
+          <w:iCs/>
+          <w:color w:val="2A00FF"/>
           <w:sz w:val="20"/>
           <w:szCs w:val="20"/>
         </w:rPr>
-        <w:t>/&gt;</w:t>
-      </w:r>
-      <w:r>
-        <w:rPr>
-          <w:rFonts w:ascii="Consolas" w:eastAsiaTheme="minorHAnsi" w:hAnsi="Consolas" w:cs="Consolas"/>
-          <w:color w:val="000000"/>
-          <w:sz w:val="20"/>
-          <w:szCs w:val="20"/>
-        </w:rPr>
-        <w:t xml:space="preserve">  </w:t>
-      </w:r>
-      <w:r>
-        <w:rPr>
-          <w:rFonts w:ascii="Consolas" w:eastAsiaTheme="minorHAnsi" w:hAnsi="Consolas" w:cs="Consolas"/>
-          <w:color w:val="000000"/>
-          <w:sz w:val="20"/>
-          <w:szCs w:val="20"/>
-        </w:rPr>
-        <w:tab/>
-      </w:r>
-      <w:r>
-        <w:rPr>
-          <w:rFonts w:ascii="Consolas" w:eastAsiaTheme="minorHAnsi" w:hAnsi="Consolas" w:cs="Consolas"/>
-          <w:color w:val="008080"/>
-          <w:sz w:val="20"/>
-          <w:szCs w:val="20"/>
-        </w:rPr>
-        <w:t>&lt;/</w:t>
-      </w:r>
-      <w:r>
-        <w:rPr>
-          <w:rFonts w:ascii="Consolas" w:eastAsiaTheme="minorHAnsi" w:hAnsi="Consolas" w:cs="Consolas"/>
-          <w:color w:val="3F7F7F"/>
-          <w:sz w:val="20"/>
-          <w:szCs w:val="20"/>
-        </w:rPr>
-        <w:t>div</w:t>
+        <w:t xml:space="preserve"> == 'DECLINED'}"</w:t>
       </w:r>
       <w:r>
         <w:rPr>
@@ -8682,7 +9473,6 @@
         <w:ind w:left="1440"/>
         <w:rPr>
           <w:rFonts w:ascii="Consolas" w:eastAsiaTheme="minorHAnsi" w:hAnsi="Consolas" w:cs="Consolas"/>
-          <w:color w:val="008080"/>
           <w:sz w:val="20"/>
           <w:szCs w:val="20"/>
         </w:rPr>
@@ -8694,7 +9484,7 @@
           <w:sz w:val="20"/>
           <w:szCs w:val="20"/>
         </w:rPr>
-        <w:t xml:space="preserve"> </w:t>
+        <w:tab/>
       </w:r>
       <w:r>
         <w:rPr>
@@ -8703,7 +9493,7 @@
           <w:sz w:val="20"/>
           <w:szCs w:val="20"/>
         </w:rPr>
-        <w:t>&lt;/</w:t>
+        <w:t>&lt;</w:t>
       </w:r>
       <w:r>
         <w:rPr>
@@ -8712,8 +9502,286 @@
           <w:sz w:val="20"/>
           <w:szCs w:val="20"/>
         </w:rPr>
+        <w:t>div</w:t>
+      </w:r>
+      <w:r>
+        <w:rPr>
+          <w:rFonts w:ascii="Consolas" w:eastAsiaTheme="minorHAnsi" w:hAnsi="Consolas" w:cs="Consolas"/>
+          <w:sz w:val="20"/>
+          <w:szCs w:val="20"/>
+        </w:rPr>
+        <w:t xml:space="preserve"> </w:t>
+      </w:r>
+      <w:r>
+        <w:rPr>
+          <w:rFonts w:ascii="Consolas" w:eastAsiaTheme="minorHAnsi" w:hAnsi="Consolas" w:cs="Consolas"/>
+          <w:color w:val="7F007F"/>
+          <w:sz w:val="20"/>
+          <w:szCs w:val="20"/>
+        </w:rPr>
+        <w:t>class</w:t>
+      </w:r>
+      <w:r>
+        <w:rPr>
+          <w:rFonts w:ascii="Consolas" w:eastAsiaTheme="minorHAnsi" w:hAnsi="Consolas" w:cs="Consolas"/>
+          <w:color w:val="000000"/>
+          <w:sz w:val="20"/>
+          <w:szCs w:val="20"/>
+        </w:rPr>
+        <w:t>=</w:t>
+      </w:r>
+      <w:r>
+        <w:rPr>
+          <w:rFonts w:ascii="Consolas" w:eastAsiaTheme="minorHAnsi" w:hAnsi="Consolas" w:cs="Consolas"/>
+          <w:i/>
+          <w:iCs/>
+          <w:color w:val="2A00FF"/>
+          <w:sz w:val="20"/>
+          <w:szCs w:val="20"/>
+        </w:rPr>
+        <w:t>"error-message"</w:t>
+      </w:r>
+      <w:r>
+        <w:rPr>
+          <w:rFonts w:ascii="Consolas" w:eastAsiaTheme="minorHAnsi" w:hAnsi="Consolas" w:cs="Consolas"/>
+          <w:color w:val="008080"/>
+          <w:sz w:val="20"/>
+          <w:szCs w:val="20"/>
+        </w:rPr>
+        <w:t>&gt;</w:t>
+      </w:r>
+    </w:p>
+    <w:p>
+      <w:pPr>
+        <w:autoSpaceDE w:val="0"/>
+        <w:autoSpaceDN w:val="0"/>
+        <w:adjustRightInd w:val="0"/>
+        <w:spacing w:after="0" w:line="240" w:lineRule="auto"/>
+        <w:ind w:left="1440"/>
+        <w:rPr>
+          <w:rFonts w:ascii="Consolas" w:eastAsiaTheme="minorHAnsi" w:hAnsi="Consolas" w:cs="Consolas"/>
+          <w:color w:val="008080"/>
+          <w:sz w:val="20"/>
+          <w:szCs w:val="20"/>
+        </w:rPr>
+      </w:pPr>
+      <w:r>
+        <w:rPr>
+          <w:rFonts w:ascii="Consolas" w:eastAsiaTheme="minorHAnsi" w:hAnsi="Consolas" w:cs="Consolas"/>
+          <w:color w:val="3F7F7F"/>
+          <w:sz w:val="20"/>
+          <w:szCs w:val="20"/>
+        </w:rPr>
+        <w:t>&lt;</w:t>
+      </w:r>
+      <w:proofErr w:type="spellStart"/>
+      <w:r>
+        <w:rPr>
+          <w:rFonts w:ascii="Consolas" w:eastAsiaTheme="minorHAnsi" w:hAnsi="Consolas" w:cs="Consolas"/>
+          <w:color w:val="3F7F7F"/>
+          <w:sz w:val="20"/>
+          <w:szCs w:val="20"/>
+        </w:rPr>
+        <w:t>isprint</w:t>
+      </w:r>
+      <w:proofErr w:type="spellEnd"/>
+      <w:r>
+        <w:rPr>
+          <w:rFonts w:ascii="Consolas" w:eastAsiaTheme="minorHAnsi" w:hAnsi="Consolas" w:cs="Consolas"/>
+          <w:color w:val="3F7F7F"/>
+          <w:sz w:val="20"/>
+          <w:szCs w:val="20"/>
+        </w:rPr>
+        <w:t xml:space="preserve"> </w:t>
+      </w:r>
+      <w:r>
+        <w:rPr>
+          <w:rFonts w:ascii="Consolas" w:eastAsiaTheme="minorHAnsi" w:hAnsi="Consolas" w:cs="Consolas"/>
+          <w:color w:val="7F007F"/>
+          <w:sz w:val="20"/>
+          <w:szCs w:val="20"/>
+        </w:rPr>
+        <w:t>value</w:t>
+      </w:r>
+      <w:r>
+        <w:rPr>
+          <w:rFonts w:ascii="Consolas" w:eastAsiaTheme="minorHAnsi" w:hAnsi="Consolas" w:cs="Consolas"/>
+          <w:color w:val="000000"/>
+          <w:sz w:val="20"/>
+          <w:szCs w:val="20"/>
+        </w:rPr>
+        <w:t>=</w:t>
+      </w:r>
+      <w:r>
+        <w:rPr>
+          <w:rFonts w:ascii="Consolas" w:eastAsiaTheme="minorHAnsi" w:hAnsi="Consolas" w:cs="Consolas"/>
+          <w:i/>
+          <w:iCs/>
+          <w:color w:val="2A00FF"/>
+          <w:sz w:val="20"/>
+          <w:szCs w:val="20"/>
+        </w:rPr>
+        <w:t>"${dw.web.Resource.msg('kount.DECLINED','</w:t>
+      </w:r>
+      <w:proofErr w:type="spellStart"/>
+      <w:r>
+        <w:rPr>
+          <w:rFonts w:ascii="Consolas" w:eastAsiaTheme="minorHAnsi" w:hAnsi="Consolas" w:cs="Consolas"/>
+          <w:i/>
+          <w:iCs/>
+          <w:color w:val="2A00FF"/>
+          <w:sz w:val="20"/>
+          <w:szCs w:val="20"/>
+        </w:rPr>
+        <w:t>kount</w:t>
+      </w:r>
+      <w:proofErr w:type="spellEnd"/>
+      <w:r>
+        <w:rPr>
+          <w:rFonts w:ascii="Consolas" w:eastAsiaTheme="minorHAnsi" w:hAnsi="Consolas" w:cs="Consolas"/>
+          <w:i/>
+          <w:iCs/>
+          <w:color w:val="2A00FF"/>
+          <w:sz w:val="20"/>
+          <w:szCs w:val="20"/>
+        </w:rPr>
+        <w:t>',null)}"</w:t>
+      </w:r>
+      <w:r>
+        <w:rPr>
+          <w:rFonts w:ascii="Consolas" w:eastAsiaTheme="minorHAnsi" w:hAnsi="Consolas" w:cs="Consolas"/>
+          <w:sz w:val="20"/>
+          <w:szCs w:val="20"/>
+        </w:rPr>
+        <w:t xml:space="preserve"> </w:t>
+      </w:r>
+      <w:r>
+        <w:rPr>
+          <w:rFonts w:ascii="Consolas" w:eastAsiaTheme="minorHAnsi" w:hAnsi="Consolas" w:cs="Consolas"/>
+          <w:color w:val="7F007F"/>
+          <w:sz w:val="20"/>
+          <w:szCs w:val="20"/>
+        </w:rPr>
+        <w:t>encoding</w:t>
+      </w:r>
+      <w:r>
+        <w:rPr>
+          <w:rFonts w:ascii="Consolas" w:eastAsiaTheme="minorHAnsi" w:hAnsi="Consolas" w:cs="Consolas"/>
+          <w:color w:val="000000"/>
+          <w:sz w:val="20"/>
+          <w:szCs w:val="20"/>
+        </w:rPr>
+        <w:t>=</w:t>
+      </w:r>
+      <w:r>
+        <w:rPr>
+          <w:rFonts w:ascii="Consolas" w:eastAsiaTheme="minorHAnsi" w:hAnsi="Consolas" w:cs="Consolas"/>
+          <w:i/>
+          <w:iCs/>
+          <w:color w:val="2A00FF"/>
+          <w:sz w:val="20"/>
+          <w:szCs w:val="20"/>
+        </w:rPr>
+        <w:t>"off"</w:t>
+      </w:r>
+      <w:r>
+        <w:rPr>
+          <w:rFonts w:ascii="Consolas" w:eastAsiaTheme="minorHAnsi" w:hAnsi="Consolas" w:cs="Consolas"/>
+          <w:color w:val="008080"/>
+          <w:sz w:val="20"/>
+          <w:szCs w:val="20"/>
+        </w:rPr>
+        <w:t>/&gt;</w:t>
+      </w:r>
+      <w:r>
+        <w:rPr>
+          <w:rFonts w:ascii="Consolas" w:eastAsiaTheme="minorHAnsi" w:hAnsi="Consolas" w:cs="Consolas"/>
+          <w:color w:val="000000"/>
+          <w:sz w:val="20"/>
+          <w:szCs w:val="20"/>
+        </w:rPr>
+        <w:t xml:space="preserve">  </w:t>
+      </w:r>
+      <w:r>
+        <w:rPr>
+          <w:rFonts w:ascii="Consolas" w:eastAsiaTheme="minorHAnsi" w:hAnsi="Consolas" w:cs="Consolas"/>
+          <w:color w:val="000000"/>
+          <w:sz w:val="20"/>
+          <w:szCs w:val="20"/>
+        </w:rPr>
+        <w:tab/>
+      </w:r>
+      <w:r>
+        <w:rPr>
+          <w:rFonts w:ascii="Consolas" w:eastAsiaTheme="minorHAnsi" w:hAnsi="Consolas" w:cs="Consolas"/>
+          <w:color w:val="008080"/>
+          <w:sz w:val="20"/>
+          <w:szCs w:val="20"/>
+        </w:rPr>
+        <w:t>&lt;/</w:t>
+      </w:r>
+      <w:r>
+        <w:rPr>
+          <w:rFonts w:ascii="Consolas" w:eastAsiaTheme="minorHAnsi" w:hAnsi="Consolas" w:cs="Consolas"/>
+          <w:color w:val="3F7F7F"/>
+          <w:sz w:val="20"/>
+          <w:szCs w:val="20"/>
+        </w:rPr>
+        <w:t>div</w:t>
+      </w:r>
+      <w:r>
+        <w:rPr>
+          <w:rFonts w:ascii="Consolas" w:eastAsiaTheme="minorHAnsi" w:hAnsi="Consolas" w:cs="Consolas"/>
+          <w:color w:val="008080"/>
+          <w:sz w:val="20"/>
+          <w:szCs w:val="20"/>
+        </w:rPr>
+        <w:t>&gt;</w:t>
+      </w:r>
+    </w:p>
+    <w:p>
+      <w:pPr>
+        <w:autoSpaceDE w:val="0"/>
+        <w:autoSpaceDN w:val="0"/>
+        <w:adjustRightInd w:val="0"/>
+        <w:spacing w:after="0" w:line="240" w:lineRule="auto"/>
+        <w:ind w:left="1440"/>
+        <w:rPr>
+          <w:rFonts w:ascii="Consolas" w:eastAsiaTheme="minorHAnsi" w:hAnsi="Consolas" w:cs="Consolas"/>
+          <w:color w:val="008080"/>
+          <w:sz w:val="20"/>
+          <w:szCs w:val="20"/>
+        </w:rPr>
+      </w:pPr>
+      <w:r>
+        <w:rPr>
+          <w:rFonts w:ascii="Consolas" w:eastAsiaTheme="minorHAnsi" w:hAnsi="Consolas" w:cs="Consolas"/>
+          <w:color w:val="000000"/>
+          <w:sz w:val="20"/>
+          <w:szCs w:val="20"/>
+        </w:rPr>
+        <w:t xml:space="preserve"> </w:t>
+      </w:r>
+      <w:r>
+        <w:rPr>
+          <w:rFonts w:ascii="Consolas" w:eastAsiaTheme="minorHAnsi" w:hAnsi="Consolas" w:cs="Consolas"/>
+          <w:color w:val="008080"/>
+          <w:sz w:val="20"/>
+          <w:szCs w:val="20"/>
+        </w:rPr>
+        <w:t>&lt;/</w:t>
+      </w:r>
+      <w:proofErr w:type="spellStart"/>
+      <w:r>
+        <w:rPr>
+          <w:rFonts w:ascii="Consolas" w:eastAsiaTheme="minorHAnsi" w:hAnsi="Consolas" w:cs="Consolas"/>
+          <w:color w:val="3F7F7F"/>
+          <w:sz w:val="20"/>
+          <w:szCs w:val="20"/>
+        </w:rPr>
         <w:t>isif</w:t>
       </w:r>
+      <w:proofErr w:type="spellEnd"/>
       <w:r>
         <w:rPr>
           <w:rFonts w:ascii="Consolas" w:eastAsiaTheme="minorHAnsi" w:hAnsi="Consolas" w:cs="Consolas"/>
@@ -8800,7 +9868,23 @@
           <w:rStyle w:val="hps"/>
           <w:rFonts w:ascii="Calibri" w:eastAsiaTheme="majorEastAsia" w:hAnsi="Calibri" w:cs="Calibri"/>
         </w:rPr>
-        <w:t>checkout/billing/paymentmethods.isml and find line displayed in the screenshot below. (Tip: Turn on Line No.’s to locate.)</w:t>
+        <w:t>checkout/billing/</w:t>
+      </w:r>
+      <w:proofErr w:type="spellStart"/>
+      <w:r>
+        <w:rPr>
+          <w:rStyle w:val="hps"/>
+          <w:rFonts w:ascii="Calibri" w:eastAsiaTheme="majorEastAsia" w:hAnsi="Calibri" w:cs="Calibri"/>
+        </w:rPr>
+        <w:t>paymentmethods.isml</w:t>
+      </w:r>
+      <w:proofErr w:type="spellEnd"/>
+      <w:r>
+        <w:rPr>
+          <w:rStyle w:val="hps"/>
+          <w:rFonts w:ascii="Calibri" w:eastAsiaTheme="majorEastAsia" w:hAnsi="Calibri" w:cs="Calibri"/>
+        </w:rPr>
+        <w:t xml:space="preserve"> and find line displayed in the screenshot below. (Tip: Turn on Line No.’s to locate.)</w:t>
       </w:r>
     </w:p>
     <w:p>
@@ -8922,8 +10006,19 @@
           <w:sz w:val="20"/>
           <w:szCs w:val="20"/>
         </w:rPr>
-        <w:t>&lt;isinclude</w:t>
-      </w:r>
+        <w:t>&lt;</w:t>
+      </w:r>
+      <w:proofErr w:type="spellStart"/>
+      <w:r>
+        <w:rPr>
+          <w:rFonts w:ascii="Consolas" w:eastAsiaTheme="minorHAnsi" w:hAnsi="Consolas" w:cs="Consolas"/>
+          <w:color w:val="3F7F7F"/>
+          <w:sz w:val="20"/>
+          <w:szCs w:val="20"/>
+        </w:rPr>
+        <w:t>isinclude</w:t>
+      </w:r>
+      <w:proofErr w:type="spellEnd"/>
       <w:r>
         <w:rPr>
           <w:rFonts w:ascii="Calibri" w:eastAsiaTheme="minorHAnsi" w:hAnsi="Calibri" w:cs="Calibri"/>
@@ -8932,6 +10027,7 @@
         </w:rPr>
         <w:t xml:space="preserve"> </w:t>
       </w:r>
+      <w:proofErr w:type="spellStart"/>
       <w:r>
         <w:rPr>
           <w:rFonts w:ascii="Consolas" w:eastAsiaTheme="minorHAnsi" w:hAnsi="Consolas" w:cs="Consolas"/>
@@ -8941,6 +10037,7 @@
         </w:rPr>
         <w:t>url</w:t>
       </w:r>
+      <w:proofErr w:type="spellEnd"/>
       <w:r>
         <w:rPr>
           <w:rFonts w:ascii="Consolas" w:eastAsiaTheme="minorHAnsi" w:hAnsi="Consolas" w:cs="Consolas"/>
@@ -8950,7 +10047,31 @@
           <w:sz w:val="20"/>
           <w:szCs w:val="20"/>
         </w:rPr>
-        <w:t>="${URLUtils.url('K-DataCollector')}"/</w:t>
+        <w:t>="${URLUtils.url('K-</w:t>
+      </w:r>
+      <w:proofErr w:type="spellStart"/>
+      <w:r>
+        <w:rPr>
+          <w:rFonts w:ascii="Consolas" w:eastAsiaTheme="minorHAnsi" w:hAnsi="Consolas" w:cs="Consolas"/>
+          <w:i/>
+          <w:iCs/>
+          <w:color w:val="2A00FF"/>
+          <w:sz w:val="20"/>
+          <w:szCs w:val="20"/>
+        </w:rPr>
+        <w:t>DataCollector</w:t>
+      </w:r>
+      <w:proofErr w:type="spellEnd"/>
+      <w:r>
+        <w:rPr>
+          <w:rFonts w:ascii="Consolas" w:eastAsiaTheme="minorHAnsi" w:hAnsi="Consolas" w:cs="Consolas"/>
+          <w:i/>
+          <w:iCs/>
+          <w:color w:val="2A00FF"/>
+          <w:sz w:val="20"/>
+          <w:szCs w:val="20"/>
+        </w:rPr>
+        <w:t>')}"/</w:t>
       </w:r>
       <w:r>
         <w:rPr>
@@ -8980,7 +10101,23 @@
           <w:rStyle w:val="hps"/>
           <w:rFonts w:ascii="Calibri" w:eastAsiaTheme="majorEastAsia" w:hAnsi="Calibri" w:cs="Calibri"/>
         </w:rPr>
-        <w:t>Open the Pipeline folder, navigate to COPlaceOrder.xml (Tip: Use Ctrl+Shift+R to search if you are using Eclipse) and insert Call Node, insert some changes:</w:t>
+        <w:t xml:space="preserve">Open the Pipeline folder, navigate to COPlaceOrder.xml (Tip: Use </w:t>
+      </w:r>
+      <w:proofErr w:type="spellStart"/>
+      <w:r>
+        <w:rPr>
+          <w:rStyle w:val="hps"/>
+          <w:rFonts w:ascii="Calibri" w:eastAsiaTheme="majorEastAsia" w:hAnsi="Calibri" w:cs="Calibri"/>
+        </w:rPr>
+        <w:t>Ctrl+Shift+R</w:t>
+      </w:r>
+      <w:proofErr w:type="spellEnd"/>
+      <w:r>
+        <w:rPr>
+          <w:rStyle w:val="hps"/>
+          <w:rFonts w:ascii="Calibri" w:eastAsiaTheme="majorEastAsia" w:hAnsi="Calibri" w:cs="Calibri"/>
+        </w:rPr>
+        <w:t xml:space="preserve"> to search if you are using Eclipse) and insert Call Node, insert some changes:</w:t>
       </w:r>
     </w:p>
     <w:p>
@@ -9000,7 +10137,23 @@
           <w:rStyle w:val="hps"/>
           <w:rFonts w:ascii="Calibri" w:eastAsiaTheme="majorEastAsia" w:hAnsi="Calibri" w:cs="Calibri"/>
         </w:rPr>
-        <w:t>To create the Risk Inquiry Service(RIS) post we must insert K-PostRIS Call Node</w:t>
+        <w:t>To create the Risk Inquiry Service(RIS) post we must insert K-</w:t>
+      </w:r>
+      <w:proofErr w:type="spellStart"/>
+      <w:r>
+        <w:rPr>
+          <w:rStyle w:val="hps"/>
+          <w:rFonts w:ascii="Calibri" w:eastAsiaTheme="majorEastAsia" w:hAnsi="Calibri" w:cs="Calibri"/>
+        </w:rPr>
+        <w:t>PostRIS</w:t>
+      </w:r>
+      <w:proofErr w:type="spellEnd"/>
+      <w:r>
+        <w:rPr>
+          <w:rStyle w:val="hps"/>
+          <w:rFonts w:ascii="Calibri" w:eastAsiaTheme="majorEastAsia" w:hAnsi="Calibri" w:cs="Calibri"/>
+        </w:rPr>
+        <w:t xml:space="preserve"> Call Node</w:t>
       </w:r>
     </w:p>
     <w:p>
@@ -9086,7 +10239,39 @@
           <w:rStyle w:val="hps"/>
           <w:rFonts w:asciiTheme="minorHAnsi" w:eastAsiaTheme="majorEastAsia" w:hAnsiTheme="minorHAnsi" w:cstheme="minorHAnsi"/>
         </w:rPr>
-        <w:t>For GVM for order in case APPROVED  request to Kount insert K-CheckKountStatus call node</w:t>
+        <w:t xml:space="preserve">For GVM for order in case APPROVED  request to </w:t>
+      </w:r>
+      <w:proofErr w:type="spellStart"/>
+      <w:r>
+        <w:rPr>
+          <w:rStyle w:val="hps"/>
+          <w:rFonts w:asciiTheme="minorHAnsi" w:eastAsiaTheme="majorEastAsia" w:hAnsiTheme="minorHAnsi" w:cstheme="minorHAnsi"/>
+        </w:rPr>
+        <w:t>Kount</w:t>
+      </w:r>
+      <w:proofErr w:type="spellEnd"/>
+      <w:r>
+        <w:rPr>
+          <w:rStyle w:val="hps"/>
+          <w:rFonts w:asciiTheme="minorHAnsi" w:eastAsiaTheme="majorEastAsia" w:hAnsiTheme="minorHAnsi" w:cstheme="minorHAnsi"/>
+        </w:rPr>
+        <w:t xml:space="preserve"> insert K-</w:t>
+      </w:r>
+      <w:proofErr w:type="spellStart"/>
+      <w:r>
+        <w:rPr>
+          <w:rStyle w:val="hps"/>
+          <w:rFonts w:asciiTheme="minorHAnsi" w:eastAsiaTheme="majorEastAsia" w:hAnsiTheme="minorHAnsi" w:cstheme="minorHAnsi"/>
+        </w:rPr>
+        <w:t>CheckKountStatus</w:t>
+      </w:r>
+      <w:proofErr w:type="spellEnd"/>
+      <w:r>
+        <w:rPr>
+          <w:rStyle w:val="hps"/>
+          <w:rFonts w:asciiTheme="minorHAnsi" w:eastAsiaTheme="majorEastAsia" w:hAnsiTheme="minorHAnsi" w:cstheme="minorHAnsi"/>
+        </w:rPr>
+        <w:t xml:space="preserve"> call node</w:t>
       </w:r>
     </w:p>
     <w:p>
@@ -9172,7 +10357,39 @@
           <w:rStyle w:val="hps"/>
           <w:rFonts w:asciiTheme="minorHAnsi" w:eastAsiaTheme="majorEastAsia" w:hAnsiTheme="minorHAnsi" w:cstheme="minorHAnsi"/>
         </w:rPr>
-        <w:t>For update ExportOrderStatus, update script SetOrderStatus.ds with code below and setup input parameter KountOrderStatus(see image below):</w:t>
+        <w:t xml:space="preserve">For update </w:t>
+      </w:r>
+      <w:proofErr w:type="spellStart"/>
+      <w:r>
+        <w:rPr>
+          <w:rStyle w:val="hps"/>
+          <w:rFonts w:asciiTheme="minorHAnsi" w:eastAsiaTheme="majorEastAsia" w:hAnsiTheme="minorHAnsi" w:cstheme="minorHAnsi"/>
+        </w:rPr>
+        <w:t>ExportOrderStatus</w:t>
+      </w:r>
+      <w:proofErr w:type="spellEnd"/>
+      <w:r>
+        <w:rPr>
+          <w:rStyle w:val="hps"/>
+          <w:rFonts w:asciiTheme="minorHAnsi" w:eastAsiaTheme="majorEastAsia" w:hAnsiTheme="minorHAnsi" w:cstheme="minorHAnsi"/>
+        </w:rPr>
+        <w:t xml:space="preserve">, update script SetOrderStatus.ds with code below and setup input parameter </w:t>
+      </w:r>
+      <w:proofErr w:type="spellStart"/>
+      <w:r>
+        <w:rPr>
+          <w:rStyle w:val="hps"/>
+          <w:rFonts w:asciiTheme="minorHAnsi" w:eastAsiaTheme="majorEastAsia" w:hAnsiTheme="minorHAnsi" w:cstheme="minorHAnsi"/>
+        </w:rPr>
+        <w:t>KountOrderStatus</w:t>
+      </w:r>
+      <w:proofErr w:type="spellEnd"/>
+      <w:r>
+        <w:rPr>
+          <w:rStyle w:val="hps"/>
+          <w:rFonts w:asciiTheme="minorHAnsi" w:eastAsiaTheme="majorEastAsia" w:hAnsiTheme="minorHAnsi" w:cstheme="minorHAnsi"/>
+        </w:rPr>
+        <w:t>(see image below):</w:t>
       </w:r>
     </w:p>
     <w:p>
@@ -9314,7 +10531,27 @@
           <w:sz w:val="18"/>
           <w:szCs w:val="18"/>
         </w:rPr>
-        <w:t>* @input Order : dw.order.Order The order.</w:t>
+        <w:t xml:space="preserve">* @input Order : </w:t>
+      </w:r>
+      <w:proofErr w:type="spellStart"/>
+      <w:r>
+        <w:rPr>
+          <w:rFonts w:ascii="Consolas" w:hAnsi="Consolas" w:cs="Consolas"/>
+          <w:color w:val="3F7F5F"/>
+          <w:sz w:val="18"/>
+          <w:szCs w:val="18"/>
+        </w:rPr>
+        <w:t>dw.order.Order</w:t>
+      </w:r>
+      <w:proofErr w:type="spellEnd"/>
+      <w:r>
+        <w:rPr>
+          <w:rFonts w:ascii="Consolas" w:hAnsi="Consolas" w:cs="Consolas"/>
+          <w:color w:val="3F7F5F"/>
+          <w:sz w:val="18"/>
+          <w:szCs w:val="18"/>
+        </w:rPr>
+        <w:t xml:space="preserve"> The order.</w:t>
       </w:r>
     </w:p>
     <w:p>
@@ -9337,7 +10574,27 @@
           <w:sz w:val="18"/>
           <w:szCs w:val="18"/>
         </w:rPr>
-        <w:t>* @input KountOrderStatus : String</w:t>
+        <w:t xml:space="preserve">* @input </w:t>
+      </w:r>
+      <w:proofErr w:type="spellStart"/>
+      <w:r>
+        <w:rPr>
+          <w:rFonts w:ascii="Consolas" w:hAnsi="Consolas" w:cs="Consolas"/>
+          <w:color w:val="3F7F5F"/>
+          <w:sz w:val="18"/>
+          <w:szCs w:val="18"/>
+        </w:rPr>
+        <w:t>KountOrderStatus</w:t>
+      </w:r>
+      <w:proofErr w:type="spellEnd"/>
+      <w:r>
+        <w:rPr>
+          <w:rFonts w:ascii="Consolas" w:hAnsi="Consolas" w:cs="Consolas"/>
+          <w:color w:val="3F7F5F"/>
+          <w:sz w:val="18"/>
+          <w:szCs w:val="18"/>
+        </w:rPr>
+        <w:t xml:space="preserve"> : String</w:t>
       </w:r>
     </w:p>
     <w:p>
@@ -9376,6 +10633,7 @@
           <w:szCs w:val="18"/>
         </w:rPr>
       </w:pPr>
+      <w:proofErr w:type="spellStart"/>
       <w:r>
         <w:rPr>
           <w:rFonts w:ascii="Consolas" w:hAnsi="Consolas" w:cs="Consolas"/>
@@ -9387,6 +10645,7 @@
         </w:rPr>
         <w:t>importPackage</w:t>
       </w:r>
+      <w:proofErr w:type="spellEnd"/>
       <w:r>
         <w:rPr>
           <w:rFonts w:ascii="Consolas" w:hAnsi="Consolas" w:cs="Consolas"/>
@@ -9394,7 +10653,27 @@
           <w:sz w:val="18"/>
           <w:szCs w:val="18"/>
         </w:rPr>
-        <w:t>( dw.order );</w:t>
+        <w:t xml:space="preserve">( </w:t>
+      </w:r>
+      <w:proofErr w:type="spellStart"/>
+      <w:r>
+        <w:rPr>
+          <w:rFonts w:ascii="Consolas" w:hAnsi="Consolas" w:cs="Consolas"/>
+          <w:color w:val="000000"/>
+          <w:sz w:val="18"/>
+          <w:szCs w:val="18"/>
+        </w:rPr>
+        <w:t>dw.order</w:t>
+      </w:r>
+      <w:proofErr w:type="spellEnd"/>
+      <w:r>
+        <w:rPr>
+          <w:rFonts w:ascii="Consolas" w:hAnsi="Consolas" w:cs="Consolas"/>
+          <w:color w:val="000000"/>
+          <w:sz w:val="18"/>
+          <w:szCs w:val="18"/>
+        </w:rPr>
+        <w:t xml:space="preserve"> );</w:t>
       </w:r>
     </w:p>
     <w:p>
@@ -9442,7 +10721,47 @@
           <w:sz w:val="18"/>
           <w:szCs w:val="18"/>
         </w:rPr>
-        <w:t xml:space="preserve"> execute( pdict : PipelineDictionary ) : Number</w:t>
+        <w:t xml:space="preserve"> execute( </w:t>
+      </w:r>
+      <w:proofErr w:type="spellStart"/>
+      <w:r>
+        <w:rPr>
+          <w:rFonts w:ascii="Consolas" w:hAnsi="Consolas" w:cs="Consolas"/>
+          <w:color w:val="000000"/>
+          <w:sz w:val="18"/>
+          <w:szCs w:val="18"/>
+        </w:rPr>
+        <w:t>pdict</w:t>
+      </w:r>
+      <w:proofErr w:type="spellEnd"/>
+      <w:r>
+        <w:rPr>
+          <w:rFonts w:ascii="Consolas" w:hAnsi="Consolas" w:cs="Consolas"/>
+          <w:color w:val="000000"/>
+          <w:sz w:val="18"/>
+          <w:szCs w:val="18"/>
+        </w:rPr>
+        <w:t xml:space="preserve"> : </w:t>
+      </w:r>
+      <w:proofErr w:type="spellStart"/>
+      <w:r>
+        <w:rPr>
+          <w:rFonts w:ascii="Consolas" w:hAnsi="Consolas" w:cs="Consolas"/>
+          <w:color w:val="000000"/>
+          <w:sz w:val="18"/>
+          <w:szCs w:val="18"/>
+        </w:rPr>
+        <w:t>PipelineDictionary</w:t>
+      </w:r>
+      <w:proofErr w:type="spellEnd"/>
+      <w:r>
+        <w:rPr>
+          <w:rFonts w:ascii="Consolas" w:hAnsi="Consolas" w:cs="Consolas"/>
+          <w:color w:val="000000"/>
+          <w:sz w:val="18"/>
+          <w:szCs w:val="18"/>
+        </w:rPr>
+        <w:t xml:space="preserve"> ) : Number</w:t>
       </w:r>
     </w:p>
     <w:p>
@@ -9522,6 +10841,7 @@
         </w:rPr>
         <w:t xml:space="preserve">    </w:t>
       </w:r>
+      <w:proofErr w:type="spellStart"/>
       <w:r>
         <w:rPr>
           <w:rFonts w:ascii="Consolas" w:hAnsi="Consolas" w:cs="Consolas"/>
@@ -9533,6 +10853,7 @@
         </w:rPr>
         <w:t>var</w:t>
       </w:r>
+      <w:proofErr w:type="spellEnd"/>
       <w:r>
         <w:rPr>
           <w:rFonts w:ascii="Consolas" w:hAnsi="Consolas" w:cs="Consolas"/>
@@ -9540,7 +10861,27 @@
           <w:sz w:val="18"/>
           <w:szCs w:val="18"/>
         </w:rPr>
-        <w:t xml:space="preserve"> order : Order = pdict.Order;</w:t>
+        <w:t xml:space="preserve"> order : Order = </w:t>
+      </w:r>
+      <w:proofErr w:type="spellStart"/>
+      <w:r>
+        <w:rPr>
+          <w:rFonts w:ascii="Consolas" w:hAnsi="Consolas" w:cs="Consolas"/>
+          <w:color w:val="000000"/>
+          <w:sz w:val="18"/>
+          <w:szCs w:val="18"/>
+        </w:rPr>
+        <w:t>pdict.Order</w:t>
+      </w:r>
+      <w:proofErr w:type="spellEnd"/>
+      <w:r>
+        <w:rPr>
+          <w:rFonts w:ascii="Consolas" w:hAnsi="Consolas" w:cs="Consolas"/>
+          <w:color w:val="000000"/>
+          <w:sz w:val="18"/>
+          <w:szCs w:val="18"/>
+        </w:rPr>
+        <w:t>;</w:t>
       </w:r>
     </w:p>
     <w:p>
@@ -9595,7 +10936,27 @@
           <w:sz w:val="18"/>
           <w:szCs w:val="18"/>
         </w:rPr>
-        <w:t>// get Kount order status result</w:t>
+        <w:t xml:space="preserve">// get </w:t>
+      </w:r>
+      <w:proofErr w:type="spellStart"/>
+      <w:r>
+        <w:rPr>
+          <w:rFonts w:ascii="Consolas" w:hAnsi="Consolas" w:cs="Consolas"/>
+          <w:color w:val="3F7F5F"/>
+          <w:sz w:val="18"/>
+          <w:szCs w:val="18"/>
+        </w:rPr>
+        <w:t>Kount</w:t>
+      </w:r>
+      <w:proofErr w:type="spellEnd"/>
+      <w:r>
+        <w:rPr>
+          <w:rFonts w:ascii="Consolas" w:hAnsi="Consolas" w:cs="Consolas"/>
+          <w:color w:val="3F7F5F"/>
+          <w:sz w:val="18"/>
+          <w:szCs w:val="18"/>
+        </w:rPr>
+        <w:t xml:space="preserve"> order status result</w:t>
       </w:r>
     </w:p>
     <w:p>
@@ -9620,6 +10981,7 @@
         </w:rPr>
         <w:t xml:space="preserve">    </w:t>
       </w:r>
+      <w:proofErr w:type="spellStart"/>
       <w:r>
         <w:rPr>
           <w:rFonts w:ascii="Consolas" w:hAnsi="Consolas" w:cs="Consolas"/>
@@ -9631,6 +10993,7 @@
         </w:rPr>
         <w:t>var</w:t>
       </w:r>
+      <w:proofErr w:type="spellEnd"/>
       <w:r>
         <w:rPr>
           <w:rFonts w:ascii="Consolas" w:hAnsi="Consolas" w:cs="Consolas"/>
@@ -9638,7 +11001,47 @@
           <w:sz w:val="18"/>
           <w:szCs w:val="18"/>
         </w:rPr>
-        <w:t xml:space="preserve"> kountOrderStatus : String = pdict.KountOrderStatus;</w:t>
+        <w:t xml:space="preserve"> </w:t>
+      </w:r>
+      <w:proofErr w:type="spellStart"/>
+      <w:r>
+        <w:rPr>
+          <w:rFonts w:ascii="Consolas" w:hAnsi="Consolas" w:cs="Consolas"/>
+          <w:color w:val="000000"/>
+          <w:sz w:val="18"/>
+          <w:szCs w:val="18"/>
+        </w:rPr>
+        <w:t>kountOrderStatus</w:t>
+      </w:r>
+      <w:proofErr w:type="spellEnd"/>
+      <w:r>
+        <w:rPr>
+          <w:rFonts w:ascii="Consolas" w:hAnsi="Consolas" w:cs="Consolas"/>
+          <w:color w:val="000000"/>
+          <w:sz w:val="18"/>
+          <w:szCs w:val="18"/>
+        </w:rPr>
+        <w:t xml:space="preserve"> : String = </w:t>
+      </w:r>
+      <w:proofErr w:type="spellStart"/>
+      <w:r>
+        <w:rPr>
+          <w:rFonts w:ascii="Consolas" w:hAnsi="Consolas" w:cs="Consolas"/>
+          <w:color w:val="000000"/>
+          <w:sz w:val="18"/>
+          <w:szCs w:val="18"/>
+        </w:rPr>
+        <w:t>pdict.KountOrderStatus</w:t>
+      </w:r>
+      <w:proofErr w:type="spellEnd"/>
+      <w:r>
+        <w:rPr>
+          <w:rFonts w:ascii="Consolas" w:hAnsi="Consolas" w:cs="Consolas"/>
+          <w:color w:val="000000"/>
+          <w:sz w:val="18"/>
+          <w:szCs w:val="18"/>
+        </w:rPr>
+        <w:t>;</w:t>
       </w:r>
     </w:p>
     <w:p>
@@ -9693,7 +11096,27 @@
           <w:sz w:val="18"/>
           <w:szCs w:val="18"/>
         </w:rPr>
-        <w:t>// Special case if Kount order status is HOLD</w:t>
+        <w:t xml:space="preserve">// Special case if </w:t>
+      </w:r>
+      <w:proofErr w:type="spellStart"/>
+      <w:r>
+        <w:rPr>
+          <w:rFonts w:ascii="Consolas" w:hAnsi="Consolas" w:cs="Consolas"/>
+          <w:color w:val="3F7F5F"/>
+          <w:sz w:val="18"/>
+          <w:szCs w:val="18"/>
+        </w:rPr>
+        <w:t>Kount</w:t>
+      </w:r>
+      <w:proofErr w:type="spellEnd"/>
+      <w:r>
+        <w:rPr>
+          <w:rFonts w:ascii="Consolas" w:hAnsi="Consolas" w:cs="Consolas"/>
+          <w:color w:val="3F7F5F"/>
+          <w:sz w:val="18"/>
+          <w:szCs w:val="18"/>
+        </w:rPr>
+        <w:t xml:space="preserve"> order status is HOLD</w:t>
       </w:r>
     </w:p>
     <w:p>
@@ -9736,7 +11159,47 @@
           <w:sz w:val="18"/>
           <w:szCs w:val="18"/>
         </w:rPr>
-        <w:t xml:space="preserve">( !empty( kountOrderStatus ) &amp;&amp; kountOrderStatus == </w:t>
+        <w:t xml:space="preserve">( !empty( </w:t>
+      </w:r>
+      <w:proofErr w:type="spellStart"/>
+      <w:r>
+        <w:rPr>
+          <w:rFonts w:ascii="Consolas" w:hAnsi="Consolas" w:cs="Consolas"/>
+          <w:color w:val="000000"/>
+          <w:sz w:val="18"/>
+          <w:szCs w:val="18"/>
+        </w:rPr>
+        <w:t>kountOrderStatus</w:t>
+      </w:r>
+      <w:proofErr w:type="spellEnd"/>
+      <w:r>
+        <w:rPr>
+          <w:rFonts w:ascii="Consolas" w:hAnsi="Consolas" w:cs="Consolas"/>
+          <w:color w:val="000000"/>
+          <w:sz w:val="18"/>
+          <w:szCs w:val="18"/>
+        </w:rPr>
+        <w:t xml:space="preserve"> ) &amp;&amp; </w:t>
+      </w:r>
+      <w:proofErr w:type="spellStart"/>
+      <w:r>
+        <w:rPr>
+          <w:rFonts w:ascii="Consolas" w:hAnsi="Consolas" w:cs="Consolas"/>
+          <w:color w:val="000000"/>
+          <w:sz w:val="18"/>
+          <w:szCs w:val="18"/>
+        </w:rPr>
+        <w:t>kountOrderStatus</w:t>
+      </w:r>
+      <w:proofErr w:type="spellEnd"/>
+      <w:r>
+        <w:rPr>
+          <w:rFonts w:ascii="Consolas" w:hAnsi="Consolas" w:cs="Consolas"/>
+          <w:color w:val="000000"/>
+          <w:sz w:val="18"/>
+          <w:szCs w:val="18"/>
+        </w:rPr>
+        <w:t xml:space="preserve"> == </w:t>
       </w:r>
       <w:r>
         <w:rPr>
@@ -9754,7 +11217,47 @@
           <w:sz w:val="18"/>
           <w:szCs w:val="18"/>
         </w:rPr>
-        <w:t xml:space="preserve"> &amp;&amp; order.getExportStatus().getDisplayValue() != </w:t>
+        <w:t xml:space="preserve"> &amp;&amp; </w:t>
+      </w:r>
+      <w:proofErr w:type="spellStart"/>
+      <w:r>
+        <w:rPr>
+          <w:rFonts w:ascii="Consolas" w:hAnsi="Consolas" w:cs="Consolas"/>
+          <w:color w:val="000000"/>
+          <w:sz w:val="18"/>
+          <w:szCs w:val="18"/>
+        </w:rPr>
+        <w:t>order.getExportStatus</w:t>
+      </w:r>
+      <w:proofErr w:type="spellEnd"/>
+      <w:r>
+        <w:rPr>
+          <w:rFonts w:ascii="Consolas" w:hAnsi="Consolas" w:cs="Consolas"/>
+          <w:color w:val="000000"/>
+          <w:sz w:val="18"/>
+          <w:szCs w:val="18"/>
+        </w:rPr>
+        <w:t>().</w:t>
+      </w:r>
+      <w:proofErr w:type="spellStart"/>
+      <w:r>
+        <w:rPr>
+          <w:rFonts w:ascii="Consolas" w:hAnsi="Consolas" w:cs="Consolas"/>
+          <w:color w:val="000000"/>
+          <w:sz w:val="18"/>
+          <w:szCs w:val="18"/>
+        </w:rPr>
+        <w:t>getDisplayValue</w:t>
+      </w:r>
+      <w:proofErr w:type="spellEnd"/>
+      <w:r>
+        <w:rPr>
+          <w:rFonts w:ascii="Consolas" w:hAnsi="Consolas" w:cs="Consolas"/>
+          <w:color w:val="000000"/>
+          <w:sz w:val="18"/>
+          <w:szCs w:val="18"/>
+        </w:rPr>
+        <w:t xml:space="preserve">() != </w:t>
       </w:r>
       <w:r>
         <w:rPr>
@@ -9805,7 +11308,46 @@
           <w:szCs w:val="18"/>
         </w:rPr>
         <w:tab/>
-        <w:t xml:space="preserve">order.setExportStatus(Order.EXPORT_STATUS_READY);    </w:t>
+      </w:r>
+      <w:proofErr w:type="spellStart"/>
+      <w:r>
+        <w:rPr>
+          <w:rFonts w:ascii="Consolas" w:hAnsi="Consolas" w:cs="Consolas"/>
+          <w:color w:val="000000"/>
+          <w:sz w:val="18"/>
+          <w:szCs w:val="18"/>
+        </w:rPr>
+        <w:t>order.setExportStatus</w:t>
+      </w:r>
+      <w:proofErr w:type="spellEnd"/>
+      <w:r>
+        <w:rPr>
+          <w:rFonts w:ascii="Consolas" w:hAnsi="Consolas" w:cs="Consolas"/>
+          <w:color w:val="000000"/>
+          <w:sz w:val="18"/>
+          <w:szCs w:val="18"/>
+        </w:rPr>
+        <w:t>(</w:t>
+      </w:r>
+      <w:proofErr w:type="spellStart"/>
+      <w:r>
+        <w:rPr>
+          <w:rFonts w:ascii="Consolas" w:hAnsi="Consolas" w:cs="Consolas"/>
+          <w:color w:val="000000"/>
+          <w:sz w:val="18"/>
+          <w:szCs w:val="18"/>
+        </w:rPr>
+        <w:t>Order.EXPORT_STATUS_READY</w:t>
+      </w:r>
+      <w:proofErr w:type="spellEnd"/>
+      <w:r>
+        <w:rPr>
+          <w:rFonts w:ascii="Consolas" w:hAnsi="Consolas" w:cs="Consolas"/>
+          <w:color w:val="000000"/>
+          <w:sz w:val="18"/>
+          <w:szCs w:val="18"/>
+        </w:rPr>
+        <w:t xml:space="preserve">);    </w:t>
       </w:r>
       <w:r>
         <w:rPr>
@@ -9877,7 +11419,47 @@
           <w:sz w:val="18"/>
           <w:szCs w:val="18"/>
         </w:rPr>
-        <w:t xml:space="preserve">( !empty( kountOrderStatus ) &amp;&amp; ( kountOrderStatus == </w:t>
+        <w:t xml:space="preserve">( !empty( </w:t>
+      </w:r>
+      <w:proofErr w:type="spellStart"/>
+      <w:r>
+        <w:rPr>
+          <w:rFonts w:ascii="Consolas" w:hAnsi="Consolas" w:cs="Consolas"/>
+          <w:color w:val="000000"/>
+          <w:sz w:val="18"/>
+          <w:szCs w:val="18"/>
+        </w:rPr>
+        <w:t>kountOrderStatus</w:t>
+      </w:r>
+      <w:proofErr w:type="spellEnd"/>
+      <w:r>
+        <w:rPr>
+          <w:rFonts w:ascii="Consolas" w:hAnsi="Consolas" w:cs="Consolas"/>
+          <w:color w:val="000000"/>
+          <w:sz w:val="18"/>
+          <w:szCs w:val="18"/>
+        </w:rPr>
+        <w:t xml:space="preserve"> ) &amp;&amp; ( </w:t>
+      </w:r>
+      <w:proofErr w:type="spellStart"/>
+      <w:r>
+        <w:rPr>
+          <w:rFonts w:ascii="Consolas" w:hAnsi="Consolas" w:cs="Consolas"/>
+          <w:color w:val="000000"/>
+          <w:sz w:val="18"/>
+          <w:szCs w:val="18"/>
+        </w:rPr>
+        <w:t>kountOrderStatus</w:t>
+      </w:r>
+      <w:proofErr w:type="spellEnd"/>
+      <w:r>
+        <w:rPr>
+          <w:rFonts w:ascii="Consolas" w:hAnsi="Consolas" w:cs="Consolas"/>
+          <w:color w:val="000000"/>
+          <w:sz w:val="18"/>
+          <w:szCs w:val="18"/>
+        </w:rPr>
+        <w:t xml:space="preserve"> == </w:t>
       </w:r>
       <w:r>
         <w:rPr>
@@ -9895,7 +11477,27 @@
           <w:sz w:val="18"/>
           <w:szCs w:val="18"/>
         </w:rPr>
-        <w:t xml:space="preserve"> || kountOrderStatus == </w:t>
+        <w:t xml:space="preserve"> || </w:t>
+      </w:r>
+      <w:proofErr w:type="spellStart"/>
+      <w:r>
+        <w:rPr>
+          <w:rFonts w:ascii="Consolas" w:hAnsi="Consolas" w:cs="Consolas"/>
+          <w:color w:val="000000"/>
+          <w:sz w:val="18"/>
+          <w:szCs w:val="18"/>
+        </w:rPr>
+        <w:t>kountOrderStatus</w:t>
+      </w:r>
+      <w:proofErr w:type="spellEnd"/>
+      <w:r>
+        <w:rPr>
+          <w:rFonts w:ascii="Consolas" w:hAnsi="Consolas" w:cs="Consolas"/>
+          <w:color w:val="000000"/>
+          <w:sz w:val="18"/>
+          <w:szCs w:val="18"/>
+        </w:rPr>
+        <w:t xml:space="preserve"> == </w:t>
       </w:r>
       <w:r>
         <w:rPr>
@@ -9946,7 +11548,46 @@
           <w:szCs w:val="18"/>
         </w:rPr>
         <w:tab/>
-        <w:t>order.setExportStatus(Order.EXPORT_STATUS_NOTEXPORTED);</w:t>
+      </w:r>
+      <w:proofErr w:type="spellStart"/>
+      <w:r>
+        <w:rPr>
+          <w:rFonts w:ascii="Consolas" w:hAnsi="Consolas" w:cs="Consolas"/>
+          <w:color w:val="000000"/>
+          <w:sz w:val="18"/>
+          <w:szCs w:val="18"/>
+        </w:rPr>
+        <w:t>order.setExportStatus</w:t>
+      </w:r>
+      <w:proofErr w:type="spellEnd"/>
+      <w:r>
+        <w:rPr>
+          <w:rFonts w:ascii="Consolas" w:hAnsi="Consolas" w:cs="Consolas"/>
+          <w:color w:val="000000"/>
+          <w:sz w:val="18"/>
+          <w:szCs w:val="18"/>
+        </w:rPr>
+        <w:t>(</w:t>
+      </w:r>
+      <w:proofErr w:type="spellStart"/>
+      <w:r>
+        <w:rPr>
+          <w:rFonts w:ascii="Consolas" w:hAnsi="Consolas" w:cs="Consolas"/>
+          <w:color w:val="000000"/>
+          <w:sz w:val="18"/>
+          <w:szCs w:val="18"/>
+        </w:rPr>
+        <w:t>Order.EXPORT_STATUS_NOTEXPORTED</w:t>
+      </w:r>
+      <w:proofErr w:type="spellEnd"/>
+      <w:r>
+        <w:rPr>
+          <w:rFonts w:ascii="Consolas" w:hAnsi="Consolas" w:cs="Consolas"/>
+          <w:color w:val="000000"/>
+          <w:sz w:val="18"/>
+          <w:szCs w:val="18"/>
+        </w:rPr>
+        <w:t>);</w:t>
       </w:r>
     </w:p>
     <w:p>
@@ -10063,7 +11704,46 @@
           <w:szCs w:val="18"/>
         </w:rPr>
         <w:tab/>
-        <w:t xml:space="preserve">order.setExportStatus(Order.EXPORT_STATUS_READY);    </w:t>
+      </w:r>
+      <w:proofErr w:type="spellStart"/>
+      <w:r>
+        <w:rPr>
+          <w:rFonts w:ascii="Consolas" w:hAnsi="Consolas" w:cs="Consolas"/>
+          <w:color w:val="000000"/>
+          <w:sz w:val="18"/>
+          <w:szCs w:val="18"/>
+        </w:rPr>
+        <w:t>order.setExportStatus</w:t>
+      </w:r>
+      <w:proofErr w:type="spellEnd"/>
+      <w:r>
+        <w:rPr>
+          <w:rFonts w:ascii="Consolas" w:hAnsi="Consolas" w:cs="Consolas"/>
+          <w:color w:val="000000"/>
+          <w:sz w:val="18"/>
+          <w:szCs w:val="18"/>
+        </w:rPr>
+        <w:t>(</w:t>
+      </w:r>
+      <w:proofErr w:type="spellStart"/>
+      <w:r>
+        <w:rPr>
+          <w:rFonts w:ascii="Consolas" w:hAnsi="Consolas" w:cs="Consolas"/>
+          <w:color w:val="000000"/>
+          <w:sz w:val="18"/>
+          <w:szCs w:val="18"/>
+        </w:rPr>
+        <w:t>Order.EXPORT_STATUS_READY</w:t>
+      </w:r>
+      <w:proofErr w:type="spellEnd"/>
+      <w:r>
+        <w:rPr>
+          <w:rFonts w:ascii="Consolas" w:hAnsi="Consolas" w:cs="Consolas"/>
+          <w:color w:val="000000"/>
+          <w:sz w:val="18"/>
+          <w:szCs w:val="18"/>
+        </w:rPr>
+        <w:t xml:space="preserve">);    </w:t>
       </w:r>
       <w:r>
         <w:rPr>
@@ -10326,7 +12006,15 @@
         <w:t>r</w:t>
       </w:r>
       <w:r>
-        <w:t xml:space="preserve"> synchronization with the Kount.</w:t>
+        <w:t xml:space="preserve"> synchronization with the </w:t>
+      </w:r>
+      <w:proofErr w:type="spellStart"/>
+      <w:r>
+        <w:t>Kount</w:t>
+      </w:r>
+      <w:proofErr w:type="spellEnd"/>
+      <w:r>
+        <w:t>.</w:t>
       </w:r>
     </w:p>
     <w:p>
@@ -10344,7 +12032,23 @@
     </w:p>
     <w:p>
       <w:r>
-        <w:t>For ENS we have set events and the Kount service notifies Demandware using callback. There are several callback pipelines that process the following changes:</w:t>
+        <w:t xml:space="preserve">For ENS we have set events and the </w:t>
+      </w:r>
+      <w:proofErr w:type="spellStart"/>
+      <w:r>
+        <w:t>Kount</w:t>
+      </w:r>
+      <w:proofErr w:type="spellEnd"/>
+      <w:r>
+        <w:t xml:space="preserve"> service notifies </w:t>
+      </w:r>
+      <w:proofErr w:type="spellStart"/>
+      <w:r>
+        <w:t>Demandware</w:t>
+      </w:r>
+      <w:proofErr w:type="spellEnd"/>
+      <w:r>
+        <w:t xml:space="preserve"> using callback. There are several callback pipelines that process the following changes:</w:t>
       </w:r>
     </w:p>
     <w:p>
@@ -10356,7 +12060,15 @@
         </w:numPr>
       </w:pPr>
       <w:r>
-        <w:t>K_ENS- EventClassifications – determining  what kind of event comes</w:t>
+        <w:t xml:space="preserve">K_ENS- </w:t>
+      </w:r>
+      <w:proofErr w:type="spellStart"/>
+      <w:r>
+        <w:t>EventClassifications</w:t>
+      </w:r>
+      <w:proofErr w:type="spellEnd"/>
+      <w:r>
+        <w:t xml:space="preserve"> – determining  what kind of event comes</w:t>
       </w:r>
     </w:p>
     <w:p>
@@ -10368,7 +12080,87 @@
         </w:numPr>
       </w:pPr>
       <w:r>
-        <w:t xml:space="preserve">K_ENS- SpecialAlertTransaction, WorkflowStatusEdit, WorkflowReevaluate, RiskChangeScor, RiskChangeReply, RiskChangeVelo, RiskChangeVmax, RiskChangeGeox, RiskChangeNetw, RiskChangeReas - appropriate event handlers </w:t>
+        <w:t xml:space="preserve">K_ENS- </w:t>
+      </w:r>
+      <w:proofErr w:type="spellStart"/>
+      <w:r>
+        <w:t>SpecialAlertTransaction</w:t>
+      </w:r>
+      <w:proofErr w:type="spellEnd"/>
+      <w:r>
+        <w:t xml:space="preserve">, </w:t>
+      </w:r>
+      <w:proofErr w:type="spellStart"/>
+      <w:r>
+        <w:t>WorkflowStatusEdit</w:t>
+      </w:r>
+      <w:proofErr w:type="spellEnd"/>
+      <w:r>
+        <w:t xml:space="preserve">, </w:t>
+      </w:r>
+      <w:proofErr w:type="spellStart"/>
+      <w:r>
+        <w:t>WorkflowReevaluate</w:t>
+      </w:r>
+      <w:proofErr w:type="spellEnd"/>
+      <w:r>
+        <w:t xml:space="preserve">, </w:t>
+      </w:r>
+      <w:proofErr w:type="spellStart"/>
+      <w:r>
+        <w:t>RiskChangeScor</w:t>
+      </w:r>
+      <w:proofErr w:type="spellEnd"/>
+      <w:r>
+        <w:t xml:space="preserve">, </w:t>
+      </w:r>
+      <w:proofErr w:type="spellStart"/>
+      <w:r>
+        <w:t>RiskChangeReply</w:t>
+      </w:r>
+      <w:proofErr w:type="spellEnd"/>
+      <w:r>
+        <w:t xml:space="preserve">, </w:t>
+      </w:r>
+      <w:proofErr w:type="spellStart"/>
+      <w:r>
+        <w:t>RiskChangeVelo</w:t>
+      </w:r>
+      <w:proofErr w:type="spellEnd"/>
+      <w:r>
+        <w:t xml:space="preserve">, </w:t>
+      </w:r>
+      <w:proofErr w:type="spellStart"/>
+      <w:r>
+        <w:t>RiskChangeVmax</w:t>
+      </w:r>
+      <w:proofErr w:type="spellEnd"/>
+      <w:r>
+        <w:t xml:space="preserve">, </w:t>
+      </w:r>
+      <w:proofErr w:type="spellStart"/>
+      <w:r>
+        <w:t>RiskChangeGeox</w:t>
+      </w:r>
+      <w:proofErr w:type="spellEnd"/>
+      <w:r>
+        <w:t xml:space="preserve">, </w:t>
+      </w:r>
+      <w:proofErr w:type="spellStart"/>
+      <w:r>
+        <w:t>RiskChangeNetw</w:t>
+      </w:r>
+      <w:proofErr w:type="spellEnd"/>
+      <w:r>
+        <w:t xml:space="preserve">, </w:t>
+      </w:r>
+      <w:proofErr w:type="spellStart"/>
+      <w:r>
+        <w:t>RiskChangeReas</w:t>
+      </w:r>
+      <w:proofErr w:type="spellEnd"/>
+      <w:r>
+        <w:t xml:space="preserve"> - appropriate event handlers </w:t>
       </w:r>
     </w:p>
     <w:p>
@@ -10388,7 +12180,15 @@
         <w:jc w:val="both"/>
       </w:pPr>
       <w:r>
-        <w:t>To support other Demadware object</w:t>
+        <w:t xml:space="preserve">To support other </w:t>
+      </w:r>
+      <w:proofErr w:type="spellStart"/>
+      <w:r>
+        <w:t>Demadware</w:t>
+      </w:r>
+      <w:proofErr w:type="spellEnd"/>
+      <w:r>
+        <w:t xml:space="preserve"> object</w:t>
       </w:r>
       <w:r>
         <w:t>s an</w:t>
@@ -10399,12 +12199,14 @@
       <w:r>
         <w:t xml:space="preserve">should be done in method – </w:t>
       </w:r>
+      <w:proofErr w:type="spellStart"/>
       <w:r>
         <w:rPr>
           <w:b/>
         </w:rPr>
         <w:t>getUDFObjectMap</w:t>
       </w:r>
+      <w:proofErr w:type="spellEnd"/>
       <w:r>
         <w:rPr>
           <w:b/>
@@ -10493,6 +12295,7 @@
           <w:szCs w:val="20"/>
         </w:rPr>
       </w:pPr>
+      <w:proofErr w:type="spellStart"/>
       <w:r>
         <w:rPr>
           <w:rFonts w:ascii="Consolas" w:hAnsi="Consolas" w:cs="Consolas"/>
@@ -10500,7 +12303,17 @@
           <w:sz w:val="20"/>
           <w:szCs w:val="20"/>
         </w:rPr>
-        <w:t>UDFMap.put(&lt;</w:t>
+        <w:t>UDFMap.put</w:t>
+      </w:r>
+      <w:proofErr w:type="spellEnd"/>
+      <w:r>
+        <w:rPr>
+          <w:rFonts w:ascii="Consolas" w:hAnsi="Consolas" w:cs="Consolas"/>
+          <w:color w:val="000000"/>
+          <w:sz w:val="20"/>
+          <w:szCs w:val="20"/>
+        </w:rPr>
+        <w:t>(&lt;</w:t>
       </w:r>
       <w:r>
         <w:rPr>
@@ -10865,13 +12678,23 @@
           <w:szCs w:val="22"/>
         </w:rPr>
       </w:pPr>
-      <w:r>
-        <w:rPr>
-          <w:rFonts w:asciiTheme="minorHAnsi" w:hAnsiTheme="minorHAnsi" w:cstheme="minorHAnsi"/>
-          <w:sz w:val="22"/>
-          <w:szCs w:val="22"/>
-        </w:rPr>
-        <w:t>Kount Order Status</w:t>
+      <w:proofErr w:type="spellStart"/>
+      <w:r>
+        <w:rPr>
+          <w:rFonts w:asciiTheme="minorHAnsi" w:hAnsiTheme="minorHAnsi" w:cstheme="minorHAnsi"/>
+          <w:sz w:val="22"/>
+          <w:szCs w:val="22"/>
+        </w:rPr>
+        <w:t>Kount</w:t>
+      </w:r>
+      <w:proofErr w:type="spellEnd"/>
+      <w:r>
+        <w:rPr>
+          <w:rFonts w:asciiTheme="minorHAnsi" w:hAnsiTheme="minorHAnsi" w:cstheme="minorHAnsi"/>
+          <w:sz w:val="22"/>
+          <w:szCs w:val="22"/>
+        </w:rPr>
+        <w:t xml:space="preserve"> Order Status</w:t>
       </w:r>
     </w:p>
     <w:p>
@@ -10894,8 +12717,18 @@
           <w:sz w:val="22"/>
           <w:szCs w:val="22"/>
         </w:rPr>
-        <w:t>id: kount_Status</w:t>
-      </w:r>
+        <w:t xml:space="preserve">id: </w:t>
+      </w:r>
+      <w:proofErr w:type="spellStart"/>
+      <w:r>
+        <w:rPr>
+          <w:rFonts w:asciiTheme="minorHAnsi" w:hAnsiTheme="minorHAnsi" w:cstheme="minorHAnsi"/>
+          <w:sz w:val="22"/>
+          <w:szCs w:val="22"/>
+        </w:rPr>
+        <w:t>kount_Status</w:t>
+      </w:r>
+      <w:proofErr w:type="spellEnd"/>
     </w:p>
     <w:p>
       <w:pPr>
@@ -10917,7 +12750,25 @@
           <w:sz w:val="22"/>
           <w:szCs w:val="22"/>
         </w:rPr>
-        <w:t>display name: Kount Order Status</w:t>
+        <w:t xml:space="preserve">display name: </w:t>
+      </w:r>
+      <w:proofErr w:type="spellStart"/>
+      <w:r>
+        <w:rPr>
+          <w:rFonts w:asciiTheme="minorHAnsi" w:hAnsiTheme="minorHAnsi" w:cstheme="minorHAnsi"/>
+          <w:sz w:val="22"/>
+          <w:szCs w:val="22"/>
+        </w:rPr>
+        <w:t>Kount</w:t>
+      </w:r>
+      <w:proofErr w:type="spellEnd"/>
+      <w:r>
+        <w:rPr>
+          <w:rFonts w:asciiTheme="minorHAnsi" w:hAnsiTheme="minorHAnsi" w:cstheme="minorHAnsi"/>
+          <w:sz w:val="22"/>
+          <w:szCs w:val="22"/>
+        </w:rPr>
+        <w:t xml:space="preserve"> Order Status</w:t>
       </w:r>
     </w:p>
     <w:p>
@@ -10940,7 +12791,25 @@
           <w:sz w:val="22"/>
           <w:szCs w:val="22"/>
         </w:rPr>
-        <w:t>type: Enum of Strings</w:t>
+        <w:t xml:space="preserve">type: </w:t>
+      </w:r>
+      <w:proofErr w:type="spellStart"/>
+      <w:r>
+        <w:rPr>
+          <w:rFonts w:asciiTheme="minorHAnsi" w:hAnsiTheme="minorHAnsi" w:cstheme="minorHAnsi"/>
+          <w:sz w:val="22"/>
+          <w:szCs w:val="22"/>
+        </w:rPr>
+        <w:t>Enum</w:t>
+      </w:r>
+      <w:proofErr w:type="spellEnd"/>
+      <w:r>
+        <w:rPr>
+          <w:rFonts w:asciiTheme="minorHAnsi" w:hAnsiTheme="minorHAnsi" w:cstheme="minorHAnsi"/>
+          <w:sz w:val="22"/>
+          <w:szCs w:val="22"/>
+        </w:rPr>
+        <w:t xml:space="preserve"> of Strings</w:t>
       </w:r>
     </w:p>
     <w:p>
@@ -11201,13 +13070,23 @@
           <w:szCs w:val="22"/>
         </w:rPr>
       </w:pPr>
-      <w:r>
-        <w:rPr>
-          <w:rFonts w:asciiTheme="minorHAnsi" w:hAnsiTheme="minorHAnsi" w:cstheme="minorHAnsi"/>
-          <w:sz w:val="22"/>
-          <w:szCs w:val="22"/>
-        </w:rPr>
-        <w:t>Kount Order NETW</w:t>
+      <w:proofErr w:type="spellStart"/>
+      <w:r>
+        <w:rPr>
+          <w:rFonts w:asciiTheme="minorHAnsi" w:hAnsiTheme="minorHAnsi" w:cstheme="minorHAnsi"/>
+          <w:sz w:val="22"/>
+          <w:szCs w:val="22"/>
+        </w:rPr>
+        <w:t>Kount</w:t>
+      </w:r>
+      <w:proofErr w:type="spellEnd"/>
+      <w:r>
+        <w:rPr>
+          <w:rFonts w:asciiTheme="minorHAnsi" w:hAnsiTheme="minorHAnsi" w:cstheme="minorHAnsi"/>
+          <w:sz w:val="22"/>
+          <w:szCs w:val="22"/>
+        </w:rPr>
+        <w:t xml:space="preserve"> Order NETW</w:t>
       </w:r>
     </w:p>
     <w:p>
@@ -11230,8 +13109,18 @@
           <w:sz w:val="22"/>
           <w:szCs w:val="22"/>
         </w:rPr>
-        <w:t>id: kount_NETW</w:t>
-      </w:r>
+        <w:t xml:space="preserve">id: </w:t>
+      </w:r>
+      <w:proofErr w:type="spellStart"/>
+      <w:r>
+        <w:rPr>
+          <w:rFonts w:asciiTheme="minorHAnsi" w:hAnsiTheme="minorHAnsi" w:cstheme="minorHAnsi"/>
+          <w:sz w:val="22"/>
+          <w:szCs w:val="22"/>
+        </w:rPr>
+        <w:t>kount_NETW</w:t>
+      </w:r>
+      <w:proofErr w:type="spellEnd"/>
     </w:p>
     <w:p>
       <w:pPr>
@@ -11253,7 +13142,25 @@
           <w:sz w:val="22"/>
           <w:szCs w:val="22"/>
         </w:rPr>
-        <w:t>display name: Kount Order NETW</w:t>
+        <w:t xml:space="preserve">display name: </w:t>
+      </w:r>
+      <w:proofErr w:type="spellStart"/>
+      <w:r>
+        <w:rPr>
+          <w:rFonts w:asciiTheme="minorHAnsi" w:hAnsiTheme="minorHAnsi" w:cstheme="minorHAnsi"/>
+          <w:sz w:val="22"/>
+          <w:szCs w:val="22"/>
+        </w:rPr>
+        <w:t>Kount</w:t>
+      </w:r>
+      <w:proofErr w:type="spellEnd"/>
+      <w:r>
+        <w:rPr>
+          <w:rFonts w:asciiTheme="minorHAnsi" w:hAnsiTheme="minorHAnsi" w:cstheme="minorHAnsi"/>
+          <w:sz w:val="22"/>
+          <w:szCs w:val="22"/>
+        </w:rPr>
+        <w:t xml:space="preserve"> Order NETW</w:t>
       </w:r>
     </w:p>
     <w:p>
@@ -11376,13 +13283,23 @@
           <w:szCs w:val="22"/>
         </w:rPr>
       </w:pPr>
-      <w:r>
-        <w:rPr>
-          <w:rFonts w:asciiTheme="minorHAnsi" w:hAnsiTheme="minorHAnsi" w:cstheme="minorHAnsi"/>
-          <w:sz w:val="22"/>
-          <w:szCs w:val="22"/>
-        </w:rPr>
-        <w:t>Kount Order GEOX</w:t>
+      <w:proofErr w:type="spellStart"/>
+      <w:r>
+        <w:rPr>
+          <w:rFonts w:asciiTheme="minorHAnsi" w:hAnsiTheme="minorHAnsi" w:cstheme="minorHAnsi"/>
+          <w:sz w:val="22"/>
+          <w:szCs w:val="22"/>
+        </w:rPr>
+        <w:t>Kount</w:t>
+      </w:r>
+      <w:proofErr w:type="spellEnd"/>
+      <w:r>
+        <w:rPr>
+          <w:rFonts w:asciiTheme="minorHAnsi" w:hAnsiTheme="minorHAnsi" w:cstheme="minorHAnsi"/>
+          <w:sz w:val="22"/>
+          <w:szCs w:val="22"/>
+        </w:rPr>
+        <w:t xml:space="preserve"> Order GEOX</w:t>
       </w:r>
     </w:p>
     <w:p>
@@ -11405,8 +13322,18 @@
           <w:sz w:val="22"/>
           <w:szCs w:val="22"/>
         </w:rPr>
-        <w:t>id: kount_GEOX</w:t>
-      </w:r>
+        <w:t xml:space="preserve">id: </w:t>
+      </w:r>
+      <w:proofErr w:type="spellStart"/>
+      <w:r>
+        <w:rPr>
+          <w:rFonts w:asciiTheme="minorHAnsi" w:hAnsiTheme="minorHAnsi" w:cstheme="minorHAnsi"/>
+          <w:sz w:val="22"/>
+          <w:szCs w:val="22"/>
+        </w:rPr>
+        <w:t>kount_GEOX</w:t>
+      </w:r>
+      <w:proofErr w:type="spellEnd"/>
     </w:p>
     <w:p>
       <w:pPr>
@@ -11429,7 +13356,25 @@
           <w:szCs w:val="22"/>
         </w:rPr>
         <w:lastRenderedPageBreak/>
-        <w:t>display name: Kount Order GEOX</w:t>
+        <w:t xml:space="preserve">display name: </w:t>
+      </w:r>
+      <w:proofErr w:type="spellStart"/>
+      <w:r>
+        <w:rPr>
+          <w:rFonts w:asciiTheme="minorHAnsi" w:hAnsiTheme="minorHAnsi" w:cstheme="minorHAnsi"/>
+          <w:sz w:val="22"/>
+          <w:szCs w:val="22"/>
+        </w:rPr>
+        <w:t>Kount</w:t>
+      </w:r>
+      <w:proofErr w:type="spellEnd"/>
+      <w:r>
+        <w:rPr>
+          <w:rFonts w:asciiTheme="minorHAnsi" w:hAnsiTheme="minorHAnsi" w:cstheme="minorHAnsi"/>
+          <w:sz w:val="22"/>
+          <w:szCs w:val="22"/>
+        </w:rPr>
+        <w:t xml:space="preserve"> Order GEOX</w:t>
       </w:r>
     </w:p>
     <w:p>
@@ -11552,13 +13497,23 @@
           <w:szCs w:val="22"/>
         </w:rPr>
       </w:pPr>
-      <w:r>
-        <w:rPr>
-          <w:rFonts w:asciiTheme="minorHAnsi" w:hAnsiTheme="minorHAnsi" w:cstheme="minorHAnsi"/>
-          <w:sz w:val="22"/>
-          <w:szCs w:val="22"/>
-        </w:rPr>
-        <w:t>Kount Order SCOR</w:t>
+      <w:proofErr w:type="spellStart"/>
+      <w:r>
+        <w:rPr>
+          <w:rFonts w:asciiTheme="minorHAnsi" w:hAnsiTheme="minorHAnsi" w:cstheme="minorHAnsi"/>
+          <w:sz w:val="22"/>
+          <w:szCs w:val="22"/>
+        </w:rPr>
+        <w:t>Kount</w:t>
+      </w:r>
+      <w:proofErr w:type="spellEnd"/>
+      <w:r>
+        <w:rPr>
+          <w:rFonts w:asciiTheme="minorHAnsi" w:hAnsiTheme="minorHAnsi" w:cstheme="minorHAnsi"/>
+          <w:sz w:val="22"/>
+          <w:szCs w:val="22"/>
+        </w:rPr>
+        <w:t xml:space="preserve"> Order SCOR</w:t>
       </w:r>
     </w:p>
     <w:p>
@@ -11581,8 +13536,18 @@
           <w:sz w:val="22"/>
           <w:szCs w:val="22"/>
         </w:rPr>
-        <w:t>id: kount_SCOR</w:t>
-      </w:r>
+        <w:t xml:space="preserve">id: </w:t>
+      </w:r>
+      <w:proofErr w:type="spellStart"/>
+      <w:r>
+        <w:rPr>
+          <w:rFonts w:asciiTheme="minorHAnsi" w:hAnsiTheme="minorHAnsi" w:cstheme="minorHAnsi"/>
+          <w:sz w:val="22"/>
+          <w:szCs w:val="22"/>
+        </w:rPr>
+        <w:t>kount_SCOR</w:t>
+      </w:r>
+      <w:proofErr w:type="spellEnd"/>
     </w:p>
     <w:p>
       <w:pPr>
@@ -11604,7 +13569,25 @@
           <w:sz w:val="22"/>
           <w:szCs w:val="22"/>
         </w:rPr>
-        <w:t>display name: Kount Order SCOR</w:t>
+        <w:t xml:space="preserve">display name: </w:t>
+      </w:r>
+      <w:proofErr w:type="spellStart"/>
+      <w:r>
+        <w:rPr>
+          <w:rFonts w:asciiTheme="minorHAnsi" w:hAnsiTheme="minorHAnsi" w:cstheme="minorHAnsi"/>
+          <w:sz w:val="22"/>
+          <w:szCs w:val="22"/>
+        </w:rPr>
+        <w:t>Kount</w:t>
+      </w:r>
+      <w:proofErr w:type="spellEnd"/>
+      <w:r>
+        <w:rPr>
+          <w:rFonts w:asciiTheme="minorHAnsi" w:hAnsiTheme="minorHAnsi" w:cstheme="minorHAnsi"/>
+          <w:sz w:val="22"/>
+          <w:szCs w:val="22"/>
+        </w:rPr>
+        <w:t xml:space="preserve"> Order SCOR</w:t>
       </w:r>
     </w:p>
     <w:p>
@@ -11727,13 +13710,23 @@
           <w:szCs w:val="22"/>
         </w:rPr>
       </w:pPr>
-      <w:r>
-        <w:rPr>
-          <w:rFonts w:asciiTheme="minorHAnsi" w:hAnsiTheme="minorHAnsi" w:cstheme="minorHAnsi"/>
-          <w:sz w:val="22"/>
-          <w:szCs w:val="22"/>
-        </w:rPr>
-        <w:t>Kount Order TRAN</w:t>
+      <w:proofErr w:type="spellStart"/>
+      <w:r>
+        <w:rPr>
+          <w:rFonts w:asciiTheme="minorHAnsi" w:hAnsiTheme="minorHAnsi" w:cstheme="minorHAnsi"/>
+          <w:sz w:val="22"/>
+          <w:szCs w:val="22"/>
+        </w:rPr>
+        <w:t>Kount</w:t>
+      </w:r>
+      <w:proofErr w:type="spellEnd"/>
+      <w:r>
+        <w:rPr>
+          <w:rFonts w:asciiTheme="minorHAnsi" w:hAnsiTheme="minorHAnsi" w:cstheme="minorHAnsi"/>
+          <w:sz w:val="22"/>
+          <w:szCs w:val="22"/>
+        </w:rPr>
+        <w:t xml:space="preserve"> Order TRAN</w:t>
       </w:r>
     </w:p>
     <w:p>
@@ -11756,8 +13749,18 @@
           <w:sz w:val="22"/>
           <w:szCs w:val="22"/>
         </w:rPr>
-        <w:t>id: kount_TRAN</w:t>
-      </w:r>
+        <w:t xml:space="preserve">id: </w:t>
+      </w:r>
+      <w:proofErr w:type="spellStart"/>
+      <w:r>
+        <w:rPr>
+          <w:rFonts w:asciiTheme="minorHAnsi" w:hAnsiTheme="minorHAnsi" w:cstheme="minorHAnsi"/>
+          <w:sz w:val="22"/>
+          <w:szCs w:val="22"/>
+        </w:rPr>
+        <w:t>kount_TRAN</w:t>
+      </w:r>
+      <w:proofErr w:type="spellEnd"/>
     </w:p>
     <w:p>
       <w:pPr>
@@ -11779,7 +13782,25 @@
           <w:sz w:val="22"/>
           <w:szCs w:val="22"/>
         </w:rPr>
-        <w:t>display name: Kount Order TRAN</w:t>
+        <w:t xml:space="preserve">display name: </w:t>
+      </w:r>
+      <w:proofErr w:type="spellStart"/>
+      <w:r>
+        <w:rPr>
+          <w:rFonts w:asciiTheme="minorHAnsi" w:hAnsiTheme="minorHAnsi" w:cstheme="minorHAnsi"/>
+          <w:sz w:val="22"/>
+          <w:szCs w:val="22"/>
+        </w:rPr>
+        <w:t>Kount</w:t>
+      </w:r>
+      <w:proofErr w:type="spellEnd"/>
+      <w:r>
+        <w:rPr>
+          <w:rFonts w:asciiTheme="minorHAnsi" w:hAnsiTheme="minorHAnsi" w:cstheme="minorHAnsi"/>
+          <w:sz w:val="22"/>
+          <w:szCs w:val="22"/>
+        </w:rPr>
+        <w:t xml:space="preserve"> Order TRAN</w:t>
       </w:r>
     </w:p>
     <w:p>
@@ -11902,13 +13923,23 @@
           <w:szCs w:val="22"/>
         </w:rPr>
       </w:pPr>
-      <w:r>
-        <w:rPr>
-          <w:rFonts w:asciiTheme="minorHAnsi" w:hAnsiTheme="minorHAnsi" w:cstheme="minorHAnsi"/>
-          <w:sz w:val="22"/>
-          <w:szCs w:val="22"/>
-        </w:rPr>
-        <w:t>Kount Order VELO</w:t>
+      <w:proofErr w:type="spellStart"/>
+      <w:r>
+        <w:rPr>
+          <w:rFonts w:asciiTheme="minorHAnsi" w:hAnsiTheme="minorHAnsi" w:cstheme="minorHAnsi"/>
+          <w:sz w:val="22"/>
+          <w:szCs w:val="22"/>
+        </w:rPr>
+        <w:t>Kount</w:t>
+      </w:r>
+      <w:proofErr w:type="spellEnd"/>
+      <w:r>
+        <w:rPr>
+          <w:rFonts w:asciiTheme="minorHAnsi" w:hAnsiTheme="minorHAnsi" w:cstheme="minorHAnsi"/>
+          <w:sz w:val="22"/>
+          <w:szCs w:val="22"/>
+        </w:rPr>
+        <w:t xml:space="preserve"> Order VELO</w:t>
       </w:r>
     </w:p>
     <w:p>
@@ -11931,8 +13962,18 @@
           <w:sz w:val="22"/>
           <w:szCs w:val="22"/>
         </w:rPr>
-        <w:t>id: kount_VELO</w:t>
-      </w:r>
+        <w:t xml:space="preserve">id: </w:t>
+      </w:r>
+      <w:proofErr w:type="spellStart"/>
+      <w:r>
+        <w:rPr>
+          <w:rFonts w:asciiTheme="minorHAnsi" w:hAnsiTheme="minorHAnsi" w:cstheme="minorHAnsi"/>
+          <w:sz w:val="22"/>
+          <w:szCs w:val="22"/>
+        </w:rPr>
+        <w:t>kount_VELO</w:t>
+      </w:r>
+      <w:proofErr w:type="spellEnd"/>
     </w:p>
     <w:p>
       <w:pPr>
@@ -11954,7 +13995,25 @@
           <w:sz w:val="22"/>
           <w:szCs w:val="22"/>
         </w:rPr>
-        <w:t>display name: Kount Order VELO</w:t>
+        <w:t xml:space="preserve">display name: </w:t>
+      </w:r>
+      <w:proofErr w:type="spellStart"/>
+      <w:r>
+        <w:rPr>
+          <w:rFonts w:asciiTheme="minorHAnsi" w:hAnsiTheme="minorHAnsi" w:cstheme="minorHAnsi"/>
+          <w:sz w:val="22"/>
+          <w:szCs w:val="22"/>
+        </w:rPr>
+        <w:t>Kount</w:t>
+      </w:r>
+      <w:proofErr w:type="spellEnd"/>
+      <w:r>
+        <w:rPr>
+          <w:rFonts w:asciiTheme="minorHAnsi" w:hAnsiTheme="minorHAnsi" w:cstheme="minorHAnsi"/>
+          <w:sz w:val="22"/>
+          <w:szCs w:val="22"/>
+        </w:rPr>
+        <w:t xml:space="preserve"> Order VELO</w:t>
       </w:r>
     </w:p>
     <w:p>
@@ -12077,13 +14136,23 @@
           <w:szCs w:val="22"/>
         </w:rPr>
       </w:pPr>
-      <w:r>
-        <w:rPr>
-          <w:rFonts w:asciiTheme="minorHAnsi" w:hAnsiTheme="minorHAnsi" w:cstheme="minorHAnsi"/>
-          <w:sz w:val="22"/>
-          <w:szCs w:val="22"/>
-        </w:rPr>
-        <w:t>Kount Order VMAX</w:t>
+      <w:proofErr w:type="spellStart"/>
+      <w:r>
+        <w:rPr>
+          <w:rFonts w:asciiTheme="minorHAnsi" w:hAnsiTheme="minorHAnsi" w:cstheme="minorHAnsi"/>
+          <w:sz w:val="22"/>
+          <w:szCs w:val="22"/>
+        </w:rPr>
+        <w:t>Kount</w:t>
+      </w:r>
+      <w:proofErr w:type="spellEnd"/>
+      <w:r>
+        <w:rPr>
+          <w:rFonts w:asciiTheme="minorHAnsi" w:hAnsiTheme="minorHAnsi" w:cstheme="minorHAnsi"/>
+          <w:sz w:val="22"/>
+          <w:szCs w:val="22"/>
+        </w:rPr>
+        <w:t xml:space="preserve"> Order VMAX</w:t>
       </w:r>
     </w:p>
     <w:p>
@@ -12106,8 +14175,18 @@
           <w:sz w:val="22"/>
           <w:szCs w:val="22"/>
         </w:rPr>
-        <w:t>id: kount_VMAX</w:t>
-      </w:r>
+        <w:t xml:space="preserve">id: </w:t>
+      </w:r>
+      <w:proofErr w:type="spellStart"/>
+      <w:r>
+        <w:rPr>
+          <w:rFonts w:asciiTheme="minorHAnsi" w:hAnsiTheme="minorHAnsi" w:cstheme="minorHAnsi"/>
+          <w:sz w:val="22"/>
+          <w:szCs w:val="22"/>
+        </w:rPr>
+        <w:t>kount_VMAX</w:t>
+      </w:r>
+      <w:proofErr w:type="spellEnd"/>
     </w:p>
     <w:p>
       <w:pPr>
@@ -12129,7 +14208,25 @@
           <w:sz w:val="22"/>
           <w:szCs w:val="22"/>
         </w:rPr>
-        <w:t>display name: Kount Order VMAX</w:t>
+        <w:t xml:space="preserve">display name: </w:t>
+      </w:r>
+      <w:proofErr w:type="spellStart"/>
+      <w:r>
+        <w:rPr>
+          <w:rFonts w:asciiTheme="minorHAnsi" w:hAnsiTheme="minorHAnsi" w:cstheme="minorHAnsi"/>
+          <w:sz w:val="22"/>
+          <w:szCs w:val="22"/>
+        </w:rPr>
+        <w:t>Kount</w:t>
+      </w:r>
+      <w:proofErr w:type="spellEnd"/>
+      <w:r>
+        <w:rPr>
+          <w:rFonts w:asciiTheme="minorHAnsi" w:hAnsiTheme="minorHAnsi" w:cstheme="minorHAnsi"/>
+          <w:sz w:val="22"/>
+          <w:szCs w:val="22"/>
+        </w:rPr>
+        <w:t xml:space="preserve"> Order VMAX</w:t>
       </w:r>
     </w:p>
     <w:p>
@@ -12252,13 +14349,23 @@
           <w:szCs w:val="22"/>
         </w:rPr>
       </w:pPr>
-      <w:r>
-        <w:rPr>
-          <w:rFonts w:asciiTheme="minorHAnsi" w:hAnsiTheme="minorHAnsi" w:cstheme="minorHAnsi"/>
-          <w:sz w:val="22"/>
-          <w:szCs w:val="22"/>
-        </w:rPr>
-        <w:t xml:space="preserve">Kount Order </w:t>
+      <w:proofErr w:type="spellStart"/>
+      <w:r>
+        <w:rPr>
+          <w:rFonts w:asciiTheme="minorHAnsi" w:hAnsiTheme="minorHAnsi" w:cstheme="minorHAnsi"/>
+          <w:sz w:val="22"/>
+          <w:szCs w:val="22"/>
+        </w:rPr>
+        <w:t>Kount</w:t>
+      </w:r>
+      <w:proofErr w:type="spellEnd"/>
+      <w:r>
+        <w:rPr>
+          <w:rFonts w:asciiTheme="minorHAnsi" w:hAnsiTheme="minorHAnsi" w:cstheme="minorHAnsi"/>
+          <w:sz w:val="22"/>
+          <w:szCs w:val="22"/>
+        </w:rPr>
+        <w:t xml:space="preserve"> Order </w:t>
       </w:r>
       <w:r>
         <w:rPr>
@@ -12289,7 +14396,16 @@
           <w:sz w:val="22"/>
           <w:szCs w:val="22"/>
         </w:rPr>
-        <w:t>id: kount_</w:t>
+        <w:t xml:space="preserve">id: </w:t>
+      </w:r>
+      <w:proofErr w:type="spellStart"/>
+      <w:r>
+        <w:rPr>
+          <w:rFonts w:asciiTheme="minorHAnsi" w:hAnsiTheme="minorHAnsi" w:cstheme="minorHAnsi"/>
+          <w:sz w:val="22"/>
+          <w:szCs w:val="22"/>
+        </w:rPr>
+        <w:t>kount_</w:t>
       </w:r>
       <w:r>
         <w:rPr>
@@ -12299,6 +14415,7 @@
         </w:rPr>
         <w:t>BROWSER</w:t>
       </w:r>
+      <w:proofErr w:type="spellEnd"/>
     </w:p>
     <w:p>
       <w:pPr>
@@ -12320,7 +14437,25 @@
           <w:sz w:val="22"/>
           <w:szCs w:val="22"/>
         </w:rPr>
-        <w:t xml:space="preserve">display name: Kount Order </w:t>
+        <w:t xml:space="preserve">display name: </w:t>
+      </w:r>
+      <w:proofErr w:type="spellStart"/>
+      <w:r>
+        <w:rPr>
+          <w:rFonts w:asciiTheme="minorHAnsi" w:hAnsiTheme="minorHAnsi" w:cstheme="minorHAnsi"/>
+          <w:sz w:val="22"/>
+          <w:szCs w:val="22"/>
+        </w:rPr>
+        <w:t>Kount</w:t>
+      </w:r>
+      <w:proofErr w:type="spellEnd"/>
+      <w:r>
+        <w:rPr>
+          <w:rFonts w:asciiTheme="minorHAnsi" w:hAnsiTheme="minorHAnsi" w:cstheme="minorHAnsi"/>
+          <w:sz w:val="22"/>
+          <w:szCs w:val="22"/>
+        </w:rPr>
+        <w:t xml:space="preserve"> Order </w:t>
       </w:r>
       <w:r>
         <w:rPr>
@@ -12451,13 +14586,23 @@
           <w:szCs w:val="22"/>
         </w:rPr>
       </w:pPr>
-      <w:r>
-        <w:rPr>
-          <w:rFonts w:asciiTheme="minorHAnsi" w:hAnsiTheme="minorHAnsi" w:cstheme="minorHAnsi"/>
-          <w:sz w:val="22"/>
-          <w:szCs w:val="22"/>
-        </w:rPr>
-        <w:t xml:space="preserve">Kount Order </w:t>
+      <w:proofErr w:type="spellStart"/>
+      <w:r>
+        <w:rPr>
+          <w:rFonts w:asciiTheme="minorHAnsi" w:hAnsiTheme="minorHAnsi" w:cstheme="minorHAnsi"/>
+          <w:sz w:val="22"/>
+          <w:szCs w:val="22"/>
+        </w:rPr>
+        <w:t>Kount</w:t>
+      </w:r>
+      <w:proofErr w:type="spellEnd"/>
+      <w:r>
+        <w:rPr>
+          <w:rFonts w:asciiTheme="minorHAnsi" w:hAnsiTheme="minorHAnsi" w:cstheme="minorHAnsi"/>
+          <w:sz w:val="22"/>
+          <w:szCs w:val="22"/>
+        </w:rPr>
+        <w:t xml:space="preserve"> Order </w:t>
       </w:r>
       <w:r>
         <w:rPr>
@@ -12488,7 +14633,16 @@
           <w:sz w:val="22"/>
           <w:szCs w:val="22"/>
         </w:rPr>
-        <w:t>id: kount_</w:t>
+        <w:t xml:space="preserve">id: </w:t>
+      </w:r>
+      <w:proofErr w:type="spellStart"/>
+      <w:r>
+        <w:rPr>
+          <w:rFonts w:asciiTheme="minorHAnsi" w:hAnsiTheme="minorHAnsi" w:cstheme="minorHAnsi"/>
+          <w:sz w:val="22"/>
+          <w:szCs w:val="22"/>
+        </w:rPr>
+        <w:t>kount_</w:t>
       </w:r>
       <w:r>
         <w:rPr>
@@ -12498,6 +14652,7 @@
         </w:rPr>
         <w:t>OS</w:t>
       </w:r>
+      <w:proofErr w:type="spellEnd"/>
     </w:p>
     <w:p>
       <w:pPr>
@@ -12519,7 +14674,25 @@
           <w:sz w:val="22"/>
           <w:szCs w:val="22"/>
         </w:rPr>
-        <w:t xml:space="preserve">display name: Kount Order </w:t>
+        <w:t xml:space="preserve">display name: </w:t>
+      </w:r>
+      <w:proofErr w:type="spellStart"/>
+      <w:r>
+        <w:rPr>
+          <w:rFonts w:asciiTheme="minorHAnsi" w:hAnsiTheme="minorHAnsi" w:cstheme="minorHAnsi"/>
+          <w:sz w:val="22"/>
+          <w:szCs w:val="22"/>
+        </w:rPr>
+        <w:t>Kount</w:t>
+      </w:r>
+      <w:proofErr w:type="spellEnd"/>
+      <w:r>
+        <w:rPr>
+          <w:rFonts w:asciiTheme="minorHAnsi" w:hAnsiTheme="minorHAnsi" w:cstheme="minorHAnsi"/>
+          <w:sz w:val="22"/>
+          <w:szCs w:val="22"/>
+        </w:rPr>
+        <w:t xml:space="preserve"> Order </w:t>
       </w:r>
       <w:r>
         <w:rPr>
@@ -12650,13 +14823,23 @@
           <w:szCs w:val="22"/>
         </w:rPr>
       </w:pPr>
-      <w:r>
-        <w:rPr>
-          <w:rFonts w:asciiTheme="minorHAnsi" w:hAnsiTheme="minorHAnsi" w:cstheme="minorHAnsi"/>
-          <w:sz w:val="22"/>
-          <w:szCs w:val="22"/>
-        </w:rPr>
-        <w:t xml:space="preserve">Kount Order </w:t>
+      <w:proofErr w:type="spellStart"/>
+      <w:r>
+        <w:rPr>
+          <w:rFonts w:asciiTheme="minorHAnsi" w:hAnsiTheme="minorHAnsi" w:cstheme="minorHAnsi"/>
+          <w:sz w:val="22"/>
+          <w:szCs w:val="22"/>
+        </w:rPr>
+        <w:t>Kount</w:t>
+      </w:r>
+      <w:proofErr w:type="spellEnd"/>
+      <w:r>
+        <w:rPr>
+          <w:rFonts w:asciiTheme="minorHAnsi" w:hAnsiTheme="minorHAnsi" w:cstheme="minorHAnsi"/>
+          <w:sz w:val="22"/>
+          <w:szCs w:val="22"/>
+        </w:rPr>
+        <w:t xml:space="preserve"> Order </w:t>
       </w:r>
       <w:r>
         <w:rPr>
@@ -12687,7 +14870,16 @@
           <w:sz w:val="22"/>
           <w:szCs w:val="22"/>
         </w:rPr>
-        <w:t>id: kount_</w:t>
+        <w:t xml:space="preserve">id: </w:t>
+      </w:r>
+      <w:proofErr w:type="spellStart"/>
+      <w:r>
+        <w:rPr>
+          <w:rFonts w:asciiTheme="minorHAnsi" w:hAnsiTheme="minorHAnsi" w:cstheme="minorHAnsi"/>
+          <w:sz w:val="22"/>
+          <w:szCs w:val="22"/>
+        </w:rPr>
+        <w:t>kount_</w:t>
       </w:r>
       <w:r>
         <w:rPr>
@@ -12697,6 +14889,7 @@
         </w:rPr>
         <w:t>IP_ORG</w:t>
       </w:r>
+      <w:proofErr w:type="spellEnd"/>
     </w:p>
     <w:p>
       <w:pPr>
@@ -12718,7 +14911,25 @@
           <w:sz w:val="22"/>
           <w:szCs w:val="22"/>
         </w:rPr>
-        <w:t>display name: Kount Order IP_ORG</w:t>
+        <w:t xml:space="preserve">display name: </w:t>
+      </w:r>
+      <w:proofErr w:type="spellStart"/>
+      <w:r>
+        <w:rPr>
+          <w:rFonts w:asciiTheme="minorHAnsi" w:hAnsiTheme="minorHAnsi" w:cstheme="minorHAnsi"/>
+          <w:sz w:val="22"/>
+          <w:szCs w:val="22"/>
+        </w:rPr>
+        <w:t>Kount</w:t>
+      </w:r>
+      <w:proofErr w:type="spellEnd"/>
+      <w:r>
+        <w:rPr>
+          <w:rFonts w:asciiTheme="minorHAnsi" w:hAnsiTheme="minorHAnsi" w:cstheme="minorHAnsi"/>
+          <w:sz w:val="22"/>
+          <w:szCs w:val="22"/>
+        </w:rPr>
+        <w:t xml:space="preserve"> Order IP_ORG</w:t>
       </w:r>
     </w:p>
     <w:p>
@@ -12841,13 +15052,23 @@
           <w:szCs w:val="22"/>
         </w:rPr>
       </w:pPr>
-      <w:r>
-        <w:rPr>
-          <w:rFonts w:asciiTheme="minorHAnsi" w:hAnsiTheme="minorHAnsi" w:cstheme="minorHAnsi"/>
-          <w:sz w:val="22"/>
-          <w:szCs w:val="22"/>
-        </w:rPr>
-        <w:t>Kount Order Cards</w:t>
+      <w:proofErr w:type="spellStart"/>
+      <w:r>
+        <w:rPr>
+          <w:rFonts w:asciiTheme="minorHAnsi" w:hAnsiTheme="minorHAnsi" w:cstheme="minorHAnsi"/>
+          <w:sz w:val="22"/>
+          <w:szCs w:val="22"/>
+        </w:rPr>
+        <w:t>Kount</w:t>
+      </w:r>
+      <w:proofErr w:type="spellEnd"/>
+      <w:r>
+        <w:rPr>
+          <w:rFonts w:asciiTheme="minorHAnsi" w:hAnsiTheme="minorHAnsi" w:cstheme="minorHAnsi"/>
+          <w:sz w:val="22"/>
+          <w:szCs w:val="22"/>
+        </w:rPr>
+        <w:t xml:space="preserve"> Order Cards</w:t>
       </w:r>
     </w:p>
     <w:p>
@@ -12870,7 +15091,16 @@
           <w:sz w:val="22"/>
           <w:szCs w:val="22"/>
         </w:rPr>
-        <w:t>id: kount_</w:t>
+        <w:t xml:space="preserve">id: </w:t>
+      </w:r>
+      <w:proofErr w:type="spellStart"/>
+      <w:r>
+        <w:rPr>
+          <w:rFonts w:asciiTheme="minorHAnsi" w:hAnsiTheme="minorHAnsi" w:cstheme="minorHAnsi"/>
+          <w:sz w:val="22"/>
+          <w:szCs w:val="22"/>
+        </w:rPr>
+        <w:t>kount_</w:t>
       </w:r>
       <w:r>
         <w:rPr>
@@ -12880,6 +15110,7 @@
         </w:rPr>
         <w:t>CARDS</w:t>
       </w:r>
+      <w:proofErr w:type="spellEnd"/>
     </w:p>
     <w:p>
       <w:pPr>
@@ -12901,7 +15132,25 @@
           <w:sz w:val="22"/>
           <w:szCs w:val="22"/>
         </w:rPr>
-        <w:t>display name: Kount Order CARDS</w:t>
+        <w:t xml:space="preserve">display name: </w:t>
+      </w:r>
+      <w:proofErr w:type="spellStart"/>
+      <w:r>
+        <w:rPr>
+          <w:rFonts w:asciiTheme="minorHAnsi" w:hAnsiTheme="minorHAnsi" w:cstheme="minorHAnsi"/>
+          <w:sz w:val="22"/>
+          <w:szCs w:val="22"/>
+        </w:rPr>
+        <w:t>Kount</w:t>
+      </w:r>
+      <w:proofErr w:type="spellEnd"/>
+      <w:r>
+        <w:rPr>
+          <w:rFonts w:asciiTheme="minorHAnsi" w:hAnsiTheme="minorHAnsi" w:cstheme="minorHAnsi"/>
+          <w:sz w:val="22"/>
+          <w:szCs w:val="22"/>
+        </w:rPr>
+        <w:t xml:space="preserve"> Order CARDS</w:t>
       </w:r>
     </w:p>
     <w:p>
@@ -13024,6 +15273,7 @@
           <w:szCs w:val="22"/>
         </w:rPr>
       </w:pPr>
+      <w:proofErr w:type="spellStart"/>
       <w:r>
         <w:rPr>
           <w:rFonts w:asciiTheme="minorHAnsi" w:hAnsiTheme="minorHAnsi" w:cstheme="minorHAnsi"/>
@@ -13031,7 +15281,16 @@
           <w:szCs w:val="22"/>
         </w:rPr>
         <w:lastRenderedPageBreak/>
-        <w:t xml:space="preserve">Kount Order </w:t>
+        <w:t>Kount</w:t>
+      </w:r>
+      <w:proofErr w:type="spellEnd"/>
+      <w:r>
+        <w:rPr>
+          <w:rFonts w:asciiTheme="minorHAnsi" w:hAnsiTheme="minorHAnsi" w:cstheme="minorHAnsi"/>
+          <w:sz w:val="22"/>
+          <w:szCs w:val="22"/>
+        </w:rPr>
+        <w:t xml:space="preserve"> Order </w:t>
       </w:r>
       <w:r>
         <w:rPr>
@@ -13070,7 +15329,16 @@
           <w:sz w:val="22"/>
           <w:szCs w:val="22"/>
         </w:rPr>
-        <w:t>id: kount_</w:t>
+        <w:t xml:space="preserve">id: </w:t>
+      </w:r>
+      <w:proofErr w:type="spellStart"/>
+      <w:r>
+        <w:rPr>
+          <w:rFonts w:asciiTheme="minorHAnsi" w:hAnsiTheme="minorHAnsi" w:cstheme="minorHAnsi"/>
+          <w:sz w:val="22"/>
+          <w:szCs w:val="22"/>
+        </w:rPr>
+        <w:t>kount_</w:t>
       </w:r>
       <w:r>
         <w:rPr>
@@ -13080,6 +15348,7 @@
         </w:rPr>
         <w:t>DEVICES</w:t>
       </w:r>
+      <w:proofErr w:type="spellEnd"/>
     </w:p>
     <w:p>
       <w:pPr>
@@ -13101,7 +15370,25 @@
           <w:sz w:val="22"/>
           <w:szCs w:val="22"/>
         </w:rPr>
-        <w:t>display name: Kount Order DEVICES</w:t>
+        <w:t xml:space="preserve">display name: </w:t>
+      </w:r>
+      <w:proofErr w:type="spellStart"/>
+      <w:r>
+        <w:rPr>
+          <w:rFonts w:asciiTheme="minorHAnsi" w:hAnsiTheme="minorHAnsi" w:cstheme="minorHAnsi"/>
+          <w:sz w:val="22"/>
+          <w:szCs w:val="22"/>
+        </w:rPr>
+        <w:t>Kount</w:t>
+      </w:r>
+      <w:proofErr w:type="spellEnd"/>
+      <w:r>
+        <w:rPr>
+          <w:rFonts w:asciiTheme="minorHAnsi" w:hAnsiTheme="minorHAnsi" w:cstheme="minorHAnsi"/>
+          <w:sz w:val="22"/>
+          <w:szCs w:val="22"/>
+        </w:rPr>
+        <w:t xml:space="preserve"> Order DEVICES</w:t>
       </w:r>
     </w:p>
     <w:p>
@@ -13224,13 +15511,23 @@
           <w:szCs w:val="22"/>
         </w:rPr>
       </w:pPr>
-      <w:r>
-        <w:rPr>
-          <w:rFonts w:asciiTheme="minorHAnsi" w:hAnsiTheme="minorHAnsi" w:cstheme="minorHAnsi"/>
-          <w:sz w:val="22"/>
-          <w:szCs w:val="22"/>
-        </w:rPr>
-        <w:t xml:space="preserve">Kount Order </w:t>
+      <w:proofErr w:type="spellStart"/>
+      <w:r>
+        <w:rPr>
+          <w:rFonts w:asciiTheme="minorHAnsi" w:hAnsiTheme="minorHAnsi" w:cstheme="minorHAnsi"/>
+          <w:sz w:val="22"/>
+          <w:szCs w:val="22"/>
+        </w:rPr>
+        <w:t>Kount</w:t>
+      </w:r>
+      <w:proofErr w:type="spellEnd"/>
+      <w:r>
+        <w:rPr>
+          <w:rFonts w:asciiTheme="minorHAnsi" w:hAnsiTheme="minorHAnsi" w:cstheme="minorHAnsi"/>
+          <w:sz w:val="22"/>
+          <w:szCs w:val="22"/>
+        </w:rPr>
+        <w:t xml:space="preserve"> Order </w:t>
       </w:r>
       <w:r>
         <w:rPr>
@@ -13261,7 +15558,16 @@
           <w:sz w:val="22"/>
           <w:szCs w:val="22"/>
         </w:rPr>
-        <w:t>id: kount_</w:t>
+        <w:t xml:space="preserve">id: </w:t>
+      </w:r>
+      <w:proofErr w:type="spellStart"/>
+      <w:r>
+        <w:rPr>
+          <w:rFonts w:asciiTheme="minorHAnsi" w:hAnsiTheme="minorHAnsi" w:cstheme="minorHAnsi"/>
+          <w:sz w:val="22"/>
+          <w:szCs w:val="22"/>
+        </w:rPr>
+        <w:t>kount_</w:t>
       </w:r>
       <w:r>
         <w:rPr>
@@ -13271,6 +15577,7 @@
         </w:rPr>
         <w:t>COUNTRY</w:t>
       </w:r>
+      <w:proofErr w:type="spellEnd"/>
     </w:p>
     <w:p>
       <w:pPr>
@@ -13292,7 +15599,25 @@
           <w:sz w:val="22"/>
           <w:szCs w:val="22"/>
         </w:rPr>
-        <w:t xml:space="preserve">display name: Kount Order </w:t>
+        <w:t xml:space="preserve">display name: </w:t>
+      </w:r>
+      <w:proofErr w:type="spellStart"/>
+      <w:r>
+        <w:rPr>
+          <w:rFonts w:asciiTheme="minorHAnsi" w:hAnsiTheme="minorHAnsi" w:cstheme="minorHAnsi"/>
+          <w:sz w:val="22"/>
+          <w:szCs w:val="22"/>
+        </w:rPr>
+        <w:t>Kount</w:t>
+      </w:r>
+      <w:proofErr w:type="spellEnd"/>
+      <w:r>
+        <w:rPr>
+          <w:rFonts w:asciiTheme="minorHAnsi" w:hAnsiTheme="minorHAnsi" w:cstheme="minorHAnsi"/>
+          <w:sz w:val="22"/>
+          <w:szCs w:val="22"/>
+        </w:rPr>
+        <w:t xml:space="preserve"> Order </w:t>
       </w:r>
       <w:r>
         <w:rPr>
@@ -13423,13 +15748,23 @@
           <w:szCs w:val="22"/>
         </w:rPr>
       </w:pPr>
-      <w:r>
-        <w:rPr>
-          <w:rFonts w:asciiTheme="minorHAnsi" w:hAnsiTheme="minorHAnsi" w:cstheme="minorHAnsi"/>
-          <w:sz w:val="22"/>
-          <w:szCs w:val="22"/>
-        </w:rPr>
-        <w:t xml:space="preserve">Kount Order </w:t>
+      <w:proofErr w:type="spellStart"/>
+      <w:r>
+        <w:rPr>
+          <w:rFonts w:asciiTheme="minorHAnsi" w:hAnsiTheme="minorHAnsi" w:cstheme="minorHAnsi"/>
+          <w:sz w:val="22"/>
+          <w:szCs w:val="22"/>
+        </w:rPr>
+        <w:t>Kount</w:t>
+      </w:r>
+      <w:proofErr w:type="spellEnd"/>
+      <w:r>
+        <w:rPr>
+          <w:rFonts w:asciiTheme="minorHAnsi" w:hAnsiTheme="minorHAnsi" w:cstheme="minorHAnsi"/>
+          <w:sz w:val="22"/>
+          <w:szCs w:val="22"/>
+        </w:rPr>
+        <w:t xml:space="preserve"> Order </w:t>
       </w:r>
       <w:r>
         <w:rPr>
@@ -13460,7 +15795,16 @@
           <w:sz w:val="22"/>
           <w:szCs w:val="22"/>
         </w:rPr>
-        <w:t>id: kount_</w:t>
+        <w:t xml:space="preserve">id: </w:t>
+      </w:r>
+      <w:proofErr w:type="spellStart"/>
+      <w:r>
+        <w:rPr>
+          <w:rFonts w:asciiTheme="minorHAnsi" w:hAnsiTheme="minorHAnsi" w:cstheme="minorHAnsi"/>
+          <w:sz w:val="22"/>
+          <w:szCs w:val="22"/>
+        </w:rPr>
+        <w:t>kount_</w:t>
       </w:r>
       <w:r>
         <w:rPr>
@@ -13470,6 +15814,7 @@
         </w:rPr>
         <w:t>EMAILS</w:t>
       </w:r>
+      <w:proofErr w:type="spellEnd"/>
     </w:p>
     <w:p>
       <w:pPr>
@@ -13491,7 +15836,25 @@
           <w:sz w:val="22"/>
           <w:szCs w:val="22"/>
         </w:rPr>
-        <w:t xml:space="preserve">display name: Kount Order </w:t>
+        <w:t xml:space="preserve">display name: </w:t>
+      </w:r>
+      <w:proofErr w:type="spellStart"/>
+      <w:r>
+        <w:rPr>
+          <w:rFonts w:asciiTheme="minorHAnsi" w:hAnsiTheme="minorHAnsi" w:cstheme="minorHAnsi"/>
+          <w:sz w:val="22"/>
+          <w:szCs w:val="22"/>
+        </w:rPr>
+        <w:t>Kount</w:t>
+      </w:r>
+      <w:proofErr w:type="spellEnd"/>
+      <w:r>
+        <w:rPr>
+          <w:rFonts w:asciiTheme="minorHAnsi" w:hAnsiTheme="minorHAnsi" w:cstheme="minorHAnsi"/>
+          <w:sz w:val="22"/>
+          <w:szCs w:val="22"/>
+        </w:rPr>
+        <w:t xml:space="preserve"> Order </w:t>
       </w:r>
       <w:r>
         <w:rPr>
@@ -13622,13 +15985,23 @@
           <w:szCs w:val="22"/>
         </w:rPr>
       </w:pPr>
-      <w:r>
-        <w:rPr>
-          <w:rFonts w:asciiTheme="minorHAnsi" w:hAnsiTheme="minorHAnsi" w:cstheme="minorHAnsi"/>
-          <w:sz w:val="22"/>
-          <w:szCs w:val="22"/>
-        </w:rPr>
-        <w:t>Kount Order REASON CODE</w:t>
+      <w:proofErr w:type="spellStart"/>
+      <w:r>
+        <w:rPr>
+          <w:rFonts w:asciiTheme="minorHAnsi" w:hAnsiTheme="minorHAnsi" w:cstheme="minorHAnsi"/>
+          <w:sz w:val="22"/>
+          <w:szCs w:val="22"/>
+        </w:rPr>
+        <w:t>Kount</w:t>
+      </w:r>
+      <w:proofErr w:type="spellEnd"/>
+      <w:r>
+        <w:rPr>
+          <w:rFonts w:asciiTheme="minorHAnsi" w:hAnsiTheme="minorHAnsi" w:cstheme="minorHAnsi"/>
+          <w:sz w:val="22"/>
+          <w:szCs w:val="22"/>
+        </w:rPr>
+        <w:t xml:space="preserve"> Order REASON CODE</w:t>
       </w:r>
     </w:p>
     <w:p>
@@ -13651,8 +16024,18 @@
           <w:sz w:val="22"/>
           <w:szCs w:val="22"/>
         </w:rPr>
-        <w:t>id: kount_REASON_CODE</w:t>
-      </w:r>
+        <w:t xml:space="preserve">id: </w:t>
+      </w:r>
+      <w:proofErr w:type="spellStart"/>
+      <w:r>
+        <w:rPr>
+          <w:rFonts w:asciiTheme="minorHAnsi" w:hAnsiTheme="minorHAnsi" w:cstheme="minorHAnsi"/>
+          <w:sz w:val="22"/>
+          <w:szCs w:val="22"/>
+        </w:rPr>
+        <w:t>kount_REASON_CODE</w:t>
+      </w:r>
+      <w:proofErr w:type="spellEnd"/>
     </w:p>
     <w:p>
       <w:pPr>
@@ -13674,7 +16057,25 @@
           <w:sz w:val="22"/>
           <w:szCs w:val="22"/>
         </w:rPr>
-        <w:t>display name: Kount Order REASON CODE</w:t>
+        <w:t xml:space="preserve">display name: </w:t>
+      </w:r>
+      <w:proofErr w:type="spellStart"/>
+      <w:r>
+        <w:rPr>
+          <w:rFonts w:asciiTheme="minorHAnsi" w:hAnsiTheme="minorHAnsi" w:cstheme="minorHAnsi"/>
+          <w:sz w:val="22"/>
+          <w:szCs w:val="22"/>
+        </w:rPr>
+        <w:t>Kount</w:t>
+      </w:r>
+      <w:proofErr w:type="spellEnd"/>
+      <w:r>
+        <w:rPr>
+          <w:rFonts w:asciiTheme="minorHAnsi" w:hAnsiTheme="minorHAnsi" w:cstheme="minorHAnsi"/>
+          <w:sz w:val="22"/>
+          <w:szCs w:val="22"/>
+        </w:rPr>
+        <w:t xml:space="preserve"> Order REASON CODE</w:t>
       </w:r>
     </w:p>
     <w:p>
@@ -13883,7 +16284,25 @@
           <w:sz w:val="22"/>
           <w:szCs w:val="22"/>
         </w:rPr>
-        <w:t xml:space="preserve">Enable Kount </w:t>
+        <w:t xml:space="preserve">Enable </w:t>
+      </w:r>
+      <w:proofErr w:type="spellStart"/>
+      <w:r>
+        <w:rPr>
+          <w:rFonts w:asciiTheme="minorHAnsi" w:hAnsiTheme="minorHAnsi" w:cstheme="minorHAnsi"/>
+          <w:sz w:val="22"/>
+          <w:szCs w:val="22"/>
+        </w:rPr>
+        <w:t>Kount</w:t>
+      </w:r>
+      <w:proofErr w:type="spellEnd"/>
+      <w:r>
+        <w:rPr>
+          <w:rFonts w:asciiTheme="minorHAnsi" w:hAnsiTheme="minorHAnsi" w:cstheme="minorHAnsi"/>
+          <w:sz w:val="22"/>
+          <w:szCs w:val="22"/>
+        </w:rPr>
+        <w:t xml:space="preserve"> </w:t>
       </w:r>
     </w:p>
     <w:p>
@@ -13906,8 +16325,18 @@
           <w:sz w:val="22"/>
           <w:szCs w:val="22"/>
         </w:rPr>
-        <w:t>id: kount_IsEnabled</w:t>
-      </w:r>
+        <w:t xml:space="preserve">id: </w:t>
+      </w:r>
+      <w:proofErr w:type="spellStart"/>
+      <w:r>
+        <w:rPr>
+          <w:rFonts w:asciiTheme="minorHAnsi" w:hAnsiTheme="minorHAnsi" w:cstheme="minorHAnsi"/>
+          <w:sz w:val="22"/>
+          <w:szCs w:val="22"/>
+        </w:rPr>
+        <w:t>kount_IsEnabled</w:t>
+      </w:r>
+      <w:proofErr w:type="spellEnd"/>
     </w:p>
     <w:p>
       <w:pPr>
@@ -13929,8 +16358,18 @@
           <w:sz w:val="22"/>
           <w:szCs w:val="22"/>
         </w:rPr>
-        <w:t>display name: Enable Kount</w:t>
-      </w:r>
+        <w:t xml:space="preserve">display name: Enable </w:t>
+      </w:r>
+      <w:proofErr w:type="spellStart"/>
+      <w:r>
+        <w:rPr>
+          <w:rFonts w:asciiTheme="minorHAnsi" w:hAnsiTheme="minorHAnsi" w:cstheme="minorHAnsi"/>
+          <w:sz w:val="22"/>
+          <w:szCs w:val="22"/>
+        </w:rPr>
+        <w:t>Kount</w:t>
+      </w:r>
+      <w:proofErr w:type="spellEnd"/>
     </w:p>
     <w:p>
       <w:pPr>
@@ -13993,14 +16432,34 @@
           <w:szCs w:val="22"/>
         </w:rPr>
       </w:pPr>
-      <w:r>
-        <w:rPr>
-          <w:rFonts w:asciiTheme="minorHAnsi" w:hAnsiTheme="minorHAnsi" w:cstheme="minorHAnsi"/>
-          <w:sz w:val="22"/>
-          <w:szCs w:val="22"/>
-        </w:rPr>
-        <w:t>Kount DC Server Url</w:t>
-      </w:r>
+      <w:proofErr w:type="spellStart"/>
+      <w:r>
+        <w:rPr>
+          <w:rFonts w:asciiTheme="minorHAnsi" w:hAnsiTheme="minorHAnsi" w:cstheme="minorHAnsi"/>
+          <w:sz w:val="22"/>
+          <w:szCs w:val="22"/>
+        </w:rPr>
+        <w:t>Kount</w:t>
+      </w:r>
+      <w:proofErr w:type="spellEnd"/>
+      <w:r>
+        <w:rPr>
+          <w:rFonts w:asciiTheme="minorHAnsi" w:hAnsiTheme="minorHAnsi" w:cstheme="minorHAnsi"/>
+          <w:sz w:val="22"/>
+          <w:szCs w:val="22"/>
+        </w:rPr>
+        <w:t xml:space="preserve"> DC Server </w:t>
+      </w:r>
+      <w:proofErr w:type="spellStart"/>
+      <w:r>
+        <w:rPr>
+          <w:rFonts w:asciiTheme="minorHAnsi" w:hAnsiTheme="minorHAnsi" w:cstheme="minorHAnsi"/>
+          <w:sz w:val="22"/>
+          <w:szCs w:val="22"/>
+        </w:rPr>
+        <w:t>Url</w:t>
+      </w:r>
+      <w:proofErr w:type="spellEnd"/>
     </w:p>
     <w:p>
       <w:pPr>
@@ -14022,8 +16481,18 @@
           <w:sz w:val="22"/>
           <w:szCs w:val="22"/>
         </w:rPr>
-        <w:t>id: kount_DCUrl</w:t>
-      </w:r>
+        <w:t xml:space="preserve">id: </w:t>
+      </w:r>
+      <w:proofErr w:type="spellStart"/>
+      <w:r>
+        <w:rPr>
+          <w:rFonts w:asciiTheme="minorHAnsi" w:hAnsiTheme="minorHAnsi" w:cstheme="minorHAnsi"/>
+          <w:sz w:val="22"/>
+          <w:szCs w:val="22"/>
+        </w:rPr>
+        <w:t>kount_DCUrl</w:t>
+      </w:r>
+      <w:proofErr w:type="spellEnd"/>
     </w:p>
     <w:p>
       <w:pPr>
@@ -14045,8 +16514,36 @@
           <w:sz w:val="22"/>
           <w:szCs w:val="22"/>
         </w:rPr>
-        <w:t>display name: Kount DC Server Url</w:t>
-      </w:r>
+        <w:t xml:space="preserve">display name: </w:t>
+      </w:r>
+      <w:proofErr w:type="spellStart"/>
+      <w:r>
+        <w:rPr>
+          <w:rFonts w:asciiTheme="minorHAnsi" w:hAnsiTheme="minorHAnsi" w:cstheme="minorHAnsi"/>
+          <w:sz w:val="22"/>
+          <w:szCs w:val="22"/>
+        </w:rPr>
+        <w:t>Kount</w:t>
+      </w:r>
+      <w:proofErr w:type="spellEnd"/>
+      <w:r>
+        <w:rPr>
+          <w:rFonts w:asciiTheme="minorHAnsi" w:hAnsiTheme="minorHAnsi" w:cstheme="minorHAnsi"/>
+          <w:sz w:val="22"/>
+          <w:szCs w:val="22"/>
+        </w:rPr>
+        <w:t xml:space="preserve"> DC Server </w:t>
+      </w:r>
+      <w:proofErr w:type="spellStart"/>
+      <w:r>
+        <w:rPr>
+          <w:rFonts w:asciiTheme="minorHAnsi" w:hAnsiTheme="minorHAnsi" w:cstheme="minorHAnsi"/>
+          <w:sz w:val="22"/>
+          <w:szCs w:val="22"/>
+        </w:rPr>
+        <w:t>Url</w:t>
+      </w:r>
+      <w:proofErr w:type="spellEnd"/>
     </w:p>
     <w:p>
       <w:pPr>
@@ -14068,7 +16565,43 @@
           <w:sz w:val="22"/>
           <w:szCs w:val="22"/>
         </w:rPr>
-        <w:t>description: Kount Data Collector Server Url.</w:t>
+        <w:t xml:space="preserve">description: </w:t>
+      </w:r>
+      <w:proofErr w:type="spellStart"/>
+      <w:r>
+        <w:rPr>
+          <w:rFonts w:asciiTheme="minorHAnsi" w:hAnsiTheme="minorHAnsi" w:cstheme="minorHAnsi"/>
+          <w:sz w:val="22"/>
+          <w:szCs w:val="22"/>
+        </w:rPr>
+        <w:t>Kount</w:t>
+      </w:r>
+      <w:proofErr w:type="spellEnd"/>
+      <w:r>
+        <w:rPr>
+          <w:rFonts w:asciiTheme="minorHAnsi" w:hAnsiTheme="minorHAnsi" w:cstheme="minorHAnsi"/>
+          <w:sz w:val="22"/>
+          <w:szCs w:val="22"/>
+        </w:rPr>
+        <w:t xml:space="preserve"> Data Collector Server </w:t>
+      </w:r>
+      <w:proofErr w:type="spellStart"/>
+      <w:r>
+        <w:rPr>
+          <w:rFonts w:asciiTheme="minorHAnsi" w:hAnsiTheme="minorHAnsi" w:cstheme="minorHAnsi"/>
+          <w:sz w:val="22"/>
+          <w:szCs w:val="22"/>
+        </w:rPr>
+        <w:t>Url</w:t>
+      </w:r>
+      <w:proofErr w:type="spellEnd"/>
+      <w:r>
+        <w:rPr>
+          <w:rFonts w:asciiTheme="minorHAnsi" w:hAnsiTheme="minorHAnsi" w:cstheme="minorHAnsi"/>
+          <w:sz w:val="22"/>
+          <w:szCs w:val="22"/>
+        </w:rPr>
+        <w:t>.</w:t>
       </w:r>
     </w:p>
     <w:p>
@@ -14154,13 +16687,23 @@
           <w:szCs w:val="22"/>
         </w:rPr>
       </w:pPr>
-      <w:r>
-        <w:rPr>
-          <w:rFonts w:asciiTheme="minorHAnsi" w:hAnsiTheme="minorHAnsi" w:cstheme="minorHAnsi"/>
-          <w:sz w:val="22"/>
-          <w:szCs w:val="22"/>
-        </w:rPr>
-        <w:t>Kount RIS Server URL</w:t>
+      <w:proofErr w:type="spellStart"/>
+      <w:r>
+        <w:rPr>
+          <w:rFonts w:asciiTheme="minorHAnsi" w:hAnsiTheme="minorHAnsi" w:cstheme="minorHAnsi"/>
+          <w:sz w:val="22"/>
+          <w:szCs w:val="22"/>
+        </w:rPr>
+        <w:t>Kount</w:t>
+      </w:r>
+      <w:proofErr w:type="spellEnd"/>
+      <w:r>
+        <w:rPr>
+          <w:rFonts w:asciiTheme="minorHAnsi" w:hAnsiTheme="minorHAnsi" w:cstheme="minorHAnsi"/>
+          <w:sz w:val="22"/>
+          <w:szCs w:val="22"/>
+        </w:rPr>
+        <w:t xml:space="preserve"> RIS Server URL</w:t>
       </w:r>
     </w:p>
     <w:p>
@@ -14183,8 +16726,18 @@
           <w:sz w:val="22"/>
           <w:szCs w:val="22"/>
         </w:rPr>
-        <w:t>id: kount_RISServerUrl</w:t>
-      </w:r>
+        <w:t xml:space="preserve">id: </w:t>
+      </w:r>
+      <w:proofErr w:type="spellStart"/>
+      <w:r>
+        <w:rPr>
+          <w:rFonts w:asciiTheme="minorHAnsi" w:hAnsiTheme="minorHAnsi" w:cstheme="minorHAnsi"/>
+          <w:sz w:val="22"/>
+          <w:szCs w:val="22"/>
+        </w:rPr>
+        <w:t>kount_RISServerUrl</w:t>
+      </w:r>
+      <w:proofErr w:type="spellEnd"/>
     </w:p>
     <w:p>
       <w:pPr>
@@ -14206,7 +16759,25 @@
           <w:sz w:val="22"/>
           <w:szCs w:val="22"/>
         </w:rPr>
-        <w:t>display name: Kount RIS Server URL</w:t>
+        <w:t xml:space="preserve">display name: </w:t>
+      </w:r>
+      <w:proofErr w:type="spellStart"/>
+      <w:r>
+        <w:rPr>
+          <w:rFonts w:asciiTheme="minorHAnsi" w:hAnsiTheme="minorHAnsi" w:cstheme="minorHAnsi"/>
+          <w:sz w:val="22"/>
+          <w:szCs w:val="22"/>
+        </w:rPr>
+        <w:t>Kount</w:t>
+      </w:r>
+      <w:proofErr w:type="spellEnd"/>
+      <w:r>
+        <w:rPr>
+          <w:rFonts w:asciiTheme="minorHAnsi" w:hAnsiTheme="minorHAnsi" w:cstheme="minorHAnsi"/>
+          <w:sz w:val="22"/>
+          <w:szCs w:val="22"/>
+        </w:rPr>
+        <w:t xml:space="preserve"> RIS Server URL</w:t>
       </w:r>
     </w:p>
     <w:p>
@@ -14229,7 +16800,25 @@
           <w:sz w:val="22"/>
           <w:szCs w:val="22"/>
         </w:rPr>
-        <w:t>description: Kount RIS Server URL</w:t>
+        <w:t xml:space="preserve">description: </w:t>
+      </w:r>
+      <w:proofErr w:type="spellStart"/>
+      <w:r>
+        <w:rPr>
+          <w:rFonts w:asciiTheme="minorHAnsi" w:hAnsiTheme="minorHAnsi" w:cstheme="minorHAnsi"/>
+          <w:sz w:val="22"/>
+          <w:szCs w:val="22"/>
+        </w:rPr>
+        <w:t>Kount</w:t>
+      </w:r>
+      <w:proofErr w:type="spellEnd"/>
+      <w:r>
+        <w:rPr>
+          <w:rFonts w:asciiTheme="minorHAnsi" w:hAnsiTheme="minorHAnsi" w:cstheme="minorHAnsi"/>
+          <w:sz w:val="22"/>
+          <w:szCs w:val="22"/>
+        </w:rPr>
+        <w:t xml:space="preserve"> RIS Server URL</w:t>
       </w:r>
     </w:p>
     <w:p>
@@ -14344,8 +16933,18 @@
           <w:sz w:val="22"/>
           <w:szCs w:val="22"/>
         </w:rPr>
-        <w:t>id: kount_IPFilter</w:t>
-      </w:r>
+        <w:t xml:space="preserve">id: </w:t>
+      </w:r>
+      <w:proofErr w:type="spellStart"/>
+      <w:r>
+        <w:rPr>
+          <w:rFonts w:asciiTheme="minorHAnsi" w:hAnsiTheme="minorHAnsi" w:cstheme="minorHAnsi"/>
+          <w:sz w:val="22"/>
+          <w:szCs w:val="22"/>
+        </w:rPr>
+        <w:t>kount_IPFilter</w:t>
+      </w:r>
+      <w:proofErr w:type="spellEnd"/>
     </w:p>
     <w:p>
       <w:pPr>
@@ -14390,7 +16989,25 @@
           <w:sz w:val="22"/>
           <w:szCs w:val="22"/>
         </w:rPr>
-        <w:t>description: Allows to skip step for particular IP address(es). E.g. 192.168.0.1, 10.10.10.1, ...</w:t>
+        <w:t>description: Allows to skip step for particular IP address(</w:t>
+      </w:r>
+      <w:proofErr w:type="spellStart"/>
+      <w:r>
+        <w:rPr>
+          <w:rFonts w:asciiTheme="minorHAnsi" w:hAnsiTheme="minorHAnsi" w:cstheme="minorHAnsi"/>
+          <w:sz w:val="22"/>
+          <w:szCs w:val="22"/>
+        </w:rPr>
+        <w:t>es</w:t>
+      </w:r>
+      <w:proofErr w:type="spellEnd"/>
+      <w:r>
+        <w:rPr>
+          <w:rFonts w:asciiTheme="minorHAnsi" w:hAnsiTheme="minorHAnsi" w:cstheme="minorHAnsi"/>
+          <w:sz w:val="22"/>
+          <w:szCs w:val="22"/>
+        </w:rPr>
+        <w:t>). E.g. 192.168.0.1, 10.10.10.1, ...</w:t>
       </w:r>
     </w:p>
     <w:p>
@@ -14482,8 +17099,18 @@
           <w:sz w:val="22"/>
           <w:szCs w:val="22"/>
         </w:rPr>
-        <w:t>id: kount_WebsiteId</w:t>
-      </w:r>
+        <w:t xml:space="preserve">id: </w:t>
+      </w:r>
+      <w:proofErr w:type="spellStart"/>
+      <w:r>
+        <w:rPr>
+          <w:rFonts w:asciiTheme="minorHAnsi" w:hAnsiTheme="minorHAnsi" w:cstheme="minorHAnsi"/>
+          <w:sz w:val="22"/>
+          <w:szCs w:val="22"/>
+        </w:rPr>
+        <w:t>kount_WebsiteId</w:t>
+      </w:r>
+      <w:proofErr w:type="spellEnd"/>
     </w:p>
     <w:p>
       <w:pPr>
@@ -14652,8 +17279,18 @@
           <w:sz w:val="22"/>
           <w:szCs w:val="22"/>
         </w:rPr>
-        <w:t>id: kount_MerchantID</w:t>
-      </w:r>
+        <w:t xml:space="preserve">id: </w:t>
+      </w:r>
+      <w:proofErr w:type="spellStart"/>
+      <w:r>
+        <w:rPr>
+          <w:rFonts w:asciiTheme="minorHAnsi" w:hAnsiTheme="minorHAnsi" w:cstheme="minorHAnsi"/>
+          <w:sz w:val="22"/>
+          <w:szCs w:val="22"/>
+        </w:rPr>
+        <w:t>kount_MerchantID</w:t>
+      </w:r>
+      <w:proofErr w:type="spellEnd"/>
     </w:p>
     <w:p>
       <w:pPr>
@@ -14761,6 +17398,7 @@
           <w:szCs w:val="22"/>
         </w:rPr>
       </w:pPr>
+      <w:proofErr w:type="spellStart"/>
       <w:r>
         <w:rPr>
           <w:rFonts w:asciiTheme="minorHAnsi" w:hAnsiTheme="minorHAnsi" w:cstheme="minorHAnsi"/>
@@ -14769,7 +17407,18 @@
           <w:szCs w:val="22"/>
           <w:shd w:val="clear" w:color="auto" w:fill="FFFFFF"/>
         </w:rPr>
-        <w:t>Kount AWC link </w:t>
+        <w:t>Kount</w:t>
+      </w:r>
+      <w:proofErr w:type="spellEnd"/>
+      <w:r>
+        <w:rPr>
+          <w:rFonts w:asciiTheme="minorHAnsi" w:hAnsiTheme="minorHAnsi" w:cstheme="minorHAnsi"/>
+          <w:color w:val="000000"/>
+          <w:sz w:val="22"/>
+          <w:szCs w:val="22"/>
+          <w:shd w:val="clear" w:color="auto" w:fill="FFFFFF"/>
+        </w:rPr>
+        <w:t xml:space="preserve"> AWC link </w:t>
       </w:r>
       <w:r>
         <w:rPr>
@@ -14800,8 +17449,18 @@
           <w:sz w:val="22"/>
           <w:szCs w:val="22"/>
         </w:rPr>
-        <w:t>id: kount_AWCLink</w:t>
-      </w:r>
+        <w:t xml:space="preserve">id: </w:t>
+      </w:r>
+      <w:proofErr w:type="spellStart"/>
+      <w:r>
+        <w:rPr>
+          <w:rFonts w:asciiTheme="minorHAnsi" w:hAnsiTheme="minorHAnsi" w:cstheme="minorHAnsi"/>
+          <w:sz w:val="22"/>
+          <w:szCs w:val="22"/>
+        </w:rPr>
+        <w:t>kount_AWCLink</w:t>
+      </w:r>
+      <w:proofErr w:type="spellEnd"/>
     </w:p>
     <w:p>
       <w:pPr>
@@ -14825,6 +17484,7 @@
         </w:rPr>
         <w:t xml:space="preserve">display name: </w:t>
       </w:r>
+      <w:proofErr w:type="spellStart"/>
       <w:r>
         <w:rPr>
           <w:rFonts w:asciiTheme="minorHAnsi" w:hAnsiTheme="minorHAnsi" w:cstheme="minorHAnsi"/>
@@ -14833,7 +17493,18 @@
           <w:szCs w:val="22"/>
           <w:shd w:val="clear" w:color="auto" w:fill="FFFFFF"/>
         </w:rPr>
-        <w:t>Kount AWC link </w:t>
+        <w:t>Kount</w:t>
+      </w:r>
+      <w:proofErr w:type="spellEnd"/>
+      <w:r>
+        <w:rPr>
+          <w:rFonts w:asciiTheme="minorHAnsi" w:hAnsiTheme="minorHAnsi" w:cstheme="minorHAnsi"/>
+          <w:color w:val="000000"/>
+          <w:sz w:val="22"/>
+          <w:szCs w:val="22"/>
+          <w:shd w:val="clear" w:color="auto" w:fill="FFFFFF"/>
+        </w:rPr>
+        <w:t xml:space="preserve"> AWC link </w:t>
       </w:r>
       <w:r>
         <w:rPr>
@@ -14864,7 +17535,25 @@
           <w:sz w:val="22"/>
           <w:szCs w:val="22"/>
         </w:rPr>
-        <w:t>description: Copy and put this link to Browser, that would be go to Kount Agent Web Console</w:t>
+        <w:t xml:space="preserve">description: Copy and put this link to Browser, that would be go to </w:t>
+      </w:r>
+      <w:proofErr w:type="spellStart"/>
+      <w:r>
+        <w:rPr>
+          <w:rFonts w:asciiTheme="minorHAnsi" w:hAnsiTheme="minorHAnsi" w:cstheme="minorHAnsi"/>
+          <w:sz w:val="22"/>
+          <w:szCs w:val="22"/>
+        </w:rPr>
+        <w:t>Kount</w:t>
+      </w:r>
+      <w:proofErr w:type="spellEnd"/>
+      <w:r>
+        <w:rPr>
+          <w:rFonts w:asciiTheme="minorHAnsi" w:hAnsiTheme="minorHAnsi" w:cstheme="minorHAnsi"/>
+          <w:sz w:val="22"/>
+          <w:szCs w:val="22"/>
+        </w:rPr>
+        <w:t xml:space="preserve"> Agent Web Console</w:t>
       </w:r>
     </w:p>
     <w:p>
@@ -14990,8 +17679,18 @@
           <w:sz w:val="22"/>
           <w:szCs w:val="22"/>
         </w:rPr>
-        <w:t>id:  kount_ENS</w:t>
-      </w:r>
+        <w:t xml:space="preserve">id:  </w:t>
+      </w:r>
+      <w:proofErr w:type="spellStart"/>
+      <w:r>
+        <w:rPr>
+          <w:rFonts w:asciiTheme="minorHAnsi" w:hAnsiTheme="minorHAnsi" w:cstheme="minorHAnsi"/>
+          <w:sz w:val="22"/>
+          <w:szCs w:val="22"/>
+        </w:rPr>
+        <w:t>kount_ENS</w:t>
+      </w:r>
+      <w:proofErr w:type="spellEnd"/>
     </w:p>
     <w:p>
       <w:pPr>
@@ -15099,6 +17798,7 @@
           <w:szCs w:val="22"/>
         </w:rPr>
       </w:pPr>
+      <w:proofErr w:type="spellStart"/>
       <w:r>
         <w:rPr>
           <w:rFonts w:asciiTheme="minorHAnsi" w:hAnsiTheme="minorHAnsi" w:cstheme="minorHAnsi"/>
@@ -15107,7 +17807,18 @@
           <w:szCs w:val="22"/>
           <w:shd w:val="clear" w:color="auto" w:fill="FFFFFF"/>
         </w:rPr>
-        <w:t xml:space="preserve">Kount </w:t>
+        <w:t>Kount</w:t>
+      </w:r>
+      <w:proofErr w:type="spellEnd"/>
+      <w:r>
+        <w:rPr>
+          <w:rFonts w:asciiTheme="minorHAnsi" w:hAnsiTheme="minorHAnsi" w:cstheme="minorHAnsi"/>
+          <w:color w:val="000000"/>
+          <w:sz w:val="22"/>
+          <w:szCs w:val="22"/>
+          <w:shd w:val="clear" w:color="auto" w:fill="FFFFFF"/>
+        </w:rPr>
+        <w:t xml:space="preserve"> </w:t>
       </w:r>
       <w:r>
         <w:rPr>
@@ -15161,6 +17872,7 @@
         <w:lastRenderedPageBreak/>
         <w:t xml:space="preserve">id:  </w:t>
       </w:r>
+      <w:proofErr w:type="spellStart"/>
       <w:r>
         <w:rPr>
           <w:rFonts w:asciiTheme="minorHAnsi" w:hAnsiTheme="minorHAnsi" w:cstheme="minorHAnsi"/>
@@ -15172,6 +17884,7 @@
         </w:rPr>
         <w:t>kount_EmailList</w:t>
       </w:r>
+      <w:proofErr w:type="spellEnd"/>
     </w:p>
     <w:p>
       <w:pPr>
@@ -15195,6 +17908,7 @@
         </w:rPr>
         <w:t xml:space="preserve">display name: </w:t>
       </w:r>
+      <w:proofErr w:type="spellStart"/>
       <w:r>
         <w:rPr>
           <w:rFonts w:asciiTheme="minorHAnsi" w:hAnsiTheme="minorHAnsi" w:cstheme="minorHAnsi"/>
@@ -15203,7 +17917,18 @@
           <w:szCs w:val="22"/>
           <w:shd w:val="clear" w:color="auto" w:fill="FFFFFF"/>
         </w:rPr>
-        <w:t xml:space="preserve">Kount </w:t>
+        <w:t>Kount</w:t>
+      </w:r>
+      <w:proofErr w:type="spellEnd"/>
+      <w:r>
+        <w:rPr>
+          <w:rFonts w:asciiTheme="minorHAnsi" w:hAnsiTheme="minorHAnsi" w:cstheme="minorHAnsi"/>
+          <w:color w:val="000000"/>
+          <w:sz w:val="22"/>
+          <w:szCs w:val="22"/>
+          <w:shd w:val="clear" w:color="auto" w:fill="FFFFFF"/>
+        </w:rPr>
+        <w:t xml:space="preserve"> </w:t>
       </w:r>
       <w:r>
         <w:rPr>
@@ -15317,6 +18042,7 @@
           <w:szCs w:val="22"/>
         </w:rPr>
       </w:pPr>
+      <w:proofErr w:type="spellStart"/>
       <w:r>
         <w:rPr>
           <w:rFonts w:asciiTheme="minorHAnsi" w:hAnsiTheme="minorHAnsi" w:cstheme="minorHAnsi"/>
@@ -15325,7 +18051,18 @@
           <w:szCs w:val="22"/>
           <w:shd w:val="clear" w:color="auto" w:fill="FFFFFF"/>
         </w:rPr>
-        <w:t xml:space="preserve">Kount </w:t>
+        <w:t>Kount</w:t>
+      </w:r>
+      <w:proofErr w:type="spellEnd"/>
+      <w:r>
+        <w:rPr>
+          <w:rFonts w:asciiTheme="minorHAnsi" w:hAnsiTheme="minorHAnsi" w:cstheme="minorHAnsi"/>
+          <w:color w:val="000000"/>
+          <w:sz w:val="22"/>
+          <w:szCs w:val="22"/>
+          <w:shd w:val="clear" w:color="auto" w:fill="FFFFFF"/>
+        </w:rPr>
+        <w:t xml:space="preserve"> </w:t>
       </w:r>
       <w:r>
         <w:rPr>
@@ -15367,6 +18104,7 @@
         </w:rPr>
         <w:t xml:space="preserve">id:  </w:t>
       </w:r>
+      <w:proofErr w:type="spellStart"/>
       <w:r>
         <w:rPr>
           <w:rFonts w:asciiTheme="minorHAnsi" w:hAnsiTheme="minorHAnsi" w:cstheme="minorHAnsi"/>
@@ -15376,6 +18114,7 @@
         </w:rPr>
         <w:t>kount_NotificationEmail</w:t>
       </w:r>
+      <w:proofErr w:type="spellEnd"/>
     </w:p>
     <w:p>
       <w:pPr>
@@ -15399,6 +18138,7 @@
         </w:rPr>
         <w:t xml:space="preserve">display name: </w:t>
       </w:r>
+      <w:proofErr w:type="spellStart"/>
       <w:r>
         <w:rPr>
           <w:rFonts w:asciiTheme="minorHAnsi" w:hAnsiTheme="minorHAnsi" w:cstheme="minorHAnsi"/>
@@ -15406,8 +18146,29 @@
           <w:szCs w:val="22"/>
           <w:shd w:val="clear" w:color="auto" w:fill="FFFFFF"/>
         </w:rPr>
-        <w:t>Kount ERROR Notification Emai</w:t>
-      </w:r>
+        <w:t>Kount</w:t>
+      </w:r>
+      <w:proofErr w:type="spellEnd"/>
+      <w:r>
+        <w:rPr>
+          <w:rFonts w:asciiTheme="minorHAnsi" w:hAnsiTheme="minorHAnsi" w:cstheme="minorHAnsi"/>
+          <w:sz w:val="22"/>
+          <w:szCs w:val="22"/>
+          <w:shd w:val="clear" w:color="auto" w:fill="FFFFFF"/>
+        </w:rPr>
+        <w:t xml:space="preserve"> ERROR Notification </w:t>
+      </w:r>
+      <w:proofErr w:type="spellStart"/>
+      <w:r>
+        <w:rPr>
+          <w:rFonts w:asciiTheme="minorHAnsi" w:hAnsiTheme="minorHAnsi" w:cstheme="minorHAnsi"/>
+          <w:sz w:val="22"/>
+          <w:szCs w:val="22"/>
+          <w:shd w:val="clear" w:color="auto" w:fill="FFFFFF"/>
+        </w:rPr>
+        <w:t>Emai</w:t>
+      </w:r>
+      <w:proofErr w:type="spellEnd"/>
     </w:p>
     <w:p>
       <w:pPr>
@@ -15533,6 +18294,7 @@
         </w:rPr>
         <w:t xml:space="preserve">id:  </w:t>
       </w:r>
+      <w:proofErr w:type="spellStart"/>
       <w:r>
         <w:rPr>
           <w:rFonts w:asciiTheme="minorHAnsi" w:hAnsiTheme="minorHAnsi" w:cstheme="minorHAnsi"/>
@@ -15544,6 +18306,7 @@
         </w:rPr>
         <w:t>kount_RISK_CHANGE_GEOX</w:t>
       </w:r>
+      <w:proofErr w:type="spellEnd"/>
     </w:p>
     <w:p>
       <w:pPr>
@@ -15567,6 +18330,7 @@
         </w:rPr>
         <w:t xml:space="preserve">display name: </w:t>
       </w:r>
+      <w:proofErr w:type="spellStart"/>
       <w:r>
         <w:rPr>
           <w:rFonts w:asciiTheme="minorHAnsi" w:hAnsiTheme="minorHAnsi" w:cstheme="minorHAnsi"/>
@@ -15575,7 +18339,18 @@
           <w:szCs w:val="22"/>
           <w:shd w:val="clear" w:color="auto" w:fill="FFFFFF"/>
         </w:rPr>
-        <w:t>Kount Email list</w:t>
+        <w:t>Kount</w:t>
+      </w:r>
+      <w:proofErr w:type="spellEnd"/>
+      <w:r>
+        <w:rPr>
+          <w:rFonts w:asciiTheme="minorHAnsi" w:hAnsiTheme="minorHAnsi" w:cstheme="minorHAnsi"/>
+          <w:color w:val="000000"/>
+          <w:sz w:val="22"/>
+          <w:szCs w:val="22"/>
+          <w:shd w:val="clear" w:color="auto" w:fill="FFFFFF"/>
+        </w:rPr>
+        <w:t xml:space="preserve"> Email list</w:t>
       </w:r>
     </w:p>
     <w:p>
@@ -15694,6 +18469,7 @@
         </w:rPr>
         <w:t xml:space="preserve">id:  </w:t>
       </w:r>
+      <w:proofErr w:type="spellStart"/>
       <w:r>
         <w:rPr>
           <w:rFonts w:asciiTheme="minorHAnsi" w:hAnsiTheme="minorHAnsi" w:cstheme="minorHAnsi"/>
@@ -15705,6 +18481,7 @@
         </w:rPr>
         <w:t>kount_RISK_CHANGE_NETW</w:t>
       </w:r>
+      <w:proofErr w:type="spellEnd"/>
     </w:p>
     <w:p>
       <w:pPr>
@@ -15728,6 +18505,7 @@
         </w:rPr>
         <w:t xml:space="preserve">display name: </w:t>
       </w:r>
+      <w:proofErr w:type="spellStart"/>
       <w:r>
         <w:rPr>
           <w:rFonts w:asciiTheme="minorHAnsi" w:hAnsiTheme="minorHAnsi" w:cstheme="minorHAnsi"/>
@@ -15736,7 +18514,18 @@
           <w:szCs w:val="22"/>
           <w:shd w:val="clear" w:color="auto" w:fill="FFFFFF"/>
         </w:rPr>
-        <w:t>Kount Email list</w:t>
+        <w:t>Kount</w:t>
+      </w:r>
+      <w:proofErr w:type="spellEnd"/>
+      <w:r>
+        <w:rPr>
+          <w:rFonts w:asciiTheme="minorHAnsi" w:hAnsiTheme="minorHAnsi" w:cstheme="minorHAnsi"/>
+          <w:color w:val="000000"/>
+          <w:sz w:val="22"/>
+          <w:szCs w:val="22"/>
+          <w:shd w:val="clear" w:color="auto" w:fill="FFFFFF"/>
+        </w:rPr>
+        <w:t xml:space="preserve"> Email list</w:t>
       </w:r>
     </w:p>
     <w:p>
@@ -15855,6 +18644,7 @@
         </w:rPr>
         <w:t xml:space="preserve">id:  </w:t>
       </w:r>
+      <w:proofErr w:type="spellStart"/>
       <w:r>
         <w:rPr>
           <w:rFonts w:asciiTheme="minorHAnsi" w:hAnsiTheme="minorHAnsi" w:cstheme="minorHAnsi"/>
@@ -15876,6 +18666,7 @@
         </w:rPr>
         <w:t>REAS</w:t>
       </w:r>
+      <w:proofErr w:type="spellEnd"/>
     </w:p>
     <w:p>
       <w:pPr>
@@ -15899,6 +18690,7 @@
         </w:rPr>
         <w:t xml:space="preserve">display name: </w:t>
       </w:r>
+      <w:proofErr w:type="spellStart"/>
       <w:r>
         <w:rPr>
           <w:rFonts w:asciiTheme="minorHAnsi" w:hAnsiTheme="minorHAnsi" w:cstheme="minorHAnsi"/>
@@ -15907,7 +18699,18 @@
           <w:szCs w:val="22"/>
           <w:shd w:val="clear" w:color="auto" w:fill="FFFFFF"/>
         </w:rPr>
-        <w:t>Kount Email list</w:t>
+        <w:t>Kount</w:t>
+      </w:r>
+      <w:proofErr w:type="spellEnd"/>
+      <w:r>
+        <w:rPr>
+          <w:rFonts w:asciiTheme="minorHAnsi" w:hAnsiTheme="minorHAnsi" w:cstheme="minorHAnsi"/>
+          <w:color w:val="000000"/>
+          <w:sz w:val="22"/>
+          <w:szCs w:val="22"/>
+          <w:shd w:val="clear" w:color="auto" w:fill="FFFFFF"/>
+        </w:rPr>
+        <w:t xml:space="preserve"> Email list</w:t>
       </w:r>
     </w:p>
     <w:p>
@@ -16034,6 +18837,7 @@
         </w:rPr>
         <w:t xml:space="preserve">id:  </w:t>
       </w:r>
+      <w:proofErr w:type="spellStart"/>
       <w:r>
         <w:rPr>
           <w:rFonts w:asciiTheme="minorHAnsi" w:hAnsiTheme="minorHAnsi" w:cstheme="minorHAnsi"/>
@@ -16053,6 +18857,7 @@
         </w:rPr>
         <w:t>REPLY</w:t>
       </w:r>
+      <w:proofErr w:type="spellEnd"/>
     </w:p>
     <w:p>
       <w:pPr>
@@ -16076,6 +18881,7 @@
         </w:rPr>
         <w:t xml:space="preserve">display name: </w:t>
       </w:r>
+      <w:proofErr w:type="spellStart"/>
       <w:r>
         <w:rPr>
           <w:rFonts w:asciiTheme="minorHAnsi" w:hAnsiTheme="minorHAnsi" w:cstheme="minorHAnsi"/>
@@ -16084,7 +18890,18 @@
           <w:szCs w:val="22"/>
           <w:shd w:val="clear" w:color="auto" w:fill="FFFFFF"/>
         </w:rPr>
-        <w:t>Kount Email list</w:t>
+        <w:t>Kount</w:t>
+      </w:r>
+      <w:proofErr w:type="spellEnd"/>
+      <w:r>
+        <w:rPr>
+          <w:rFonts w:asciiTheme="minorHAnsi" w:hAnsiTheme="minorHAnsi" w:cstheme="minorHAnsi"/>
+          <w:color w:val="000000"/>
+          <w:sz w:val="22"/>
+          <w:szCs w:val="22"/>
+          <w:shd w:val="clear" w:color="auto" w:fill="FFFFFF"/>
+        </w:rPr>
+        <w:t xml:space="preserve"> Email list</w:t>
       </w:r>
     </w:p>
     <w:p>
@@ -16203,6 +19020,7 @@
         </w:rPr>
         <w:t xml:space="preserve">id:  </w:t>
       </w:r>
+      <w:proofErr w:type="spellStart"/>
       <w:r>
         <w:rPr>
           <w:rFonts w:asciiTheme="minorHAnsi" w:hAnsiTheme="minorHAnsi" w:cstheme="minorHAnsi"/>
@@ -16214,6 +19032,7 @@
         </w:rPr>
         <w:t>kount_RISK_CHANGE_SCOR</w:t>
       </w:r>
+      <w:proofErr w:type="spellEnd"/>
     </w:p>
     <w:p>
       <w:pPr>
@@ -16237,6 +19056,7 @@
         </w:rPr>
         <w:t xml:space="preserve">display name: </w:t>
       </w:r>
+      <w:proofErr w:type="spellStart"/>
       <w:r>
         <w:rPr>
           <w:rFonts w:asciiTheme="minorHAnsi" w:hAnsiTheme="minorHAnsi" w:cstheme="minorHAnsi"/>
@@ -16245,7 +19065,18 @@
           <w:szCs w:val="22"/>
           <w:shd w:val="clear" w:color="auto" w:fill="FFFFFF"/>
         </w:rPr>
-        <w:t>Kount Email list</w:t>
+        <w:t>Kount</w:t>
+      </w:r>
+      <w:proofErr w:type="spellEnd"/>
+      <w:r>
+        <w:rPr>
+          <w:rFonts w:asciiTheme="minorHAnsi" w:hAnsiTheme="minorHAnsi" w:cstheme="minorHAnsi"/>
+          <w:color w:val="000000"/>
+          <w:sz w:val="22"/>
+          <w:szCs w:val="22"/>
+          <w:shd w:val="clear" w:color="auto" w:fill="FFFFFF"/>
+        </w:rPr>
+        <w:t xml:space="preserve"> Email list</w:t>
       </w:r>
     </w:p>
     <w:p>
@@ -16364,6 +19195,7 @@
         </w:rPr>
         <w:t xml:space="preserve">id:  </w:t>
       </w:r>
+      <w:proofErr w:type="spellStart"/>
       <w:r>
         <w:rPr>
           <w:rFonts w:asciiTheme="minorHAnsi" w:hAnsiTheme="minorHAnsi" w:cstheme="minorHAnsi"/>
@@ -16375,6 +19207,7 @@
         </w:rPr>
         <w:t>kount_RISK_CHANGE_VELO</w:t>
       </w:r>
+      <w:proofErr w:type="spellEnd"/>
     </w:p>
     <w:p>
       <w:pPr>
@@ -16398,6 +19231,7 @@
         </w:rPr>
         <w:t xml:space="preserve">display name: </w:t>
       </w:r>
+      <w:proofErr w:type="spellStart"/>
       <w:r>
         <w:rPr>
           <w:rFonts w:asciiTheme="minorHAnsi" w:hAnsiTheme="minorHAnsi" w:cstheme="minorHAnsi"/>
@@ -16406,7 +19240,18 @@
           <w:szCs w:val="22"/>
           <w:shd w:val="clear" w:color="auto" w:fill="FFFFFF"/>
         </w:rPr>
-        <w:t>Kount Email list</w:t>
+        <w:t>Kount</w:t>
+      </w:r>
+      <w:proofErr w:type="spellEnd"/>
+      <w:r>
+        <w:rPr>
+          <w:rFonts w:asciiTheme="minorHAnsi" w:hAnsiTheme="minorHAnsi" w:cstheme="minorHAnsi"/>
+          <w:color w:val="000000"/>
+          <w:sz w:val="22"/>
+          <w:szCs w:val="22"/>
+          <w:shd w:val="clear" w:color="auto" w:fill="FFFFFF"/>
+        </w:rPr>
+        <w:t xml:space="preserve"> Email list</w:t>
       </w:r>
     </w:p>
     <w:p>
@@ -16525,6 +19370,7 @@
         </w:rPr>
         <w:t xml:space="preserve">id:  </w:t>
       </w:r>
+      <w:proofErr w:type="spellStart"/>
       <w:r>
         <w:rPr>
           <w:rFonts w:asciiTheme="minorHAnsi" w:hAnsiTheme="minorHAnsi" w:cstheme="minorHAnsi"/>
@@ -16536,6 +19382,7 @@
         </w:rPr>
         <w:t>kount_RISK_CHANGE_VMAX</w:t>
       </w:r>
+      <w:proofErr w:type="spellEnd"/>
     </w:p>
     <w:p>
       <w:pPr>
@@ -16559,6 +19406,7 @@
         </w:rPr>
         <w:t xml:space="preserve">display name: </w:t>
       </w:r>
+      <w:proofErr w:type="spellStart"/>
       <w:r>
         <w:rPr>
           <w:rFonts w:asciiTheme="minorHAnsi" w:hAnsiTheme="minorHAnsi" w:cstheme="minorHAnsi"/>
@@ -16567,7 +19415,18 @@
           <w:szCs w:val="22"/>
           <w:shd w:val="clear" w:color="auto" w:fill="FFFFFF"/>
         </w:rPr>
-        <w:t>Kount Email list</w:t>
+        <w:t>Kount</w:t>
+      </w:r>
+      <w:proofErr w:type="spellEnd"/>
+      <w:r>
+        <w:rPr>
+          <w:rFonts w:asciiTheme="minorHAnsi" w:hAnsiTheme="minorHAnsi" w:cstheme="minorHAnsi"/>
+          <w:color w:val="000000"/>
+          <w:sz w:val="22"/>
+          <w:szCs w:val="22"/>
+          <w:shd w:val="clear" w:color="auto" w:fill="FFFFFF"/>
+        </w:rPr>
+        <w:t xml:space="preserve"> Email list</w:t>
       </w:r>
     </w:p>
     <w:p>
@@ -16654,13 +19513,23 @@
           <w:szCs w:val="22"/>
         </w:rPr>
       </w:pPr>
+      <w:proofErr w:type="spellStart"/>
       <w:r>
         <w:rPr>
           <w:rFonts w:ascii="Helvetica" w:hAnsi="Helvetica" w:cs="Helvetica"/>
           <w:color w:val="000000"/>
           <w:shd w:val="clear" w:color="auto" w:fill="FFFFFF"/>
         </w:rPr>
-        <w:t>Kount UDF fields </w:t>
+        <w:t>Kount</w:t>
+      </w:r>
+      <w:proofErr w:type="spellEnd"/>
+      <w:r>
+        <w:rPr>
+          <w:rFonts w:ascii="Helvetica" w:hAnsi="Helvetica" w:cs="Helvetica"/>
+          <w:color w:val="000000"/>
+          <w:shd w:val="clear" w:color="auto" w:fill="FFFFFF"/>
+        </w:rPr>
+        <w:t xml:space="preserve"> UDF fields </w:t>
       </w:r>
       <w:r>
         <w:rPr>
@@ -16693,6 +19562,7 @@
         </w:rPr>
         <w:t xml:space="preserve">Id: </w:t>
       </w:r>
+      <w:proofErr w:type="spellStart"/>
       <w:r>
         <w:rPr>
           <w:rFonts w:asciiTheme="minorHAnsi" w:hAnsiTheme="minorHAnsi" w:cstheme="minorHAnsi"/>
@@ -16704,6 +19574,7 @@
         </w:rPr>
         <w:t>kount_UDF</w:t>
       </w:r>
+      <w:proofErr w:type="spellEnd"/>
     </w:p>
     <w:p>
       <w:pPr>
@@ -16727,6 +19598,7 @@
         </w:rPr>
         <w:t xml:space="preserve">display name: </w:t>
       </w:r>
+      <w:proofErr w:type="spellStart"/>
       <w:r>
         <w:rPr>
           <w:rFonts w:asciiTheme="minorHAnsi" w:hAnsiTheme="minorHAnsi" w:cstheme="minorHAnsi"/>
@@ -16735,7 +19607,18 @@
           <w:szCs w:val="22"/>
           <w:shd w:val="clear" w:color="auto" w:fill="FFFFFF"/>
         </w:rPr>
-        <w:t>Kount UDF Fields</w:t>
+        <w:t>Kount</w:t>
+      </w:r>
+      <w:proofErr w:type="spellEnd"/>
+      <w:r>
+        <w:rPr>
+          <w:rFonts w:asciiTheme="minorHAnsi" w:hAnsiTheme="minorHAnsi" w:cstheme="minorHAnsi"/>
+          <w:color w:val="000000"/>
+          <w:sz w:val="22"/>
+          <w:szCs w:val="22"/>
+          <w:shd w:val="clear" w:color="auto" w:fill="FFFFFF"/>
+        </w:rPr>
+        <w:t xml:space="preserve"> UDF Fields</w:t>
       </w:r>
     </w:p>
     <w:p>
@@ -16760,6 +19643,7 @@
         </w:rPr>
         <w:t xml:space="preserve">description: </w:t>
       </w:r>
+      <w:proofErr w:type="spellStart"/>
       <w:r>
         <w:rPr>
           <w:rFonts w:asciiTheme="minorHAnsi" w:hAnsiTheme="minorHAnsi" w:cstheme="minorHAnsi"/>
@@ -16768,7 +19652,18 @@
           <w:szCs w:val="22"/>
           <w:shd w:val="clear" w:color="auto" w:fill="FFFFFF"/>
         </w:rPr>
-        <w:t>Kount UDF Fields</w:t>
+        <w:t>Kount</w:t>
+      </w:r>
+      <w:proofErr w:type="spellEnd"/>
+      <w:r>
+        <w:rPr>
+          <w:rFonts w:asciiTheme="minorHAnsi" w:hAnsiTheme="minorHAnsi" w:cstheme="minorHAnsi"/>
+          <w:color w:val="000000"/>
+          <w:sz w:val="22"/>
+          <w:szCs w:val="22"/>
+          <w:shd w:val="clear" w:color="auto" w:fill="FFFFFF"/>
+        </w:rPr>
+        <w:t xml:space="preserve"> UDF Fields</w:t>
       </w:r>
     </w:p>
     <w:p>
@@ -16854,7 +19749,25 @@
           <w:szCs w:val="22"/>
         </w:rPr>
         <w:tab/>
-        <w:t xml:space="preserve">    2. Create an attribute group for Kount site preferences and add fields.</w:t>
+        <w:t xml:space="preserve">    2. Create an attribute group for </w:t>
+      </w:r>
+      <w:proofErr w:type="spellStart"/>
+      <w:r>
+        <w:rPr>
+          <w:rFonts w:asciiTheme="minorHAnsi" w:hAnsiTheme="minorHAnsi" w:cstheme="minorHAnsi"/>
+          <w:sz w:val="22"/>
+          <w:szCs w:val="22"/>
+        </w:rPr>
+        <w:t>Kount</w:t>
+      </w:r>
+      <w:proofErr w:type="spellEnd"/>
+      <w:r>
+        <w:rPr>
+          <w:rFonts w:asciiTheme="minorHAnsi" w:hAnsiTheme="minorHAnsi" w:cstheme="minorHAnsi"/>
+          <w:sz w:val="22"/>
+          <w:szCs w:val="22"/>
+        </w:rPr>
+        <w:t xml:space="preserve"> site preferences and add fields.</w:t>
       </w:r>
     </w:p>
     <w:p>
@@ -16877,8 +19790,18 @@
           <w:sz w:val="22"/>
           <w:szCs w:val="22"/>
         </w:rPr>
-        <w:t>id: Kount</w:t>
-      </w:r>
+        <w:t xml:space="preserve">id: </w:t>
+      </w:r>
+      <w:proofErr w:type="spellStart"/>
+      <w:r>
+        <w:rPr>
+          <w:rFonts w:asciiTheme="minorHAnsi" w:hAnsiTheme="minorHAnsi" w:cstheme="minorHAnsi"/>
+          <w:sz w:val="22"/>
+          <w:szCs w:val="22"/>
+        </w:rPr>
+        <w:t>Kount</w:t>
+      </w:r>
+      <w:proofErr w:type="spellEnd"/>
     </w:p>
     <w:p>
       <w:pPr>
@@ -16900,8 +19823,18 @@
           <w:sz w:val="22"/>
           <w:szCs w:val="22"/>
         </w:rPr>
-        <w:t>display name: Kount</w:t>
-      </w:r>
+        <w:t xml:space="preserve">display name: </w:t>
+      </w:r>
+      <w:proofErr w:type="spellStart"/>
+      <w:r>
+        <w:rPr>
+          <w:rFonts w:asciiTheme="minorHAnsi" w:hAnsiTheme="minorHAnsi" w:cstheme="minorHAnsi"/>
+          <w:sz w:val="22"/>
+          <w:szCs w:val="22"/>
+        </w:rPr>
+        <w:t>Kount</w:t>
+      </w:r>
+      <w:proofErr w:type="spellEnd"/>
     </w:p>
     <w:p>
       <w:pPr>
@@ -16940,6 +19873,7 @@
           <w:szCs w:val="22"/>
         </w:rPr>
       </w:pPr>
+      <w:proofErr w:type="spellStart"/>
       <w:r>
         <w:rPr>
           <w:rFonts w:asciiTheme="minorHAnsi" w:hAnsiTheme="minorHAnsi" w:cstheme="minorHAnsi"/>
@@ -16951,6 +19885,7 @@
         </w:rPr>
         <w:t>kount_IsEnabled</w:t>
       </w:r>
+      <w:proofErr w:type="spellEnd"/>
     </w:p>
     <w:p>
       <w:pPr>
@@ -16966,6 +19901,7 @@
           <w:szCs w:val="22"/>
         </w:rPr>
       </w:pPr>
+      <w:proofErr w:type="spellStart"/>
       <w:r>
         <w:rPr>
           <w:rFonts w:asciiTheme="minorHAnsi" w:hAnsiTheme="minorHAnsi" w:cstheme="minorHAnsi"/>
@@ -16977,6 +19913,7 @@
         </w:rPr>
         <w:t>kount_DCUrl</w:t>
       </w:r>
+      <w:proofErr w:type="spellEnd"/>
     </w:p>
     <w:p>
       <w:pPr>
@@ -16992,6 +19929,7 @@
           <w:szCs w:val="22"/>
         </w:rPr>
       </w:pPr>
+      <w:proofErr w:type="spellStart"/>
       <w:r>
         <w:rPr>
           <w:rFonts w:asciiTheme="minorHAnsi" w:hAnsiTheme="minorHAnsi" w:cstheme="minorHAnsi"/>
@@ -17003,6 +19941,7 @@
         </w:rPr>
         <w:t>kount_RISServerUrl</w:t>
       </w:r>
+      <w:proofErr w:type="spellEnd"/>
     </w:p>
     <w:p>
       <w:pPr>
@@ -17018,6 +19957,7 @@
           <w:szCs w:val="22"/>
         </w:rPr>
       </w:pPr>
+      <w:proofErr w:type="spellStart"/>
       <w:r>
         <w:rPr>
           <w:rFonts w:asciiTheme="minorHAnsi" w:hAnsiTheme="minorHAnsi" w:cstheme="minorHAnsi"/>
@@ -17029,6 +19969,7 @@
         </w:rPr>
         <w:t>kount_IPFilter</w:t>
       </w:r>
+      <w:proofErr w:type="spellEnd"/>
     </w:p>
     <w:p>
       <w:pPr>
@@ -17044,6 +19985,7 @@
           <w:szCs w:val="22"/>
         </w:rPr>
       </w:pPr>
+      <w:proofErr w:type="spellStart"/>
       <w:r>
         <w:rPr>
           <w:rFonts w:asciiTheme="minorHAnsi" w:hAnsiTheme="minorHAnsi" w:cstheme="minorHAnsi"/>
@@ -17055,6 +19997,7 @@
         </w:rPr>
         <w:t>kount_WebsiteId</w:t>
       </w:r>
+      <w:proofErr w:type="spellEnd"/>
     </w:p>
     <w:p>
       <w:pPr>
@@ -17070,6 +20013,7 @@
           <w:szCs w:val="22"/>
         </w:rPr>
       </w:pPr>
+      <w:proofErr w:type="spellStart"/>
       <w:r>
         <w:rPr>
           <w:rFonts w:asciiTheme="minorHAnsi" w:hAnsiTheme="minorHAnsi" w:cstheme="minorHAnsi"/>
@@ -17081,6 +20025,7 @@
         </w:rPr>
         <w:t>kount_MerchantID</w:t>
       </w:r>
+      <w:proofErr w:type="spellEnd"/>
     </w:p>
     <w:p>
       <w:pPr>
@@ -17096,6 +20041,7 @@
           <w:szCs w:val="22"/>
         </w:rPr>
       </w:pPr>
+      <w:proofErr w:type="spellStart"/>
       <w:r>
         <w:rPr>
           <w:rFonts w:asciiTheme="minorHAnsi" w:hAnsiTheme="minorHAnsi" w:cstheme="minorHAnsi"/>
@@ -17107,6 +20053,7 @@
         </w:rPr>
         <w:t>kount_AWCLink</w:t>
       </w:r>
+      <w:proofErr w:type="spellEnd"/>
     </w:p>
     <w:p>
       <w:pPr>
@@ -17122,6 +20069,7 @@
           <w:szCs w:val="22"/>
         </w:rPr>
       </w:pPr>
+      <w:proofErr w:type="spellStart"/>
       <w:r>
         <w:rPr>
           <w:rFonts w:asciiTheme="minorHAnsi" w:hAnsiTheme="minorHAnsi" w:cstheme="minorHAnsi"/>
@@ -17133,6 +20081,7 @@
         </w:rPr>
         <w:t>kount_ENS</w:t>
       </w:r>
+      <w:proofErr w:type="spellEnd"/>
     </w:p>
     <w:p>
       <w:pPr>
@@ -17148,6 +20097,7 @@
           <w:szCs w:val="22"/>
         </w:rPr>
       </w:pPr>
+      <w:proofErr w:type="spellStart"/>
       <w:r>
         <w:rPr>
           <w:rFonts w:asciiTheme="minorHAnsi" w:hAnsiTheme="minorHAnsi" w:cstheme="minorHAnsi"/>
@@ -17159,6 +20109,7 @@
         </w:rPr>
         <w:t>kount_EmailList</w:t>
       </w:r>
+      <w:proofErr w:type="spellEnd"/>
     </w:p>
     <w:p>
       <w:pPr>
@@ -17174,6 +20125,7 @@
           <w:szCs w:val="22"/>
         </w:rPr>
       </w:pPr>
+      <w:proofErr w:type="spellStart"/>
       <w:r>
         <w:rPr>
           <w:rFonts w:asciiTheme="minorHAnsi" w:hAnsiTheme="minorHAnsi" w:cstheme="minorHAnsi"/>
@@ -17185,6 +20137,7 @@
         </w:rPr>
         <w:t>kount_RISK_CHANGE_NETW</w:t>
       </w:r>
+      <w:proofErr w:type="spellEnd"/>
     </w:p>
     <w:p>
       <w:pPr>
@@ -17200,6 +20153,7 @@
           <w:szCs w:val="22"/>
         </w:rPr>
       </w:pPr>
+      <w:proofErr w:type="spellStart"/>
       <w:r>
         <w:rPr>
           <w:rFonts w:asciiTheme="minorHAnsi" w:hAnsiTheme="minorHAnsi" w:cstheme="minorHAnsi"/>
@@ -17211,6 +20165,7 @@
         </w:rPr>
         <w:t>kount_RISK_CHANGE_GEOX</w:t>
       </w:r>
+      <w:proofErr w:type="spellEnd"/>
     </w:p>
     <w:p>
       <w:pPr>
@@ -17226,6 +20181,7 @@
           <w:szCs w:val="22"/>
         </w:rPr>
       </w:pPr>
+      <w:proofErr w:type="spellStart"/>
       <w:r>
         <w:rPr>
           <w:rFonts w:asciiTheme="minorHAnsi" w:hAnsiTheme="minorHAnsi" w:cstheme="minorHAnsi"/>
@@ -17237,6 +20193,7 @@
         </w:rPr>
         <w:t>kount_RISK_CHANGE_VMAX</w:t>
       </w:r>
+      <w:proofErr w:type="spellEnd"/>
     </w:p>
     <w:p>
       <w:pPr>
@@ -17252,6 +20209,7 @@
           <w:szCs w:val="22"/>
         </w:rPr>
       </w:pPr>
+      <w:proofErr w:type="spellStart"/>
       <w:r>
         <w:rPr>
           <w:rFonts w:asciiTheme="minorHAnsi" w:hAnsiTheme="minorHAnsi" w:cstheme="minorHAnsi"/>
@@ -17263,6 +20221,7 @@
         </w:rPr>
         <w:t>kount_RISK_CHANGE_SCOR</w:t>
       </w:r>
+      <w:proofErr w:type="spellEnd"/>
     </w:p>
     <w:p>
       <w:pPr>
@@ -17278,6 +20237,7 @@
           <w:szCs w:val="22"/>
         </w:rPr>
       </w:pPr>
+      <w:proofErr w:type="spellStart"/>
       <w:r>
         <w:rPr>
           <w:rFonts w:asciiTheme="minorHAnsi" w:hAnsiTheme="minorHAnsi" w:cstheme="minorHAnsi"/>
@@ -17289,6 +20249,7 @@
         </w:rPr>
         <w:t>kount_RISK_CHANGE_VELO</w:t>
       </w:r>
+      <w:proofErr w:type="spellEnd"/>
     </w:p>
     <w:p>
       <w:pPr>
@@ -17304,6 +20265,7 @@
           <w:szCs w:val="22"/>
         </w:rPr>
       </w:pPr>
+      <w:proofErr w:type="spellStart"/>
       <w:r>
         <w:rPr>
           <w:rFonts w:asciiTheme="minorHAnsi" w:hAnsiTheme="minorHAnsi" w:cstheme="minorHAnsi"/>
@@ -17315,6 +20277,7 @@
         </w:rPr>
         <w:t>kount_RISK_CHANGE_REPLY</w:t>
       </w:r>
+      <w:proofErr w:type="spellEnd"/>
     </w:p>
     <w:p>
       <w:pPr>
@@ -17330,6 +20293,7 @@
           <w:szCs w:val="22"/>
         </w:rPr>
       </w:pPr>
+      <w:proofErr w:type="spellStart"/>
       <w:r>
         <w:rPr>
           <w:rFonts w:asciiTheme="minorHAnsi" w:hAnsiTheme="minorHAnsi" w:cstheme="minorHAnsi"/>
@@ -17341,6 +20305,7 @@
         </w:rPr>
         <w:t>kount_UDF</w:t>
       </w:r>
+      <w:proofErr w:type="spellEnd"/>
     </w:p>
     <w:p>
       <w:pPr>
@@ -17356,6 +20321,7 @@
           <w:szCs w:val="22"/>
         </w:rPr>
       </w:pPr>
+      <w:proofErr w:type="spellStart"/>
       <w:r>
         <w:rPr>
           <w:rFonts w:asciiTheme="minorHAnsi" w:hAnsiTheme="minorHAnsi" w:cstheme="minorHAnsi"/>
@@ -17365,6 +20331,7 @@
         </w:rPr>
         <w:t>kount_NotificationEmail</w:t>
       </w:r>
+      <w:proofErr w:type="spellEnd"/>
     </w:p>
     <w:p>
       <w:r>
@@ -17465,7 +20432,21 @@
         <w:rPr>
           <w:lang w:val="en-US"/>
         </w:rPr>
-        <w:t>2. Kount account (</w:t>
+        <w:t xml:space="preserve">2. </w:t>
+      </w:r>
+      <w:proofErr w:type="spellStart"/>
+      <w:r>
+        <w:rPr>
+          <w:lang w:val="en-US"/>
+        </w:rPr>
+        <w:t>Kount</w:t>
+      </w:r>
+      <w:proofErr w:type="spellEnd"/>
+      <w:r>
+        <w:rPr>
+          <w:lang w:val="en-US"/>
+        </w:rPr>
+        <w:t xml:space="preserve"> account (</w:t>
       </w:r>
       <w:hyperlink r:id="rId54" w:history="1">
         <w:r>
@@ -17518,26 +20499,60 @@
           <w:lang w:val="en-US"/>
         </w:rPr>
       </w:pPr>
+      <w:proofErr w:type="spellStart"/>
       <w:r>
         <w:rPr>
           <w:b/>
           <w:lang w:val="en-US"/>
         </w:rPr>
-        <w:t>TestCase 1:</w:t>
-      </w:r>
+        <w:t>TestCase</w:t>
+      </w:r>
+      <w:proofErr w:type="spellEnd"/>
       <w:r>
         <w:rPr>
           <w:b/>
           <w:lang w:val="en-US"/>
         </w:rPr>
+        <w:t xml:space="preserve"> 1:</w:t>
+      </w:r>
+      <w:r>
+        <w:rPr>
+          <w:b/>
+          <w:lang w:val="en-US"/>
+        </w:rPr>
         <w:t xml:space="preserve"> </w:t>
       </w:r>
+      <w:proofErr w:type="spellStart"/>
       <w:r>
         <w:rPr>
           <w:b/>
           <w:lang w:val="en-US"/>
         </w:rPr>
-        <w:t>BusinessManger. Kount preferences. Check required fields.</w:t>
+        <w:t>BusinessManger</w:t>
+      </w:r>
+      <w:proofErr w:type="spellEnd"/>
+      <w:r>
+        <w:rPr>
+          <w:b/>
+          <w:lang w:val="en-US"/>
+        </w:rPr>
+        <w:t xml:space="preserve">. </w:t>
+      </w:r>
+      <w:proofErr w:type="spellStart"/>
+      <w:r>
+        <w:rPr>
+          <w:b/>
+          <w:lang w:val="en-US"/>
+        </w:rPr>
+        <w:t>Kount</w:t>
+      </w:r>
+      <w:proofErr w:type="spellEnd"/>
+      <w:r>
+        <w:rPr>
+          <w:b/>
+          <w:lang w:val="en-US"/>
+        </w:rPr>
+        <w:t xml:space="preserve"> preferences. Check required fields.</w:t>
       </w:r>
     </w:p>
     <w:p>
@@ -17567,7 +20582,35 @@
         <w:rPr>
           <w:lang w:val="en-US"/>
         </w:rPr>
-        <w:t>1. Login to BM and open Kount &gt; Site Preferences &gt; Custom Preferences &gt; Kount.</w:t>
+        <w:t xml:space="preserve">1. Login to BM and open </w:t>
+      </w:r>
+      <w:proofErr w:type="spellStart"/>
+      <w:r>
+        <w:rPr>
+          <w:lang w:val="en-US"/>
+        </w:rPr>
+        <w:t>Kount</w:t>
+      </w:r>
+      <w:proofErr w:type="spellEnd"/>
+      <w:r>
+        <w:rPr>
+          <w:lang w:val="en-US"/>
+        </w:rPr>
+        <w:t xml:space="preserve"> &gt; Site Preferences &gt; Custom Preferences &gt; </w:t>
+      </w:r>
+      <w:proofErr w:type="spellStart"/>
+      <w:r>
+        <w:rPr>
+          <w:lang w:val="en-US"/>
+        </w:rPr>
+        <w:t>Kount</w:t>
+      </w:r>
+      <w:proofErr w:type="spellEnd"/>
+      <w:r>
+        <w:rPr>
+          <w:lang w:val="en-US"/>
+        </w:rPr>
+        <w:t>.</w:t>
       </w:r>
     </w:p>
     <w:p>
@@ -17597,7 +20640,21 @@
         <w:rPr>
           <w:lang w:val="en-US"/>
         </w:rPr>
-        <w:t>- Enable Kount checkbox</w:t>
+        <w:t xml:space="preserve">- Enable </w:t>
+      </w:r>
+      <w:proofErr w:type="spellStart"/>
+      <w:r>
+        <w:rPr>
+          <w:lang w:val="en-US"/>
+        </w:rPr>
+        <w:t>Kount</w:t>
+      </w:r>
+      <w:proofErr w:type="spellEnd"/>
+      <w:r>
+        <w:rPr>
+          <w:lang w:val="en-US"/>
+        </w:rPr>
+        <w:t xml:space="preserve"> checkbox</w:t>
       </w:r>
     </w:p>
     <w:p>
@@ -17612,7 +20669,35 @@
         <w:rPr>
           <w:lang w:val="en-US"/>
         </w:rPr>
-        <w:t>- Kount DC Server Url field</w:t>
+        <w:t xml:space="preserve">- </w:t>
+      </w:r>
+      <w:proofErr w:type="spellStart"/>
+      <w:r>
+        <w:rPr>
+          <w:lang w:val="en-US"/>
+        </w:rPr>
+        <w:t>Kount</w:t>
+      </w:r>
+      <w:proofErr w:type="spellEnd"/>
+      <w:r>
+        <w:rPr>
+          <w:lang w:val="en-US"/>
+        </w:rPr>
+        <w:t xml:space="preserve"> DC Server </w:t>
+      </w:r>
+      <w:proofErr w:type="spellStart"/>
+      <w:r>
+        <w:rPr>
+          <w:lang w:val="en-US"/>
+        </w:rPr>
+        <w:t>Url</w:t>
+      </w:r>
+      <w:proofErr w:type="spellEnd"/>
+      <w:r>
+        <w:rPr>
+          <w:lang w:val="en-US"/>
+        </w:rPr>
+        <w:t xml:space="preserve"> field</w:t>
       </w:r>
     </w:p>
     <w:p>
@@ -17627,7 +20712,21 @@
         <w:rPr>
           <w:lang w:val="en-US"/>
         </w:rPr>
-        <w:t>- Kount RIS Server URL field</w:t>
+        <w:t xml:space="preserve">- </w:t>
+      </w:r>
+      <w:proofErr w:type="spellStart"/>
+      <w:r>
+        <w:rPr>
+          <w:lang w:val="en-US"/>
+        </w:rPr>
+        <w:t>Kount</w:t>
+      </w:r>
+      <w:proofErr w:type="spellEnd"/>
+      <w:r>
+        <w:rPr>
+          <w:lang w:val="en-US"/>
+        </w:rPr>
+        <w:t xml:space="preserve"> RIS Server URL field</w:t>
       </w:r>
     </w:p>
     <w:p>
@@ -17642,7 +20741,21 @@
         <w:rPr>
           <w:lang w:val="en-US"/>
         </w:rPr>
-        <w:t>- Kount AWC link field</w:t>
+        <w:t xml:space="preserve">- </w:t>
+      </w:r>
+      <w:proofErr w:type="spellStart"/>
+      <w:r>
+        <w:rPr>
+          <w:lang w:val="en-US"/>
+        </w:rPr>
+        <w:t>Kount</w:t>
+      </w:r>
+      <w:proofErr w:type="spellEnd"/>
+      <w:r>
+        <w:rPr>
+          <w:lang w:val="en-US"/>
+        </w:rPr>
+        <w:t xml:space="preserve"> AWC link field</w:t>
       </w:r>
     </w:p>
     <w:p>
@@ -17663,8 +20776,16 @@
         <w:rPr>
           <w:lang w:val="en-US"/>
         </w:rPr>
-        <w:t xml:space="preserve"> textarea</w:t>
-      </w:r>
+        <w:t xml:space="preserve"> </w:t>
+      </w:r>
+      <w:proofErr w:type="spellStart"/>
+      <w:r>
+        <w:rPr>
+          <w:lang w:val="en-US"/>
+        </w:rPr>
+        <w:t>textarea</w:t>
+      </w:r>
+      <w:proofErr w:type="spellEnd"/>
     </w:p>
     <w:p>
       <w:pPr>
@@ -17708,7 +20829,21 @@
         <w:rPr>
           <w:lang w:val="en-US"/>
         </w:rPr>
-        <w:t>- Kount ERROR Notification Email field</w:t>
+        <w:t xml:space="preserve">- </w:t>
+      </w:r>
+      <w:proofErr w:type="spellStart"/>
+      <w:r>
+        <w:rPr>
+          <w:lang w:val="en-US"/>
+        </w:rPr>
+        <w:t>Kount</w:t>
+      </w:r>
+      <w:proofErr w:type="spellEnd"/>
+      <w:r>
+        <w:rPr>
+          <w:lang w:val="en-US"/>
+        </w:rPr>
+        <w:t xml:space="preserve"> ERROR Notification Email field</w:t>
       </w:r>
       <w:r>
         <w:rPr>
@@ -17729,7 +20864,21 @@
         <w:rPr>
           <w:lang w:val="en-US"/>
         </w:rPr>
-        <w:t>- Kount ENS Email list field</w:t>
+        <w:t xml:space="preserve">- </w:t>
+      </w:r>
+      <w:proofErr w:type="spellStart"/>
+      <w:r>
+        <w:rPr>
+          <w:lang w:val="en-US"/>
+        </w:rPr>
+        <w:t>Kount</w:t>
+      </w:r>
+      <w:proofErr w:type="spellEnd"/>
+      <w:r>
+        <w:rPr>
+          <w:lang w:val="en-US"/>
+        </w:rPr>
+        <w:t xml:space="preserve"> ENS Email list field</w:t>
       </w:r>
       <w:r>
         <w:rPr>
@@ -17855,7 +21004,21 @@
         <w:rPr>
           <w:lang w:val="en-US"/>
         </w:rPr>
-        <w:t>- Kount UDF field</w:t>
+        <w:t xml:space="preserve">- </w:t>
+      </w:r>
+      <w:proofErr w:type="spellStart"/>
+      <w:r>
+        <w:rPr>
+          <w:lang w:val="en-US"/>
+        </w:rPr>
+        <w:t>Kount</w:t>
+      </w:r>
+      <w:proofErr w:type="spellEnd"/>
+      <w:r>
+        <w:rPr>
+          <w:lang w:val="en-US"/>
+        </w:rPr>
+        <w:t xml:space="preserve"> UDF field</w:t>
       </w:r>
       <w:r>
         <w:rPr>
@@ -17906,26 +21069,60 @@
           <w:lang w:val="en-US"/>
         </w:rPr>
       </w:pPr>
+      <w:proofErr w:type="spellStart"/>
       <w:r>
         <w:rPr>
           <w:b/>
           <w:lang w:val="en-US"/>
         </w:rPr>
-        <w:t>TestCase 2:</w:t>
-      </w:r>
+        <w:t>TestCase</w:t>
+      </w:r>
+      <w:proofErr w:type="spellEnd"/>
       <w:r>
         <w:rPr>
           <w:b/>
           <w:lang w:val="en-US"/>
         </w:rPr>
+        <w:t xml:space="preserve"> 2:</w:t>
+      </w:r>
+      <w:r>
+        <w:rPr>
+          <w:b/>
+          <w:lang w:val="en-US"/>
+        </w:rPr>
         <w:t xml:space="preserve"> </w:t>
       </w:r>
+      <w:proofErr w:type="spellStart"/>
       <w:r>
         <w:rPr>
           <w:b/>
           <w:lang w:val="en-US"/>
         </w:rPr>
-        <w:t xml:space="preserve">BusinessManager. Order options. Check kount field. </w:t>
+        <w:t>BusinessManager</w:t>
+      </w:r>
+      <w:proofErr w:type="spellEnd"/>
+      <w:r>
+        <w:rPr>
+          <w:b/>
+          <w:lang w:val="en-US"/>
+        </w:rPr>
+        <w:t xml:space="preserve">. Order options. Check </w:t>
+      </w:r>
+      <w:proofErr w:type="spellStart"/>
+      <w:r>
+        <w:rPr>
+          <w:b/>
+          <w:lang w:val="en-US"/>
+        </w:rPr>
+        <w:t>kount</w:t>
+      </w:r>
+      <w:proofErr w:type="spellEnd"/>
+      <w:r>
+        <w:rPr>
+          <w:b/>
+          <w:lang w:val="en-US"/>
+        </w:rPr>
+        <w:t xml:space="preserve"> field. </w:t>
       </w:r>
     </w:p>
     <w:p>
@@ -17955,7 +21152,21 @@
         <w:rPr>
           <w:lang w:val="en-US"/>
         </w:rPr>
-        <w:t>1. Login to BM and open Kount &gt; Ordering &gt; Orders &gt; Find Order.</w:t>
+        <w:t xml:space="preserve">1. Login to BM and open </w:t>
+      </w:r>
+      <w:proofErr w:type="spellStart"/>
+      <w:r>
+        <w:rPr>
+          <w:lang w:val="en-US"/>
+        </w:rPr>
+        <w:t>Kount</w:t>
+      </w:r>
+      <w:proofErr w:type="spellEnd"/>
+      <w:r>
+        <w:rPr>
+          <w:lang w:val="en-US"/>
+        </w:rPr>
+        <w:t xml:space="preserve"> &gt; Ordering &gt; Orders &gt; Find Order.</w:t>
       </w:r>
     </w:p>
     <w:p>
@@ -17985,7 +21196,21 @@
         <w:rPr>
           <w:lang w:val="en-US"/>
         </w:rPr>
-        <w:t>3. Verify that there is Kount Order Status select field, with next options:</w:t>
+        <w:t xml:space="preserve">3. Verify that there is </w:t>
+      </w:r>
+      <w:proofErr w:type="spellStart"/>
+      <w:r>
+        <w:rPr>
+          <w:lang w:val="en-US"/>
+        </w:rPr>
+        <w:t>Kount</w:t>
+      </w:r>
+      <w:proofErr w:type="spellEnd"/>
+      <w:r>
+        <w:rPr>
+          <w:lang w:val="en-US"/>
+        </w:rPr>
+        <w:t xml:space="preserve"> Order Status select field, with next options:</w:t>
       </w:r>
     </w:p>
     <w:p>
@@ -18106,7 +21331,21 @@
         <w:rPr>
           <w:lang w:val="en-US"/>
         </w:rPr>
-        <w:t>- Kount Order Transaction ID</w:t>
+        <w:t xml:space="preserve">- </w:t>
+      </w:r>
+      <w:proofErr w:type="spellStart"/>
+      <w:r>
+        <w:rPr>
+          <w:lang w:val="en-US"/>
+        </w:rPr>
+        <w:t>Kount</w:t>
+      </w:r>
+      <w:proofErr w:type="spellEnd"/>
+      <w:r>
+        <w:rPr>
+          <w:lang w:val="en-US"/>
+        </w:rPr>
+        <w:t xml:space="preserve"> Order Transaction ID</w:t>
       </w:r>
     </w:p>
     <w:p>
@@ -18121,7 +21360,21 @@
         <w:rPr>
           <w:lang w:val="en-US"/>
         </w:rPr>
-        <w:t>- Kount Order GEOX</w:t>
+        <w:t xml:space="preserve">- </w:t>
+      </w:r>
+      <w:proofErr w:type="spellStart"/>
+      <w:r>
+        <w:rPr>
+          <w:lang w:val="en-US"/>
+        </w:rPr>
+        <w:t>Kount</w:t>
+      </w:r>
+      <w:proofErr w:type="spellEnd"/>
+      <w:r>
+        <w:rPr>
+          <w:lang w:val="en-US"/>
+        </w:rPr>
+        <w:t xml:space="preserve"> Order GEOX</w:t>
       </w:r>
     </w:p>
     <w:p>
@@ -18136,7 +21389,21 @@
         <w:rPr>
           <w:lang w:val="en-US"/>
         </w:rPr>
-        <w:t>- Kount Order NETW</w:t>
+        <w:t xml:space="preserve">- </w:t>
+      </w:r>
+      <w:proofErr w:type="spellStart"/>
+      <w:r>
+        <w:rPr>
+          <w:lang w:val="en-US"/>
+        </w:rPr>
+        <w:t>Kount</w:t>
+      </w:r>
+      <w:proofErr w:type="spellEnd"/>
+      <w:r>
+        <w:rPr>
+          <w:lang w:val="en-US"/>
+        </w:rPr>
+        <w:t xml:space="preserve"> Order NETW</w:t>
       </w:r>
     </w:p>
     <w:p>
@@ -18151,7 +21418,21 @@
         <w:rPr>
           <w:lang w:val="en-US"/>
         </w:rPr>
-        <w:t>- Kount Order SCOR</w:t>
+        <w:t xml:space="preserve">- </w:t>
+      </w:r>
+      <w:proofErr w:type="spellStart"/>
+      <w:r>
+        <w:rPr>
+          <w:lang w:val="en-US"/>
+        </w:rPr>
+        <w:t>Kount</w:t>
+      </w:r>
+      <w:proofErr w:type="spellEnd"/>
+      <w:r>
+        <w:rPr>
+          <w:lang w:val="en-US"/>
+        </w:rPr>
+        <w:t xml:space="preserve"> Order SCOR</w:t>
       </w:r>
     </w:p>
     <w:p>
@@ -18166,7 +21447,21 @@
         <w:rPr>
           <w:lang w:val="en-US"/>
         </w:rPr>
-        <w:t>- Kount Order VELO</w:t>
+        <w:t xml:space="preserve">- </w:t>
+      </w:r>
+      <w:proofErr w:type="spellStart"/>
+      <w:r>
+        <w:rPr>
+          <w:lang w:val="en-US"/>
+        </w:rPr>
+        <w:t>Kount</w:t>
+      </w:r>
+      <w:proofErr w:type="spellEnd"/>
+      <w:r>
+        <w:rPr>
+          <w:lang w:val="en-US"/>
+        </w:rPr>
+        <w:t xml:space="preserve"> Order VELO</w:t>
       </w:r>
     </w:p>
     <w:p>
@@ -18181,7 +21476,21 @@
         <w:rPr>
           <w:lang w:val="en-US"/>
         </w:rPr>
-        <w:t>- Kount Order VMAX</w:t>
+        <w:t xml:space="preserve">- </w:t>
+      </w:r>
+      <w:proofErr w:type="spellStart"/>
+      <w:r>
+        <w:rPr>
+          <w:lang w:val="en-US"/>
+        </w:rPr>
+        <w:t>Kount</w:t>
+      </w:r>
+      <w:proofErr w:type="spellEnd"/>
+      <w:r>
+        <w:rPr>
+          <w:lang w:val="en-US"/>
+        </w:rPr>
+        <w:t xml:space="preserve"> Order VMAX</w:t>
       </w:r>
     </w:p>
     <w:p>
@@ -18196,56 +21505,168 @@
         <w:rPr>
           <w:lang w:val="en-US"/>
         </w:rPr>
-        <w:t>- Kount Order BROWSER</w:t>
+        <w:t xml:space="preserve">- </w:t>
+      </w:r>
+      <w:proofErr w:type="spellStart"/>
+      <w:r>
+        <w:rPr>
+          <w:lang w:val="en-US"/>
+        </w:rPr>
+        <w:t>Kount</w:t>
+      </w:r>
+      <w:proofErr w:type="spellEnd"/>
+      <w:r>
+        <w:rPr>
+          <w:lang w:val="en-US"/>
+        </w:rPr>
+        <w:t xml:space="preserve"> Order BROWSER</w:t>
       </w:r>
       <w:r>
         <w:rPr>
           <w:lang w:val="en-US"/>
         </w:rPr>
         <w:br/>
-        <w:t xml:space="preserve">- Kount Order OS </w:t>
+        <w:t xml:space="preserve">- </w:t>
+      </w:r>
+      <w:proofErr w:type="spellStart"/>
+      <w:r>
+        <w:rPr>
+          <w:lang w:val="en-US"/>
+        </w:rPr>
+        <w:t>Kount</w:t>
+      </w:r>
+      <w:proofErr w:type="spellEnd"/>
+      <w:r>
+        <w:rPr>
+          <w:lang w:val="en-US"/>
+        </w:rPr>
+        <w:t xml:space="preserve"> Order OS </w:t>
       </w:r>
       <w:r>
         <w:rPr>
           <w:lang w:val="en-US"/>
         </w:rPr>
         <w:br/>
-        <w:t xml:space="preserve">- Kount Order IP_ORG </w:t>
+        <w:t xml:space="preserve">- </w:t>
+      </w:r>
+      <w:proofErr w:type="spellStart"/>
+      <w:r>
+        <w:rPr>
+          <w:lang w:val="en-US"/>
+        </w:rPr>
+        <w:t>Kount</w:t>
+      </w:r>
+      <w:proofErr w:type="spellEnd"/>
+      <w:r>
+        <w:rPr>
+          <w:lang w:val="en-US"/>
+        </w:rPr>
+        <w:t xml:space="preserve"> Order IP_ORG </w:t>
       </w:r>
       <w:r>
         <w:rPr>
           <w:lang w:val="en-US"/>
         </w:rPr>
         <w:br/>
-        <w:t xml:space="preserve">- Kount Order CARDS </w:t>
+        <w:t xml:space="preserve">- </w:t>
+      </w:r>
+      <w:proofErr w:type="spellStart"/>
+      <w:r>
+        <w:rPr>
+          <w:lang w:val="en-US"/>
+        </w:rPr>
+        <w:t>Kount</w:t>
+      </w:r>
+      <w:proofErr w:type="spellEnd"/>
+      <w:r>
+        <w:rPr>
+          <w:lang w:val="en-US"/>
+        </w:rPr>
+        <w:t xml:space="preserve"> Order CARDS </w:t>
       </w:r>
       <w:r>
         <w:rPr>
           <w:lang w:val="en-US"/>
         </w:rPr>
         <w:br/>
-        <w:t>- Kount Order EMAILS</w:t>
+        <w:t xml:space="preserve">- </w:t>
+      </w:r>
+      <w:proofErr w:type="spellStart"/>
+      <w:r>
+        <w:rPr>
+          <w:lang w:val="en-US"/>
+        </w:rPr>
+        <w:t>Kount</w:t>
+      </w:r>
+      <w:proofErr w:type="spellEnd"/>
+      <w:r>
+        <w:rPr>
+          <w:lang w:val="en-US"/>
+        </w:rPr>
+        <w:t xml:space="preserve"> Order EMAILS</w:t>
       </w:r>
       <w:r>
         <w:rPr>
           <w:lang w:val="en-US"/>
         </w:rPr>
         <w:br/>
-        <w:t>- Kount Order DEVICES</w:t>
+        <w:t xml:space="preserve">- </w:t>
+      </w:r>
+      <w:proofErr w:type="spellStart"/>
+      <w:r>
+        <w:rPr>
+          <w:lang w:val="en-US"/>
+        </w:rPr>
+        <w:t>Kount</w:t>
+      </w:r>
+      <w:proofErr w:type="spellEnd"/>
+      <w:r>
+        <w:rPr>
+          <w:lang w:val="en-US"/>
+        </w:rPr>
+        <w:t xml:space="preserve"> Order DEVICES</w:t>
       </w:r>
       <w:r>
         <w:rPr>
           <w:lang w:val="en-US"/>
         </w:rPr>
         <w:br/>
-        <w:t>- Kount Order COUNTRY</w:t>
+        <w:t xml:space="preserve">- </w:t>
+      </w:r>
+      <w:proofErr w:type="spellStart"/>
+      <w:r>
+        <w:rPr>
+          <w:lang w:val="en-US"/>
+        </w:rPr>
+        <w:t>Kount</w:t>
+      </w:r>
+      <w:proofErr w:type="spellEnd"/>
+      <w:r>
+        <w:rPr>
+          <w:lang w:val="en-US"/>
+        </w:rPr>
+        <w:t xml:space="preserve"> Order COUNTRY</w:t>
       </w:r>
       <w:r>
         <w:rPr>
           <w:lang w:val="en-US"/>
         </w:rPr>
         <w:br/>
-        <w:t>- Kount Order REPLY</w:t>
+        <w:t xml:space="preserve">- </w:t>
+      </w:r>
+      <w:proofErr w:type="spellStart"/>
+      <w:r>
+        <w:rPr>
+          <w:lang w:val="en-US"/>
+        </w:rPr>
+        <w:t>Kount</w:t>
+      </w:r>
+      <w:proofErr w:type="spellEnd"/>
+      <w:r>
+        <w:rPr>
+          <w:lang w:val="en-US"/>
+        </w:rPr>
+        <w:t xml:space="preserve"> Order REPLY</w:t>
       </w:r>
     </w:p>
     <w:p>
@@ -18266,26 +21687,60 @@
           <w:lang w:val="en-US"/>
         </w:rPr>
       </w:pPr>
+      <w:proofErr w:type="spellStart"/>
       <w:r>
         <w:rPr>
           <w:b/>
           <w:lang w:val="en-US"/>
         </w:rPr>
-        <w:t>TestCase 3:</w:t>
-      </w:r>
+        <w:t>TestCase</w:t>
+      </w:r>
+      <w:proofErr w:type="spellEnd"/>
       <w:r>
         <w:rPr>
           <w:b/>
           <w:lang w:val="en-US"/>
         </w:rPr>
+        <w:t xml:space="preserve"> 3:</w:t>
+      </w:r>
+      <w:r>
+        <w:rPr>
+          <w:b/>
+          <w:lang w:val="en-US"/>
+        </w:rPr>
         <w:t xml:space="preserve"> </w:t>
       </w:r>
+      <w:proofErr w:type="spellStart"/>
       <w:r>
         <w:rPr>
           <w:b/>
           <w:lang w:val="en-US"/>
         </w:rPr>
-        <w:t xml:space="preserve">BusinessManager. Private Keys and Certificates. Check kount keys and certificates. </w:t>
+        <w:t>BusinessManager</w:t>
+      </w:r>
+      <w:proofErr w:type="spellEnd"/>
+      <w:r>
+        <w:rPr>
+          <w:b/>
+          <w:lang w:val="en-US"/>
+        </w:rPr>
+        <w:t xml:space="preserve">. Private Keys and Certificates. Check </w:t>
+      </w:r>
+      <w:proofErr w:type="spellStart"/>
+      <w:r>
+        <w:rPr>
+          <w:b/>
+          <w:lang w:val="en-US"/>
+        </w:rPr>
+        <w:t>kount</w:t>
+      </w:r>
+      <w:proofErr w:type="spellEnd"/>
+      <w:r>
+        <w:rPr>
+          <w:b/>
+          <w:lang w:val="en-US"/>
+        </w:rPr>
+        <w:t xml:space="preserve"> keys and certificates. </w:t>
       </w:r>
     </w:p>
     <w:p>
@@ -18330,7 +21785,21 @@
         <w:rPr>
           <w:lang w:val="en-US"/>
         </w:rPr>
-        <w:t>2. Verify that Kount Private Key and 2 Trusted Certificates are available.</w:t>
+        <w:t xml:space="preserve">2. Verify that </w:t>
+      </w:r>
+      <w:proofErr w:type="spellStart"/>
+      <w:r>
+        <w:rPr>
+          <w:lang w:val="en-US"/>
+        </w:rPr>
+        <w:t>Kount</w:t>
+      </w:r>
+      <w:proofErr w:type="spellEnd"/>
+      <w:r>
+        <w:rPr>
+          <w:lang w:val="en-US"/>
+        </w:rPr>
+        <w:t xml:space="preserve"> Private Key and 2 Trusted Certificates are available.</w:t>
       </w:r>
     </w:p>
     <w:p>
@@ -18351,26 +21820,60 @@
           <w:lang w:val="en-US"/>
         </w:rPr>
       </w:pPr>
+      <w:proofErr w:type="spellStart"/>
       <w:r>
         <w:rPr>
           <w:b/>
           <w:lang w:val="en-US"/>
         </w:rPr>
-        <w:t>TestCase 4:</w:t>
-      </w:r>
+        <w:t>TestCase</w:t>
+      </w:r>
+      <w:proofErr w:type="spellEnd"/>
       <w:r>
         <w:rPr>
           <w:b/>
           <w:lang w:val="en-US"/>
         </w:rPr>
+        <w:t xml:space="preserve"> 4:</w:t>
+      </w:r>
+      <w:r>
+        <w:rPr>
+          <w:b/>
+          <w:lang w:val="en-US"/>
+        </w:rPr>
         <w:t xml:space="preserve"> </w:t>
       </w:r>
+      <w:proofErr w:type="spellStart"/>
       <w:r>
         <w:rPr>
           <w:b/>
           <w:lang w:val="en-US"/>
         </w:rPr>
-        <w:t>BusinessManager Configuration. Test Mode. Check iframe.</w:t>
+        <w:t>BusinessManager</w:t>
+      </w:r>
+      <w:proofErr w:type="spellEnd"/>
+      <w:r>
+        <w:rPr>
+          <w:b/>
+          <w:lang w:val="en-US"/>
+        </w:rPr>
+        <w:t xml:space="preserve"> Configuration. Test Mode. Check </w:t>
+      </w:r>
+      <w:proofErr w:type="spellStart"/>
+      <w:r>
+        <w:rPr>
+          <w:b/>
+          <w:lang w:val="en-US"/>
+        </w:rPr>
+        <w:t>iframe</w:t>
+      </w:r>
+      <w:proofErr w:type="spellEnd"/>
+      <w:r>
+        <w:rPr>
+          <w:b/>
+          <w:lang w:val="en-US"/>
+        </w:rPr>
+        <w:t>.</w:t>
       </w:r>
     </w:p>
     <w:p>
@@ -18400,7 +21903,21 @@
         <w:rPr>
           <w:lang w:val="en-US"/>
         </w:rPr>
-        <w:t xml:space="preserve">Set Kount cartridge to Test Mode: </w:t>
+        <w:t xml:space="preserve">Set </w:t>
+      </w:r>
+      <w:proofErr w:type="spellStart"/>
+      <w:r>
+        <w:rPr>
+          <w:lang w:val="en-US"/>
+        </w:rPr>
+        <w:t>Kount</w:t>
+      </w:r>
+      <w:proofErr w:type="spellEnd"/>
+      <w:r>
+        <w:rPr>
+          <w:lang w:val="en-US"/>
+        </w:rPr>
+        <w:t xml:space="preserve"> cartridge to Test Mode: </w:t>
       </w:r>
     </w:p>
     <w:p>
@@ -18415,7 +21932,35 @@
         <w:rPr>
           <w:lang w:val="en-US"/>
         </w:rPr>
-        <w:t>- Login to BM and open Kount &gt; Site Preferences &gt; Custom Preferences &gt; Kount.</w:t>
+        <w:t xml:space="preserve">- Login to BM and open </w:t>
+      </w:r>
+      <w:proofErr w:type="spellStart"/>
+      <w:r>
+        <w:rPr>
+          <w:lang w:val="en-US"/>
+        </w:rPr>
+        <w:t>Kount</w:t>
+      </w:r>
+      <w:proofErr w:type="spellEnd"/>
+      <w:r>
+        <w:rPr>
+          <w:lang w:val="en-US"/>
+        </w:rPr>
+        <w:t xml:space="preserve"> &gt; Site Preferences &gt; Custom Preferences &gt; </w:t>
+      </w:r>
+      <w:proofErr w:type="spellStart"/>
+      <w:r>
+        <w:rPr>
+          <w:lang w:val="en-US"/>
+        </w:rPr>
+        <w:t>Kount</w:t>
+      </w:r>
+      <w:proofErr w:type="spellEnd"/>
+      <w:r>
+        <w:rPr>
+          <w:lang w:val="en-US"/>
+        </w:rPr>
+        <w:t>.</w:t>
       </w:r>
     </w:p>
     <w:p>
@@ -18430,7 +21975,35 @@
         <w:rPr>
           <w:lang w:val="en-US"/>
         </w:rPr>
-        <w:t xml:space="preserve">- Set Kount DC Server Url: </w:t>
+        <w:t xml:space="preserve">- Set </w:t>
+      </w:r>
+      <w:proofErr w:type="spellStart"/>
+      <w:r>
+        <w:rPr>
+          <w:lang w:val="en-US"/>
+        </w:rPr>
+        <w:t>Kount</w:t>
+      </w:r>
+      <w:proofErr w:type="spellEnd"/>
+      <w:r>
+        <w:rPr>
+          <w:lang w:val="en-US"/>
+        </w:rPr>
+        <w:t xml:space="preserve"> DC Server </w:t>
+      </w:r>
+      <w:proofErr w:type="gramStart"/>
+      <w:r>
+        <w:rPr>
+          <w:lang w:val="en-US"/>
+        </w:rPr>
+        <w:t>Url</w:t>
+      </w:r>
+      <w:proofErr w:type="gramEnd"/>
+      <w:r>
+        <w:rPr>
+          <w:lang w:val="en-US"/>
+        </w:rPr>
+        <w:t xml:space="preserve">: </w:t>
       </w:r>
       <w:hyperlink r:id="rId55" w:history="1">
         <w:r>
@@ -18570,7 +22143,35 @@
         <w:rPr>
           <w:lang w:val="en-US"/>
         </w:rPr>
-        <w:t>6. Verify that pixel - is a div with class = “iframe_test” and contains inside iframe component.</w:t>
+        <w:t>6. Verify that pixel - is a div with class = “</w:t>
+      </w:r>
+      <w:proofErr w:type="spellStart"/>
+      <w:r>
+        <w:rPr>
+          <w:lang w:val="en-US"/>
+        </w:rPr>
+        <w:t>iframe_test</w:t>
+      </w:r>
+      <w:proofErr w:type="spellEnd"/>
+      <w:r>
+        <w:rPr>
+          <w:lang w:val="en-US"/>
+        </w:rPr>
+        <w:t xml:space="preserve">” and contains inside </w:t>
+      </w:r>
+      <w:proofErr w:type="spellStart"/>
+      <w:r>
+        <w:rPr>
+          <w:lang w:val="en-US"/>
+        </w:rPr>
+        <w:t>iframe</w:t>
+      </w:r>
+      <w:proofErr w:type="spellEnd"/>
+      <w:r>
+        <w:rPr>
+          <w:lang w:val="en-US"/>
+        </w:rPr>
+        <w:t xml:space="preserve"> component.</w:t>
       </w:r>
     </w:p>
     <w:p>
@@ -18585,7 +22186,21 @@
         <w:rPr>
           <w:lang w:val="en-US"/>
         </w:rPr>
-        <w:t xml:space="preserve">7. Using prompt in Prerequisites set: Set Kount DC Server Url: </w:t>
+        <w:t xml:space="preserve">7. Using prompt in Prerequisites set: Set </w:t>
+      </w:r>
+      <w:proofErr w:type="spellStart"/>
+      <w:r>
+        <w:rPr>
+          <w:lang w:val="en-US"/>
+        </w:rPr>
+        <w:t>Kount</w:t>
+      </w:r>
+      <w:proofErr w:type="spellEnd"/>
+      <w:r>
+        <w:rPr>
+          <w:lang w:val="en-US"/>
+        </w:rPr>
+        <w:t xml:space="preserve"> DC Server Url: </w:t>
       </w:r>
       <w:hyperlink r:id="rId56" w:history="1">
         <w:r>
@@ -18663,7 +22278,21 @@
         <w:rPr>
           <w:lang w:val="en-US"/>
         </w:rPr>
-        <w:t>(e.g. using Firebug), search for iframe.</w:t>
+        <w:t xml:space="preserve">(e.g. using Firebug), search for </w:t>
+      </w:r>
+      <w:proofErr w:type="spellStart"/>
+      <w:r>
+        <w:rPr>
+          <w:lang w:val="en-US"/>
+        </w:rPr>
+        <w:t>iframe</w:t>
+      </w:r>
+      <w:proofErr w:type="spellEnd"/>
+      <w:r>
+        <w:rPr>
+          <w:lang w:val="en-US"/>
+        </w:rPr>
+        <w:t>.</w:t>
       </w:r>
     </w:p>
     <w:p>
@@ -18678,7 +22307,21 @@
         <w:rPr>
           <w:lang w:val="en-US"/>
         </w:rPr>
-        <w:t>10. Verify that iframe component is still there and div around it is without class.</w:t>
+        <w:t xml:space="preserve">10. Verify that </w:t>
+      </w:r>
+      <w:proofErr w:type="spellStart"/>
+      <w:r>
+        <w:rPr>
+          <w:lang w:val="en-US"/>
+        </w:rPr>
+        <w:t>iframe</w:t>
+      </w:r>
+      <w:proofErr w:type="spellEnd"/>
+      <w:r>
+        <w:rPr>
+          <w:lang w:val="en-US"/>
+        </w:rPr>
+        <w:t xml:space="preserve"> component is still there and div around it is without class.</w:t>
       </w:r>
     </w:p>
     <w:p>
@@ -18701,19 +22344,28 @@
           <w:lang w:val="en-US"/>
         </w:rPr>
       </w:pPr>
+      <w:proofErr w:type="spellStart"/>
       <w:r>
         <w:rPr>
           <w:b/>
           <w:lang w:val="en-US"/>
         </w:rPr>
         <w:lastRenderedPageBreak/>
-        <w:t>TestCase 5:</w:t>
-      </w:r>
+        <w:t>TestCase</w:t>
+      </w:r>
+      <w:proofErr w:type="spellEnd"/>
       <w:r>
         <w:rPr>
           <w:b/>
           <w:lang w:val="en-US"/>
         </w:rPr>
+        <w:t xml:space="preserve"> 5:</w:t>
+      </w:r>
+      <w:r>
+        <w:rPr>
+          <w:b/>
+          <w:lang w:val="en-US"/>
+        </w:rPr>
         <w:t xml:space="preserve"> </w:t>
       </w:r>
       <w:r>
@@ -18721,7 +22373,39 @@
           <w:b/>
           <w:lang w:val="en-US"/>
         </w:rPr>
-        <w:t xml:space="preserve">Business Manager Configuration. Set self ip to Array of IP field. Didn’t send data with iframe check. </w:t>
+        <w:t xml:space="preserve">Business Manager Configuration. Set self </w:t>
+      </w:r>
+      <w:proofErr w:type="spellStart"/>
+      <w:r>
+        <w:rPr>
+          <w:b/>
+          <w:lang w:val="en-US"/>
+        </w:rPr>
+        <w:t>ip</w:t>
+      </w:r>
+      <w:proofErr w:type="spellEnd"/>
+      <w:r>
+        <w:rPr>
+          <w:b/>
+          <w:lang w:val="en-US"/>
+        </w:rPr>
+        <w:t xml:space="preserve"> to Array of IP field. Didn’t send data with </w:t>
+      </w:r>
+      <w:proofErr w:type="spellStart"/>
+      <w:r>
+        <w:rPr>
+          <w:b/>
+          <w:lang w:val="en-US"/>
+        </w:rPr>
+        <w:t>iframe</w:t>
+      </w:r>
+      <w:proofErr w:type="spellEnd"/>
+      <w:r>
+        <w:rPr>
+          <w:b/>
+          <w:lang w:val="en-US"/>
+        </w:rPr>
+        <w:t xml:space="preserve"> check. </w:t>
       </w:r>
     </w:p>
     <w:p>
@@ -18751,7 +22435,21 @@
         <w:rPr>
           <w:lang w:val="en-US"/>
         </w:rPr>
-        <w:t xml:space="preserve">Set Kount cartridge to Test Mode: </w:t>
+        <w:t xml:space="preserve">Set </w:t>
+      </w:r>
+      <w:proofErr w:type="spellStart"/>
+      <w:r>
+        <w:rPr>
+          <w:lang w:val="en-US"/>
+        </w:rPr>
+        <w:t>Kount</w:t>
+      </w:r>
+      <w:proofErr w:type="spellEnd"/>
+      <w:r>
+        <w:rPr>
+          <w:lang w:val="en-US"/>
+        </w:rPr>
+        <w:t xml:space="preserve"> cartridge to Test Mode: </w:t>
       </w:r>
     </w:p>
     <w:p>
@@ -18766,7 +22464,35 @@
         <w:rPr>
           <w:lang w:val="en-US"/>
         </w:rPr>
-        <w:t>- Login to BM and open Kount &gt; Site Preferences &gt; Custom Preferences &gt; Kount.</w:t>
+        <w:t xml:space="preserve">- Login to BM and open </w:t>
+      </w:r>
+      <w:proofErr w:type="spellStart"/>
+      <w:r>
+        <w:rPr>
+          <w:lang w:val="en-US"/>
+        </w:rPr>
+        <w:t>Kount</w:t>
+      </w:r>
+      <w:proofErr w:type="spellEnd"/>
+      <w:r>
+        <w:rPr>
+          <w:lang w:val="en-US"/>
+        </w:rPr>
+        <w:t xml:space="preserve"> &gt; Site Preferences &gt; Custom Preferences &gt; </w:t>
+      </w:r>
+      <w:proofErr w:type="spellStart"/>
+      <w:r>
+        <w:rPr>
+          <w:lang w:val="en-US"/>
+        </w:rPr>
+        <w:t>Kount</w:t>
+      </w:r>
+      <w:proofErr w:type="spellEnd"/>
+      <w:r>
+        <w:rPr>
+          <w:lang w:val="en-US"/>
+        </w:rPr>
+        <w:t>.</w:t>
       </w:r>
     </w:p>
     <w:p>
@@ -18781,7 +22507,35 @@
         <w:rPr>
           <w:lang w:val="en-US"/>
         </w:rPr>
-        <w:t xml:space="preserve">- Set Kount DC Server Url: </w:t>
+        <w:t xml:space="preserve">- Set </w:t>
+      </w:r>
+      <w:proofErr w:type="spellStart"/>
+      <w:r>
+        <w:rPr>
+          <w:lang w:val="en-US"/>
+        </w:rPr>
+        <w:t>Kount</w:t>
+      </w:r>
+      <w:proofErr w:type="spellEnd"/>
+      <w:r>
+        <w:rPr>
+          <w:lang w:val="en-US"/>
+        </w:rPr>
+        <w:t xml:space="preserve"> DC Server </w:t>
+      </w:r>
+      <w:proofErr w:type="gramStart"/>
+      <w:r>
+        <w:rPr>
+          <w:lang w:val="en-US"/>
+        </w:rPr>
+        <w:t>Url</w:t>
+      </w:r>
+      <w:proofErr w:type="gramEnd"/>
+      <w:r>
+        <w:rPr>
+          <w:lang w:val="en-US"/>
+        </w:rPr>
+        <w:t xml:space="preserve">: </w:t>
       </w:r>
       <w:hyperlink r:id="rId57" w:history="1">
         <w:r>
@@ -18921,7 +22675,21 @@
         <w:rPr>
           <w:lang w:val="en-US"/>
         </w:rPr>
-        <w:t>5. Open page sources(e.g. using Firebug), search for iframe.</w:t>
+        <w:t xml:space="preserve">5. Open page sources(e.g. using Firebug), search for </w:t>
+      </w:r>
+      <w:proofErr w:type="spellStart"/>
+      <w:r>
+        <w:rPr>
+          <w:lang w:val="en-US"/>
+        </w:rPr>
+        <w:t>iframe</w:t>
+      </w:r>
+      <w:proofErr w:type="spellEnd"/>
+      <w:r>
+        <w:rPr>
+          <w:lang w:val="en-US"/>
+        </w:rPr>
+        <w:t>.</w:t>
       </w:r>
     </w:p>
     <w:p>
@@ -18936,7 +22704,35 @@
         <w:rPr>
           <w:lang w:val="en-US"/>
         </w:rPr>
-        <w:t>6. Verify that there is no available iframe component on page (only disabled one, with id="_atssh", it can’t send data).</w:t>
+        <w:t xml:space="preserve">6. Verify that there is no available </w:t>
+      </w:r>
+      <w:proofErr w:type="spellStart"/>
+      <w:r>
+        <w:rPr>
+          <w:lang w:val="en-US"/>
+        </w:rPr>
+        <w:t>iframe</w:t>
+      </w:r>
+      <w:proofErr w:type="spellEnd"/>
+      <w:r>
+        <w:rPr>
+          <w:lang w:val="en-US"/>
+        </w:rPr>
+        <w:t xml:space="preserve"> component on page (only disabled one, with id="_</w:t>
+      </w:r>
+      <w:proofErr w:type="spellStart"/>
+      <w:r>
+        <w:rPr>
+          <w:lang w:val="en-US"/>
+        </w:rPr>
+        <w:t>atssh</w:t>
+      </w:r>
+      <w:proofErr w:type="spellEnd"/>
+      <w:r>
+        <w:rPr>
+          <w:lang w:val="en-US"/>
+        </w:rPr>
+        <w:t>", it can’t send data).</w:t>
       </w:r>
     </w:p>
     <w:p>
@@ -18981,7 +22777,21 @@
         <w:rPr>
           <w:lang w:val="en-US"/>
         </w:rPr>
-        <w:t>9. Login to Kount and open Reports &gt; Order Search.</w:t>
+        <w:t xml:space="preserve">9. Login to </w:t>
+      </w:r>
+      <w:proofErr w:type="spellStart"/>
+      <w:r>
+        <w:rPr>
+          <w:lang w:val="en-US"/>
+        </w:rPr>
+        <w:t>Kount</w:t>
+      </w:r>
+      <w:proofErr w:type="spellEnd"/>
+      <w:r>
+        <w:rPr>
+          <w:lang w:val="en-US"/>
+        </w:rPr>
+        <w:t xml:space="preserve"> and open Reports &gt; Order Search.</w:t>
       </w:r>
     </w:p>
     <w:p>
@@ -19031,18 +22841,27 @@
           <w:lang w:val="en-US"/>
         </w:rPr>
       </w:pPr>
+      <w:proofErr w:type="spellStart"/>
       <w:r>
         <w:rPr>
           <w:b/>
           <w:lang w:val="en-US"/>
         </w:rPr>
-        <w:t>TestCase 6:</w:t>
-      </w:r>
+        <w:t>TestCase</w:t>
+      </w:r>
+      <w:proofErr w:type="spellEnd"/>
       <w:r>
         <w:rPr>
           <w:b/>
           <w:lang w:val="en-US"/>
         </w:rPr>
+        <w:t xml:space="preserve"> 6:</w:t>
+      </w:r>
+      <w:r>
+        <w:rPr>
+          <w:b/>
+          <w:lang w:val="en-US"/>
+        </w:rPr>
         <w:t xml:space="preserve"> </w:t>
       </w:r>
       <w:r>
@@ -19050,7 +22869,39 @@
           <w:b/>
           <w:lang w:val="en-US"/>
         </w:rPr>
-        <w:t>Business Manager Configuration. Iframe data. Check that iframe data on billing and submit order pages are the same.</w:t>
+        <w:t xml:space="preserve">Business Manager Configuration. </w:t>
+      </w:r>
+      <w:proofErr w:type="spellStart"/>
+      <w:r>
+        <w:rPr>
+          <w:b/>
+          <w:lang w:val="en-US"/>
+        </w:rPr>
+        <w:t>Iframe</w:t>
+      </w:r>
+      <w:proofErr w:type="spellEnd"/>
+      <w:r>
+        <w:rPr>
+          <w:b/>
+          <w:lang w:val="en-US"/>
+        </w:rPr>
+        <w:t xml:space="preserve"> data. Check that </w:t>
+      </w:r>
+      <w:proofErr w:type="spellStart"/>
+      <w:r>
+        <w:rPr>
+          <w:b/>
+          <w:lang w:val="en-US"/>
+        </w:rPr>
+        <w:t>iframe</w:t>
+      </w:r>
+      <w:proofErr w:type="spellEnd"/>
+      <w:r>
+        <w:rPr>
+          <w:b/>
+          <w:lang w:val="en-US"/>
+        </w:rPr>
+        <w:t xml:space="preserve"> data on billing and submit order pages are the same.</w:t>
       </w:r>
     </w:p>
     <w:p>
@@ -19080,7 +22931,21 @@
         <w:rPr>
           <w:lang w:val="en-US"/>
         </w:rPr>
-        <w:t xml:space="preserve">Set Kount cartridge to Test Mode: </w:t>
+        <w:t xml:space="preserve">Set </w:t>
+      </w:r>
+      <w:proofErr w:type="spellStart"/>
+      <w:r>
+        <w:rPr>
+          <w:lang w:val="en-US"/>
+        </w:rPr>
+        <w:t>Kount</w:t>
+      </w:r>
+      <w:proofErr w:type="spellEnd"/>
+      <w:r>
+        <w:rPr>
+          <w:lang w:val="en-US"/>
+        </w:rPr>
+        <w:t xml:space="preserve"> cartridge to Test Mode: </w:t>
       </w:r>
     </w:p>
     <w:p>
@@ -19095,7 +22960,35 @@
         <w:rPr>
           <w:lang w:val="en-US"/>
         </w:rPr>
-        <w:t>- Login to BM and open Kount &gt; Site Preferences &gt; Custom Preferences &gt; Kount.</w:t>
+        <w:t xml:space="preserve">- Login to BM and open </w:t>
+      </w:r>
+      <w:proofErr w:type="spellStart"/>
+      <w:r>
+        <w:rPr>
+          <w:lang w:val="en-US"/>
+        </w:rPr>
+        <w:t>Kount</w:t>
+      </w:r>
+      <w:proofErr w:type="spellEnd"/>
+      <w:r>
+        <w:rPr>
+          <w:lang w:val="en-US"/>
+        </w:rPr>
+        <w:t xml:space="preserve"> &gt; Site Preferences &gt; Custom Preferences &gt; </w:t>
+      </w:r>
+      <w:proofErr w:type="spellStart"/>
+      <w:r>
+        <w:rPr>
+          <w:lang w:val="en-US"/>
+        </w:rPr>
+        <w:t>Kount</w:t>
+      </w:r>
+      <w:proofErr w:type="spellEnd"/>
+      <w:r>
+        <w:rPr>
+          <w:lang w:val="en-US"/>
+        </w:rPr>
+        <w:t>.</w:t>
       </w:r>
     </w:p>
     <w:p>
@@ -19110,7 +23003,35 @@
         <w:rPr>
           <w:lang w:val="en-US"/>
         </w:rPr>
-        <w:t xml:space="preserve">- Set Kount DC Server Url: </w:t>
+        <w:t xml:space="preserve">- Set </w:t>
+      </w:r>
+      <w:proofErr w:type="spellStart"/>
+      <w:r>
+        <w:rPr>
+          <w:lang w:val="en-US"/>
+        </w:rPr>
+        <w:t>Kount</w:t>
+      </w:r>
+      <w:proofErr w:type="spellEnd"/>
+      <w:r>
+        <w:rPr>
+          <w:lang w:val="en-US"/>
+        </w:rPr>
+        <w:t xml:space="preserve"> DC Server </w:t>
+      </w:r>
+      <w:proofErr w:type="gramStart"/>
+      <w:r>
+        <w:rPr>
+          <w:lang w:val="en-US"/>
+        </w:rPr>
+        <w:t>Url</w:t>
+      </w:r>
+      <w:proofErr w:type="gramEnd"/>
+      <w:r>
+        <w:rPr>
+          <w:lang w:val="en-US"/>
+        </w:rPr>
+        <w:t xml:space="preserve">: </w:t>
       </w:r>
       <w:hyperlink r:id="rId58" w:history="1">
         <w:r>
@@ -19250,7 +23171,49 @@
         <w:rPr>
           <w:lang w:val="en-US"/>
         </w:rPr>
-        <w:t>6. Verify iframe component src parameter and write down it value after “s=” (e.g.s=45TaxQ66Yp5Bhn4I_EvN2pY0bc1qMiaa). All after ‘s =’ is a Session ID.</w:t>
+        <w:t xml:space="preserve">6. Verify </w:t>
+      </w:r>
+      <w:proofErr w:type="spellStart"/>
+      <w:r>
+        <w:rPr>
+          <w:lang w:val="en-US"/>
+        </w:rPr>
+        <w:t>iframe</w:t>
+      </w:r>
+      <w:proofErr w:type="spellEnd"/>
+      <w:r>
+        <w:rPr>
+          <w:lang w:val="en-US"/>
+        </w:rPr>
+        <w:t xml:space="preserve"> component </w:t>
+      </w:r>
+      <w:proofErr w:type="spellStart"/>
+      <w:r>
+        <w:rPr>
+          <w:lang w:val="en-US"/>
+        </w:rPr>
+        <w:t>src</w:t>
+      </w:r>
+      <w:proofErr w:type="spellEnd"/>
+      <w:r>
+        <w:rPr>
+          <w:lang w:val="en-US"/>
+        </w:rPr>
+        <w:t xml:space="preserve"> parameter and write down it value after “s=” (</w:t>
+      </w:r>
+      <w:proofErr w:type="spellStart"/>
+      <w:r>
+        <w:rPr>
+          <w:lang w:val="en-US"/>
+        </w:rPr>
+        <w:t>e.g.s</w:t>
+      </w:r>
+      <w:proofErr w:type="spellEnd"/>
+      <w:r>
+        <w:rPr>
+          <w:lang w:val="en-US"/>
+        </w:rPr>
+        <w:t>=45TaxQ66Yp5Bhn4I_EvN2pY0bc1qMiaa). All after ‘s =’ is a Session ID.</w:t>
       </w:r>
     </w:p>
     <w:p>
@@ -19295,7 +23258,21 @@
         <w:rPr>
           <w:lang w:val="en-US"/>
         </w:rPr>
-        <w:t>10. Login to Kount and open Reports &gt; Order Search.</w:t>
+        <w:t xml:space="preserve">10. Login to </w:t>
+      </w:r>
+      <w:proofErr w:type="spellStart"/>
+      <w:r>
+        <w:rPr>
+          <w:lang w:val="en-US"/>
+        </w:rPr>
+        <w:t>Kount</w:t>
+      </w:r>
+      <w:proofErr w:type="spellEnd"/>
+      <w:r>
+        <w:rPr>
+          <w:lang w:val="en-US"/>
+        </w:rPr>
+        <w:t xml:space="preserve"> and open Reports &gt; Order Search.</w:t>
       </w:r>
     </w:p>
     <w:p>
@@ -19326,7 +23303,21 @@
           <w:lang w:val="en-US"/>
         </w:rPr>
         <w:lastRenderedPageBreak/>
-        <w:t>11. Verify that Session ID, which is in Transaction Summary  is as in iframe.</w:t>
+        <w:t xml:space="preserve">11. Verify that Session ID, which is in Transaction Summary  is as in </w:t>
+      </w:r>
+      <w:proofErr w:type="spellStart"/>
+      <w:r>
+        <w:rPr>
+          <w:lang w:val="en-US"/>
+        </w:rPr>
+        <w:t>iframe</w:t>
+      </w:r>
+      <w:proofErr w:type="spellEnd"/>
+      <w:r>
+        <w:rPr>
+          <w:lang w:val="en-US"/>
+        </w:rPr>
+        <w:t>.</w:t>
       </w:r>
     </w:p>
     <w:p>
@@ -19366,7 +23357,39 @@
           <w:b/>
           <w:lang w:val="en-US"/>
         </w:rPr>
-        <w:t>Send data to Kount. Check that guest user and order data sent correctly to Kount.</w:t>
+        <w:t xml:space="preserve">Send data to </w:t>
+      </w:r>
+      <w:proofErr w:type="spellStart"/>
+      <w:r>
+        <w:rPr>
+          <w:b/>
+          <w:lang w:val="en-US"/>
+        </w:rPr>
+        <w:t>Kount</w:t>
+      </w:r>
+      <w:proofErr w:type="spellEnd"/>
+      <w:r>
+        <w:rPr>
+          <w:b/>
+          <w:lang w:val="en-US"/>
+        </w:rPr>
+        <w:t xml:space="preserve">. Check that guest user and order data sent correctly to </w:t>
+      </w:r>
+      <w:proofErr w:type="spellStart"/>
+      <w:r>
+        <w:rPr>
+          <w:b/>
+          <w:lang w:val="en-US"/>
+        </w:rPr>
+        <w:t>Kount</w:t>
+      </w:r>
+      <w:proofErr w:type="spellEnd"/>
+      <w:r>
+        <w:rPr>
+          <w:b/>
+          <w:lang w:val="en-US"/>
+        </w:rPr>
+        <w:t>.</w:t>
       </w:r>
     </w:p>
     <w:p>
@@ -19471,7 +23494,21 @@
         <w:rPr>
           <w:lang w:val="en-US"/>
         </w:rPr>
-        <w:t>6. Login to Kount and open Reports &gt; Order Search.</w:t>
+        <w:t xml:space="preserve">6. Login to </w:t>
+      </w:r>
+      <w:proofErr w:type="spellStart"/>
+      <w:r>
+        <w:rPr>
+          <w:lang w:val="en-US"/>
+        </w:rPr>
+        <w:t>Kount</w:t>
+      </w:r>
+      <w:proofErr w:type="spellEnd"/>
+      <w:r>
+        <w:rPr>
+          <w:lang w:val="en-US"/>
+        </w:rPr>
+        <w:t xml:space="preserve"> and open Reports &gt; Order Search.</w:t>
       </w:r>
     </w:p>
     <w:p>
@@ -19516,8 +23553,16 @@
         <w:rPr>
           <w:lang w:val="en-US"/>
         </w:rPr>
-        <w:t>- Transactional Summary section: Date, Order Num</w:t>
-      </w:r>
+        <w:t xml:space="preserve">- Transactional Summary section: Date, Order </w:t>
+      </w:r>
+      <w:proofErr w:type="spellStart"/>
+      <w:r>
+        <w:rPr>
+          <w:lang w:val="en-US"/>
+        </w:rPr>
+        <w:t>Num</w:t>
+      </w:r>
+      <w:proofErr w:type="spellEnd"/>
     </w:p>
     <w:p>
       <w:pPr>
@@ -19531,7 +23576,21 @@
         <w:rPr>
           <w:lang w:val="en-US"/>
         </w:rPr>
-        <w:t>- Customer: Created, Name, Email, Ship Email, Cust. ID (empty)</w:t>
+        <w:t xml:space="preserve">- Customer: Created, Name, Email, Ship Email, </w:t>
+      </w:r>
+      <w:proofErr w:type="spellStart"/>
+      <w:r>
+        <w:rPr>
+          <w:lang w:val="en-US"/>
+        </w:rPr>
+        <w:t>Cust</w:t>
+      </w:r>
+      <w:proofErr w:type="spellEnd"/>
+      <w:r>
+        <w:rPr>
+          <w:lang w:val="en-US"/>
+        </w:rPr>
+        <w:t>. ID (empty)</w:t>
       </w:r>
     </w:p>
     <w:p>
@@ -19659,18 +23718,27 @@
           <w:lang w:val="en-US"/>
         </w:rPr>
       </w:pPr>
+      <w:proofErr w:type="spellStart"/>
       <w:r>
         <w:rPr>
           <w:b/>
           <w:lang w:val="en-US"/>
         </w:rPr>
-        <w:t>TestCase 8:</w:t>
-      </w:r>
+        <w:t>TestCase</w:t>
+      </w:r>
+      <w:proofErr w:type="spellEnd"/>
       <w:r>
         <w:rPr>
           <w:b/>
           <w:lang w:val="en-US"/>
         </w:rPr>
+        <w:t xml:space="preserve"> 8:</w:t>
+      </w:r>
+      <w:r>
+        <w:rPr>
+          <w:b/>
+          <w:lang w:val="en-US"/>
+        </w:rPr>
         <w:t xml:space="preserve"> </w:t>
       </w:r>
       <w:r>
@@ -19678,7 +23746,39 @@
           <w:b/>
           <w:lang w:val="en-US"/>
         </w:rPr>
-        <w:t>Send data to Kount. Check that registered user and order data sent correctly to Kount.</w:t>
+        <w:t xml:space="preserve">Send data to </w:t>
+      </w:r>
+      <w:proofErr w:type="spellStart"/>
+      <w:r>
+        <w:rPr>
+          <w:b/>
+          <w:lang w:val="en-US"/>
+        </w:rPr>
+        <w:t>Kount</w:t>
+      </w:r>
+      <w:proofErr w:type="spellEnd"/>
+      <w:r>
+        <w:rPr>
+          <w:b/>
+          <w:lang w:val="en-US"/>
+        </w:rPr>
+        <w:t xml:space="preserve">. Check that registered user and order data sent correctly to </w:t>
+      </w:r>
+      <w:proofErr w:type="spellStart"/>
+      <w:r>
+        <w:rPr>
+          <w:b/>
+          <w:lang w:val="en-US"/>
+        </w:rPr>
+        <w:t>Kount</w:t>
+      </w:r>
+      <w:proofErr w:type="spellEnd"/>
+      <w:r>
+        <w:rPr>
+          <w:b/>
+          <w:lang w:val="en-US"/>
+        </w:rPr>
+        <w:t>.</w:t>
       </w:r>
     </w:p>
     <w:p>
@@ -19798,7 +23898,21 @@
         <w:rPr>
           <w:lang w:val="en-US"/>
         </w:rPr>
-        <w:t>7. Login to Kount and open Reports &gt; Order Search.</w:t>
+        <w:t xml:space="preserve">7. Login to </w:t>
+      </w:r>
+      <w:proofErr w:type="spellStart"/>
+      <w:r>
+        <w:rPr>
+          <w:lang w:val="en-US"/>
+        </w:rPr>
+        <w:t>Kount</w:t>
+      </w:r>
+      <w:proofErr w:type="spellEnd"/>
+      <w:r>
+        <w:rPr>
+          <w:lang w:val="en-US"/>
+        </w:rPr>
+        <w:t xml:space="preserve"> and open Reports &gt; Order Search.</w:t>
       </w:r>
     </w:p>
     <w:p>
@@ -19843,8 +23957,16 @@
         <w:rPr>
           <w:lang w:val="en-US"/>
         </w:rPr>
-        <w:t>- Transactional Summary section: Date, Order Num</w:t>
-      </w:r>
+        <w:t xml:space="preserve">- Transactional Summary section: Date, Order </w:t>
+      </w:r>
+      <w:proofErr w:type="spellStart"/>
+      <w:r>
+        <w:rPr>
+          <w:lang w:val="en-US"/>
+        </w:rPr>
+        <w:t>Num</w:t>
+      </w:r>
+      <w:proofErr w:type="spellEnd"/>
     </w:p>
     <w:p>
       <w:pPr>
@@ -19864,7 +23986,21 @@
         <w:rPr>
           <w:lang w:val="en-US"/>
         </w:rPr>
-        <w:t>, Cust. ID</w:t>
+        <w:t xml:space="preserve">, </w:t>
+      </w:r>
+      <w:proofErr w:type="spellStart"/>
+      <w:r>
+        <w:rPr>
+          <w:lang w:val="en-US"/>
+        </w:rPr>
+        <w:t>Cust</w:t>
+      </w:r>
+      <w:proofErr w:type="spellEnd"/>
+      <w:r>
+        <w:rPr>
+          <w:lang w:val="en-US"/>
+        </w:rPr>
+        <w:t>. ID</w:t>
       </w:r>
     </w:p>
     <w:p>
@@ -19990,12 +24126,21 @@
           <w:lang w:val="en-US"/>
         </w:rPr>
       </w:pPr>
+      <w:proofErr w:type="spellStart"/>
       <w:r>
         <w:rPr>
           <w:b/>
           <w:lang w:val="en-US"/>
         </w:rPr>
-        <w:t>TestCase 9.:</w:t>
+        <w:t>TestCase</w:t>
+      </w:r>
+      <w:proofErr w:type="spellEnd"/>
+      <w:r>
+        <w:rPr>
+          <w:b/>
+          <w:lang w:val="en-US"/>
+        </w:rPr>
+        <w:t xml:space="preserve"> 9.:</w:t>
       </w:r>
       <w:r>
         <w:rPr>
@@ -20039,7 +24184,21 @@
         <w:rPr>
           <w:lang w:val="en-US"/>
         </w:rPr>
-        <w:t xml:space="preserve">Set Rules on Kount that will decline orders : </w:t>
+        <w:t xml:space="preserve">Set Rules on </w:t>
+      </w:r>
+      <w:proofErr w:type="spellStart"/>
+      <w:r>
+        <w:rPr>
+          <w:lang w:val="en-US"/>
+        </w:rPr>
+        <w:t>Kount</w:t>
+      </w:r>
+      <w:proofErr w:type="spellEnd"/>
+      <w:r>
+        <w:rPr>
+          <w:lang w:val="en-US"/>
+        </w:rPr>
+        <w:t xml:space="preserve"> that will decline orders : </w:t>
       </w:r>
     </w:p>
     <w:p>
@@ -20055,7 +24214,21 @@
           <w:lang w:val="en-US"/>
         </w:rPr>
         <w:lastRenderedPageBreak/>
-        <w:t xml:space="preserve">- Login to Kount </w:t>
+        <w:t xml:space="preserve">- Login to </w:t>
+      </w:r>
+      <w:proofErr w:type="spellStart"/>
+      <w:r>
+        <w:rPr>
+          <w:lang w:val="en-US"/>
+        </w:rPr>
+        <w:t>Kount</w:t>
+      </w:r>
+      <w:proofErr w:type="spellEnd"/>
+      <w:r>
+        <w:rPr>
+          <w:lang w:val="en-US"/>
+        </w:rPr>
+        <w:t xml:space="preserve"> </w:t>
       </w:r>
     </w:p>
     <w:p>
@@ -20115,7 +24288,21 @@
         <w:rPr>
           <w:lang w:val="en-US"/>
         </w:rPr>
-        <w:t>So each order which come to Kount will become Declined.</w:t>
+        <w:t xml:space="preserve">So each order which come to </w:t>
+      </w:r>
+      <w:proofErr w:type="spellStart"/>
+      <w:r>
+        <w:rPr>
+          <w:lang w:val="en-US"/>
+        </w:rPr>
+        <w:t>Kount</w:t>
+      </w:r>
+      <w:proofErr w:type="spellEnd"/>
+      <w:r>
+        <w:rPr>
+          <w:lang w:val="en-US"/>
+        </w:rPr>
+        <w:t xml:space="preserve"> will become Declined.</w:t>
       </w:r>
     </w:p>
     <w:p>
@@ -20298,18 +24485,27 @@
           <w:lang w:val="en-US"/>
         </w:rPr>
       </w:pPr>
+      <w:proofErr w:type="spellStart"/>
       <w:r>
         <w:rPr>
           <w:b/>
           <w:lang w:val="en-US"/>
         </w:rPr>
-        <w:t>TestCase 10:</w:t>
-      </w:r>
+        <w:t>TestCase</w:t>
+      </w:r>
+      <w:proofErr w:type="spellEnd"/>
       <w:r>
         <w:rPr>
           <w:b/>
           <w:lang w:val="en-US"/>
         </w:rPr>
+        <w:t xml:space="preserve"> 10:</w:t>
+      </w:r>
+      <w:r>
+        <w:rPr>
+          <w:b/>
+          <w:lang w:val="en-US"/>
+        </w:rPr>
         <w:t xml:space="preserve"> </w:t>
       </w:r>
       <w:r>
@@ -20317,7 +24513,23 @@
           <w:b/>
           <w:lang w:val="en-US"/>
         </w:rPr>
-        <w:t>Workflow Reevaluate. Check that order status changed in OMS (BM), when it changed on Kount.</w:t>
+        <w:t xml:space="preserve">Workflow Reevaluate. Check that order status changed in OMS (BM), when it changed on </w:t>
+      </w:r>
+      <w:proofErr w:type="spellStart"/>
+      <w:r>
+        <w:rPr>
+          <w:b/>
+          <w:lang w:val="en-US"/>
+        </w:rPr>
+        <w:t>Kount</w:t>
+      </w:r>
+      <w:proofErr w:type="spellEnd"/>
+      <w:r>
+        <w:rPr>
+          <w:b/>
+          <w:lang w:val="en-US"/>
+        </w:rPr>
+        <w:t>.</w:t>
       </w:r>
     </w:p>
     <w:p>
@@ -20362,7 +24574,35 @@
         <w:rPr>
           <w:lang w:val="en-US"/>
         </w:rPr>
-        <w:t>- Login to BM and open Kount &gt; Site Preferences &gt; Custom Preferences &gt; Kount.</w:t>
+        <w:t xml:space="preserve">- Login to BM and open </w:t>
+      </w:r>
+      <w:proofErr w:type="spellStart"/>
+      <w:r>
+        <w:rPr>
+          <w:lang w:val="en-US"/>
+        </w:rPr>
+        <w:t>Kount</w:t>
+      </w:r>
+      <w:proofErr w:type="spellEnd"/>
+      <w:r>
+        <w:rPr>
+          <w:lang w:val="en-US"/>
+        </w:rPr>
+        <w:t xml:space="preserve"> &gt; Site Preferences &gt; Custom Preferences &gt; </w:t>
+      </w:r>
+      <w:proofErr w:type="spellStart"/>
+      <w:r>
+        <w:rPr>
+          <w:lang w:val="en-US"/>
+        </w:rPr>
+        <w:t>Kount</w:t>
+      </w:r>
+      <w:proofErr w:type="spellEnd"/>
+      <w:r>
+        <w:rPr>
+          <w:lang w:val="en-US"/>
+        </w:rPr>
+        <w:t>.</w:t>
       </w:r>
     </w:p>
     <w:p>
@@ -20521,7 +24761,21 @@
         <w:rPr>
           <w:lang w:val="en-US"/>
         </w:rPr>
-        <w:t>7. Login to Kount and open Reports &gt; Order Search.</w:t>
+        <w:t xml:space="preserve">7. Login to </w:t>
+      </w:r>
+      <w:proofErr w:type="spellStart"/>
+      <w:r>
+        <w:rPr>
+          <w:lang w:val="en-US"/>
+        </w:rPr>
+        <w:t>Kount</w:t>
+      </w:r>
+      <w:proofErr w:type="spellEnd"/>
+      <w:r>
+        <w:rPr>
+          <w:lang w:val="en-US"/>
+        </w:rPr>
+        <w:t xml:space="preserve"> and open Reports &gt; Order Search.</w:t>
       </w:r>
     </w:p>
     <w:p>
@@ -20566,7 +24820,21 @@
         <w:rPr>
           <w:lang w:val="en-US"/>
         </w:rPr>
-        <w:t>10. Login to BM and open Kount &gt; Ordering &gt; Orders &gt; Find and open your order.</w:t>
+        <w:t xml:space="preserve">10. Login to BM and open </w:t>
+      </w:r>
+      <w:proofErr w:type="spellStart"/>
+      <w:r>
+        <w:rPr>
+          <w:lang w:val="en-US"/>
+        </w:rPr>
+        <w:t>Kount</w:t>
+      </w:r>
+      <w:proofErr w:type="spellEnd"/>
+      <w:r>
+        <w:rPr>
+          <w:lang w:val="en-US"/>
+        </w:rPr>
+        <w:t xml:space="preserve"> &gt; Ordering &gt; Orders &gt; Find and open your order.</w:t>
       </w:r>
     </w:p>
     <w:p>
@@ -20581,7 +24849,21 @@
         <w:rPr>
           <w:lang w:val="en-US"/>
         </w:rPr>
-        <w:t>11. Open Attributes tab and verify that order status, Transaction ID have the same values as on Kount.</w:t>
+        <w:t xml:space="preserve">11. Open Attributes tab and verify that order status, Transaction ID have the same values as on </w:t>
+      </w:r>
+      <w:proofErr w:type="spellStart"/>
+      <w:r>
+        <w:rPr>
+          <w:lang w:val="en-US"/>
+        </w:rPr>
+        <w:t>Kount</w:t>
+      </w:r>
+      <w:proofErr w:type="spellEnd"/>
+      <w:r>
+        <w:rPr>
+          <w:lang w:val="en-US"/>
+        </w:rPr>
+        <w:t>.</w:t>
       </w:r>
     </w:p>
     <w:p>
@@ -20596,7 +24878,21 @@
         <w:rPr>
           <w:lang w:val="en-US"/>
         </w:rPr>
-        <w:t xml:space="preserve">12. Again open order on Kount and change it status using form in the bottom of page. </w:t>
+        <w:t xml:space="preserve">12. Again open order on </w:t>
+      </w:r>
+      <w:proofErr w:type="spellStart"/>
+      <w:r>
+        <w:rPr>
+          <w:lang w:val="en-US"/>
+        </w:rPr>
+        <w:t>Kount</w:t>
+      </w:r>
+      <w:proofErr w:type="spellEnd"/>
+      <w:r>
+        <w:rPr>
+          <w:lang w:val="en-US"/>
+        </w:rPr>
+        <w:t xml:space="preserve"> and change it status using form in the bottom of page. </w:t>
       </w:r>
     </w:p>
     <w:p>
@@ -20631,20 +24927,37 @@
       <w:pPr>
         <w:ind w:left="360" w:firstLine="720"/>
       </w:pPr>
+      <w:proofErr w:type="spellStart"/>
       <w:r>
         <w:rPr>
           <w:b/>
         </w:rPr>
         <w:lastRenderedPageBreak/>
-        <w:t xml:space="preserve">TestCase 11: </w:t>
+        <w:t>TestCase</w:t>
+      </w:r>
+      <w:proofErr w:type="spellEnd"/>
+      <w:r>
+        <w:rPr>
+          <w:b/>
+        </w:rPr>
+        <w:t xml:space="preserve"> 11: </w:t>
       </w:r>
       <w:r>
         <w:rPr>
           <w:rFonts w:eastAsia="Times New Roman"/>
           <w:b/>
         </w:rPr>
-        <w:t>Risk Change Score. Check that order risk evaluation changed OMS (BM), when it changed on Kount</w:t>
-      </w:r>
+        <w:t xml:space="preserve">Risk Change Score. Check that order risk evaluation changed OMS (BM), when it changed on </w:t>
+      </w:r>
+      <w:proofErr w:type="spellStart"/>
+      <w:r>
+        <w:rPr>
+          <w:rFonts w:eastAsia="Times New Roman"/>
+          <w:b/>
+        </w:rPr>
+        <w:t>Kount</w:t>
+      </w:r>
+      <w:proofErr w:type="spellEnd"/>
       <w:r>
         <w:t xml:space="preserve">. </w:t>
       </w:r>
@@ -20697,7 +25010,35 @@
         <w:rPr>
           <w:lang w:val="en-US"/>
         </w:rPr>
-        <w:t>- Login to BM and open Kount &gt; Site Preferences &gt; Custom Preferences &gt; Kount.</w:t>
+        <w:t xml:space="preserve">- Login to BM and open </w:t>
+      </w:r>
+      <w:proofErr w:type="spellStart"/>
+      <w:r>
+        <w:rPr>
+          <w:lang w:val="en-US"/>
+        </w:rPr>
+        <w:t>Kount</w:t>
+      </w:r>
+      <w:proofErr w:type="spellEnd"/>
+      <w:r>
+        <w:rPr>
+          <w:lang w:val="en-US"/>
+        </w:rPr>
+        <w:t xml:space="preserve"> &gt; Site Preferences &gt; Custom Preferences &gt; </w:t>
+      </w:r>
+      <w:proofErr w:type="spellStart"/>
+      <w:r>
+        <w:rPr>
+          <w:lang w:val="en-US"/>
+        </w:rPr>
+        <w:t>Kount</w:t>
+      </w:r>
+      <w:proofErr w:type="spellEnd"/>
+      <w:r>
+        <w:rPr>
+          <w:lang w:val="en-US"/>
+        </w:rPr>
+        <w:t>.</w:t>
       </w:r>
     </w:p>
     <w:p>
@@ -20862,7 +25203,21 @@
         <w:rPr>
           <w:lang w:val="en-US"/>
         </w:rPr>
-        <w:t>Login to Kount and open Reports &gt; Order Search</w:t>
+        <w:t xml:space="preserve">Login to </w:t>
+      </w:r>
+      <w:proofErr w:type="spellStart"/>
+      <w:r>
+        <w:rPr>
+          <w:lang w:val="en-US"/>
+        </w:rPr>
+        <w:t>Kount</w:t>
+      </w:r>
+      <w:proofErr w:type="spellEnd"/>
+      <w:r>
+        <w:rPr>
+          <w:lang w:val="en-US"/>
+        </w:rPr>
+        <w:t xml:space="preserve"> and open Reports &gt; Order Search</w:t>
       </w:r>
     </w:p>
     <w:p>
@@ -20958,7 +25313,21 @@
         <w:rPr>
           <w:lang w:val="en-US"/>
         </w:rPr>
-        <w:t>11. Login to BM and open Kount &gt; Ordering &gt; Orders &gt; Find and open your order.</w:t>
+        <w:t xml:space="preserve">11. Login to BM and open </w:t>
+      </w:r>
+      <w:proofErr w:type="spellStart"/>
+      <w:r>
+        <w:rPr>
+          <w:lang w:val="en-US"/>
+        </w:rPr>
+        <w:t>Kount</w:t>
+      </w:r>
+      <w:proofErr w:type="spellEnd"/>
+      <w:r>
+        <w:rPr>
+          <w:lang w:val="en-US"/>
+        </w:rPr>
+        <w:t xml:space="preserve"> &gt; Ordering &gt; Orders &gt; Find and open your order.</w:t>
       </w:r>
     </w:p>
     <w:p>
@@ -20973,7 +25342,21 @@
         <w:rPr>
           <w:lang w:val="en-US"/>
         </w:rPr>
-        <w:t>12. Open Attributes tab and verify that order status, Transaction ID have the same values as on Kount.</w:t>
+        <w:t xml:space="preserve">12. Open Attributes tab and verify that order status, Transaction ID have the same values as on </w:t>
+      </w:r>
+      <w:proofErr w:type="spellStart"/>
+      <w:r>
+        <w:rPr>
+          <w:lang w:val="en-US"/>
+        </w:rPr>
+        <w:t>Kount</w:t>
+      </w:r>
+      <w:proofErr w:type="spellEnd"/>
+      <w:r>
+        <w:rPr>
+          <w:lang w:val="en-US"/>
+        </w:rPr>
+        <w:t>.</w:t>
       </w:r>
     </w:p>
     <w:p>
@@ -21036,12 +25419,21 @@
           <w:lang w:val="en-US"/>
         </w:rPr>
       </w:pPr>
+      <w:proofErr w:type="spellStart"/>
       <w:r>
         <w:rPr>
           <w:b/>
           <w:lang w:val="en-US"/>
         </w:rPr>
-        <w:t>TestCase 12. Plain Text Error handler verification</w:t>
+        <w:t>TestCase</w:t>
+      </w:r>
+      <w:proofErr w:type="spellEnd"/>
+      <w:r>
+        <w:rPr>
+          <w:b/>
+          <w:lang w:val="en-US"/>
+        </w:rPr>
+        <w:t xml:space="preserve"> 12. Plain Text Error handler verification</w:t>
       </w:r>
     </w:p>
     <w:p>
@@ -21095,13 +25487,55 @@
         <w:rPr>
           <w:lang w:val="en-US"/>
         </w:rPr>
-        <w:t>mulate the situation, when Kount Certificate is expired</w:t>
-      </w:r>
-      <w:r>
-        <w:rPr>
-          <w:lang w:val="en-US"/>
-        </w:rPr>
-        <w:t xml:space="preserve">. Certificate should already expired for Kount or from different Kount account </w:t>
+        <w:t xml:space="preserve">mulate the situation, when </w:t>
+      </w:r>
+      <w:proofErr w:type="spellStart"/>
+      <w:r>
+        <w:rPr>
+          <w:lang w:val="en-US"/>
+        </w:rPr>
+        <w:t>Kount</w:t>
+      </w:r>
+      <w:proofErr w:type="spellEnd"/>
+      <w:r>
+        <w:rPr>
+          <w:lang w:val="en-US"/>
+        </w:rPr>
+        <w:t xml:space="preserve"> Certificate is expired</w:t>
+      </w:r>
+      <w:r>
+        <w:rPr>
+          <w:lang w:val="en-US"/>
+        </w:rPr>
+        <w:t xml:space="preserve">. Certificate should already expired for </w:t>
+      </w:r>
+      <w:proofErr w:type="spellStart"/>
+      <w:r>
+        <w:rPr>
+          <w:lang w:val="en-US"/>
+        </w:rPr>
+        <w:t>Kount</w:t>
+      </w:r>
+      <w:proofErr w:type="spellEnd"/>
+      <w:r>
+        <w:rPr>
+          <w:lang w:val="en-US"/>
+        </w:rPr>
+        <w:t xml:space="preserve"> or from different </w:t>
+      </w:r>
+      <w:proofErr w:type="spellStart"/>
+      <w:r>
+        <w:rPr>
+          <w:lang w:val="en-US"/>
+        </w:rPr>
+        <w:t>Kount</w:t>
+      </w:r>
+      <w:proofErr w:type="spellEnd"/>
+      <w:r>
+        <w:rPr>
+          <w:lang w:val="en-US"/>
+        </w:rPr>
+        <w:t xml:space="preserve"> account </w:t>
       </w:r>
     </w:p>
     <w:p>
@@ -21224,7 +25658,35 @@
         <w:rPr>
           <w:lang w:val="en-US"/>
         </w:rPr>
-        <w:t>7. Verify appropriate record availability - custom - &lt;kount&gt; - &lt;hostname&gt; - appserver - &lt;creation date of the file in GMT&gt;.log</w:t>
+        <w:t>7. Verify appropriate record availability - custom - &lt;</w:t>
+      </w:r>
+      <w:proofErr w:type="spellStart"/>
+      <w:r>
+        <w:rPr>
+          <w:lang w:val="en-US"/>
+        </w:rPr>
+        <w:t>kount</w:t>
+      </w:r>
+      <w:proofErr w:type="spellEnd"/>
+      <w:r>
+        <w:rPr>
+          <w:lang w:val="en-US"/>
+        </w:rPr>
+        <w:t xml:space="preserve">&gt; - &lt;hostname&gt; - </w:t>
+      </w:r>
+      <w:proofErr w:type="spellStart"/>
+      <w:r>
+        <w:rPr>
+          <w:lang w:val="en-US"/>
+        </w:rPr>
+        <w:t>appserver</w:t>
+      </w:r>
+      <w:proofErr w:type="spellEnd"/>
+      <w:r>
+        <w:rPr>
+          <w:lang w:val="en-US"/>
+        </w:rPr>
+        <w:t xml:space="preserve"> - &lt;creation date of the file in GMT&gt;.log</w:t>
       </w:r>
     </w:p>
     <w:p>
@@ -21284,7 +25746,21 @@
         <w:rPr>
           <w:lang w:val="en-US"/>
         </w:rPr>
-        <w:t>order is correctly processed in DW and order data is not passed to Kount.</w:t>
+        <w:t xml:space="preserve">order is correctly processed in DW and order data is not passed to </w:t>
+      </w:r>
+      <w:proofErr w:type="spellStart"/>
+      <w:r>
+        <w:rPr>
+          <w:lang w:val="en-US"/>
+        </w:rPr>
+        <w:t>Kount</w:t>
+      </w:r>
+      <w:proofErr w:type="spellEnd"/>
+      <w:r>
+        <w:rPr>
+          <w:lang w:val="en-US"/>
+        </w:rPr>
+        <w:t>.</w:t>
       </w:r>
     </w:p>
     <w:p>
@@ -21305,12 +25781,21 @@
           <w:lang w:val="en-US"/>
         </w:rPr>
       </w:pPr>
+      <w:proofErr w:type="spellStart"/>
       <w:r>
         <w:rPr>
           <w:b/>
           <w:lang w:val="en-US"/>
         </w:rPr>
-        <w:t>TestCase 13. Additional Payment Types verification</w:t>
+        <w:t>TestCase</w:t>
+      </w:r>
+      <w:proofErr w:type="spellEnd"/>
+      <w:r>
+        <w:rPr>
+          <w:b/>
+          <w:lang w:val="en-US"/>
+        </w:rPr>
+        <w:t xml:space="preserve"> 13. Additional Payment Types verification</w:t>
       </w:r>
     </w:p>
     <w:p>
@@ -21425,7 +25910,21 @@
         <w:rPr>
           <w:lang w:val="en-US"/>
         </w:rPr>
-        <w:t>6. Login to Kount and open Reports &gt; Order Search.</w:t>
+        <w:t xml:space="preserve">6. Login to </w:t>
+      </w:r>
+      <w:proofErr w:type="spellStart"/>
+      <w:r>
+        <w:rPr>
+          <w:lang w:val="en-US"/>
+        </w:rPr>
+        <w:t>Kount</w:t>
+      </w:r>
+      <w:proofErr w:type="spellEnd"/>
+      <w:r>
+        <w:rPr>
+          <w:lang w:val="en-US"/>
+        </w:rPr>
+        <w:t xml:space="preserve"> and open Reports &gt; Order Search.</w:t>
       </w:r>
     </w:p>
     <w:p>
@@ -21482,7 +25981,21 @@
         <w:rPr>
           <w:lang w:val="en-US"/>
         </w:rPr>
-        <w:t xml:space="preserve"> – on Kount should be PayPal</w:t>
+        <w:t xml:space="preserve"> – on </w:t>
+      </w:r>
+      <w:proofErr w:type="spellStart"/>
+      <w:r>
+        <w:rPr>
+          <w:lang w:val="en-US"/>
+        </w:rPr>
+        <w:t>Kount</w:t>
+      </w:r>
+      <w:proofErr w:type="spellEnd"/>
+      <w:r>
+        <w:rPr>
+          <w:lang w:val="en-US"/>
+        </w:rPr>
+        <w:t xml:space="preserve"> should be PayPal</w:t>
       </w:r>
     </w:p>
     <w:p>
@@ -21509,7 +26022,21 @@
         <w:rPr>
           <w:lang w:val="en-US"/>
         </w:rPr>
-        <w:t>– on Kount should be Credit Card</w:t>
+        <w:t xml:space="preserve">– on </w:t>
+      </w:r>
+      <w:proofErr w:type="spellStart"/>
+      <w:r>
+        <w:rPr>
+          <w:lang w:val="en-US"/>
+        </w:rPr>
+        <w:t>Kount</w:t>
+      </w:r>
+      <w:proofErr w:type="spellEnd"/>
+      <w:r>
+        <w:rPr>
+          <w:lang w:val="en-US"/>
+        </w:rPr>
+        <w:t xml:space="preserve"> should be Credit Card</w:t>
       </w:r>
     </w:p>
     <w:p>
@@ -21536,7 +26063,21 @@
         <w:rPr>
           <w:lang w:val="en-US"/>
         </w:rPr>
-        <w:t xml:space="preserve">– on Kount should </w:t>
+        <w:t xml:space="preserve">– on </w:t>
+      </w:r>
+      <w:proofErr w:type="spellStart"/>
+      <w:r>
+        <w:rPr>
+          <w:lang w:val="en-US"/>
+        </w:rPr>
+        <w:t>Kount</w:t>
+      </w:r>
+      <w:proofErr w:type="spellEnd"/>
+      <w:r>
+        <w:rPr>
+          <w:lang w:val="en-US"/>
+        </w:rPr>
+        <w:t xml:space="preserve"> should </w:t>
       </w:r>
       <w:r>
         <w:rPr>
@@ -21569,7 +26110,21 @@
         <w:rPr>
           <w:lang w:val="en-US"/>
         </w:rPr>
-        <w:t xml:space="preserve">– on Kount should be </w:t>
+        <w:t xml:space="preserve">– on </w:t>
+      </w:r>
+      <w:proofErr w:type="spellStart"/>
+      <w:r>
+        <w:rPr>
+          <w:lang w:val="en-US"/>
+        </w:rPr>
+        <w:t>Kount</w:t>
+      </w:r>
+      <w:proofErr w:type="spellEnd"/>
+      <w:r>
+        <w:rPr>
+          <w:lang w:val="en-US"/>
+        </w:rPr>
+        <w:t xml:space="preserve"> should be </w:t>
       </w:r>
       <w:r>
         <w:rPr>
@@ -21608,7 +26163,21 @@
         <w:rPr>
           <w:lang w:val="en-US"/>
         </w:rPr>
-        <w:t>– on Kount should be PayPal</w:t>
+        <w:t xml:space="preserve">– on </w:t>
+      </w:r>
+      <w:proofErr w:type="spellStart"/>
+      <w:r>
+        <w:rPr>
+          <w:lang w:val="en-US"/>
+        </w:rPr>
+        <w:t>Kount</w:t>
+      </w:r>
+      <w:proofErr w:type="spellEnd"/>
+      <w:r>
+        <w:rPr>
+          <w:lang w:val="en-US"/>
+        </w:rPr>
+        <w:t xml:space="preserve"> should be PayPal</w:t>
       </w:r>
     </w:p>
     <w:p>
@@ -21629,12 +26198,21 @@
           <w:lang w:val="en-US"/>
         </w:rPr>
       </w:pPr>
+      <w:proofErr w:type="spellStart"/>
       <w:r>
         <w:rPr>
           <w:b/>
           <w:lang w:val="en-US"/>
         </w:rPr>
-        <w:t xml:space="preserve">TestCase </w:t>
+        <w:t>TestCase</w:t>
+      </w:r>
+      <w:proofErr w:type="spellEnd"/>
+      <w:r>
+        <w:rPr>
+          <w:b/>
+          <w:lang w:val="en-US"/>
+        </w:rPr>
+        <w:t xml:space="preserve"> </w:t>
       </w:r>
       <w:r>
         <w:rPr>
@@ -21663,8 +26241,30 @@
         <w:rPr>
           <w:lang w:val="en-US"/>
         </w:rPr>
-        <w:t>1. Login to BM and open Kount &gt; Site Preferences &gt; Custom Preferences &gt; Kount</w:t>
-      </w:r>
+        <w:t xml:space="preserve">1. Login to BM and open </w:t>
+      </w:r>
+      <w:proofErr w:type="spellStart"/>
+      <w:r>
+        <w:rPr>
+          <w:lang w:val="en-US"/>
+        </w:rPr>
+        <w:t>Kount</w:t>
+      </w:r>
+      <w:proofErr w:type="spellEnd"/>
+      <w:r>
+        <w:rPr>
+          <w:lang w:val="en-US"/>
+        </w:rPr>
+        <w:t xml:space="preserve"> &gt; Site Preferences &gt; Custom Preferences &gt; </w:t>
+      </w:r>
+      <w:proofErr w:type="spellStart"/>
+      <w:r>
+        <w:rPr>
+          <w:lang w:val="en-US"/>
+        </w:rPr>
+        <w:t>Kount</w:t>
+      </w:r>
+      <w:proofErr w:type="spellEnd"/>
     </w:p>
     <w:p>
       <w:pPr>
@@ -21684,13 +26284,41 @@
         <w:rPr>
           <w:lang w:val="en-US"/>
         </w:rPr>
-        <w:t>Setup UDF fields in Demandware instance.</w:t>
-      </w:r>
-      <w:r>
-        <w:rPr>
-          <w:lang w:val="en-US"/>
-        </w:rPr>
-        <w:t xml:space="preserve"> Fill 'Kount UDF fields' field with 3 values:</w:t>
+        <w:t xml:space="preserve">Setup UDF fields in </w:t>
+      </w:r>
+      <w:proofErr w:type="spellStart"/>
+      <w:r>
+        <w:rPr>
+          <w:lang w:val="en-US"/>
+        </w:rPr>
+        <w:t>Demandware</w:t>
+      </w:r>
+      <w:proofErr w:type="spellEnd"/>
+      <w:r>
+        <w:rPr>
+          <w:lang w:val="en-US"/>
+        </w:rPr>
+        <w:t xml:space="preserve"> instance.</w:t>
+      </w:r>
+      <w:r>
+        <w:rPr>
+          <w:lang w:val="en-US"/>
+        </w:rPr>
+        <w:t xml:space="preserve"> Fill '</w:t>
+      </w:r>
+      <w:proofErr w:type="spellStart"/>
+      <w:r>
+        <w:rPr>
+          <w:lang w:val="en-US"/>
+        </w:rPr>
+        <w:t>Kount</w:t>
+      </w:r>
+      <w:proofErr w:type="spellEnd"/>
+      <w:r>
+        <w:rPr>
+          <w:lang w:val="en-US"/>
+        </w:rPr>
+        <w:t xml:space="preserve"> UDF fields' field with 3 values:</w:t>
       </w:r>
       <w:r>
         <w:rPr>
@@ -21704,7 +26332,21 @@
           <w:lang w:val="en-US"/>
         </w:rPr>
         <w:br/>
-        <w:t>- for OrderAddress DW object (e.g. TESTUDF2|shippingaddress.OrderAddress Attribute Definition ID)</w:t>
+        <w:t xml:space="preserve">- for </w:t>
+      </w:r>
+      <w:proofErr w:type="spellStart"/>
+      <w:r>
+        <w:rPr>
+          <w:lang w:val="en-US"/>
+        </w:rPr>
+        <w:t>OrderAddress</w:t>
+      </w:r>
+      <w:proofErr w:type="spellEnd"/>
+      <w:r>
+        <w:rPr>
+          <w:lang w:val="en-US"/>
+        </w:rPr>
+        <w:t xml:space="preserve"> DW object (e.g. TESTUDF2|shippingaddress.OrderAddress Attribute Definition ID)</w:t>
       </w:r>
       <w:r>
         <w:rPr>
@@ -21726,7 +26368,21 @@
         <w:rPr>
           <w:lang w:val="en-US"/>
         </w:rPr>
-        <w:t>3. In Kount admin set 3 UDF fields (same as for #</w:t>
+        <w:t xml:space="preserve">3. In </w:t>
+      </w:r>
+      <w:proofErr w:type="spellStart"/>
+      <w:r>
+        <w:rPr>
+          <w:lang w:val="en-US"/>
+        </w:rPr>
+        <w:t>Kount</w:t>
+      </w:r>
+      <w:proofErr w:type="spellEnd"/>
+      <w:r>
+        <w:rPr>
+          <w:lang w:val="en-US"/>
+        </w:rPr>
+        <w:t xml:space="preserve"> admin set 3 UDF fields (same as for #</w:t>
       </w:r>
       <w:r>
         <w:rPr>
@@ -21834,7 +26490,21 @@
         <w:rPr>
           <w:lang w:val="en-US"/>
         </w:rPr>
-        <w:t>. In Kount admin verify UDF fields values for placed order</w:t>
+        <w:t xml:space="preserve">. In </w:t>
+      </w:r>
+      <w:proofErr w:type="spellStart"/>
+      <w:r>
+        <w:rPr>
+          <w:lang w:val="en-US"/>
+        </w:rPr>
+        <w:t>Kount</w:t>
+      </w:r>
+      <w:proofErr w:type="spellEnd"/>
+      <w:r>
+        <w:rPr>
+          <w:lang w:val="en-US"/>
+        </w:rPr>
+        <w:t xml:space="preserve"> admin verify UDF fields values for placed order</w:t>
       </w:r>
       <w:r>
         <w:rPr>
@@ -21855,8 +26525,30 @@
         <w:rPr>
           <w:lang w:val="en-US"/>
         </w:rPr>
-        <w:t>10. Login to BM and open Kount &gt; Site Preferences &gt; Custom Preferences &gt; Kount</w:t>
-      </w:r>
+        <w:t xml:space="preserve">10. Login to BM and open </w:t>
+      </w:r>
+      <w:proofErr w:type="spellStart"/>
+      <w:r>
+        <w:rPr>
+          <w:lang w:val="en-US"/>
+        </w:rPr>
+        <w:t>Kount</w:t>
+      </w:r>
+      <w:proofErr w:type="spellEnd"/>
+      <w:r>
+        <w:rPr>
+          <w:lang w:val="en-US"/>
+        </w:rPr>
+        <w:t xml:space="preserve"> &gt; Site Preferences &gt; Custom Preferences &gt; </w:t>
+      </w:r>
+      <w:proofErr w:type="spellStart"/>
+      <w:r>
+        <w:rPr>
+          <w:lang w:val="en-US"/>
+        </w:rPr>
+        <w:t>Kount</w:t>
+      </w:r>
+      <w:proofErr w:type="spellEnd"/>
     </w:p>
     <w:p>
       <w:pPr>
@@ -21975,7 +26667,21 @@
         <w:rPr>
           <w:lang w:val="en-US"/>
         </w:rPr>
-        <w:t>17 Data for incorrect UDF is not sent to Kount.</w:t>
+        <w:t xml:space="preserve">17 Data for incorrect UDF is not sent to </w:t>
+      </w:r>
+      <w:proofErr w:type="spellStart"/>
+      <w:r>
+        <w:rPr>
+          <w:lang w:val="en-US"/>
+        </w:rPr>
+        <w:t>Kount</w:t>
+      </w:r>
+      <w:proofErr w:type="spellEnd"/>
+      <w:r>
+        <w:rPr>
+          <w:lang w:val="en-US"/>
+        </w:rPr>
+        <w:t>.</w:t>
       </w:r>
     </w:p>
     <w:p>
@@ -21990,7 +26696,49 @@
         <w:rPr>
           <w:lang w:val="en-US"/>
         </w:rPr>
-        <w:t>18. Error is occured, Log file contains appropriate info about error in custom - &lt;kount&gt; - &lt;hostname&gt; - appserver - &lt;creation date of the file in GMT&gt;.log</w:t>
+        <w:t xml:space="preserve">18. Error is </w:t>
+      </w:r>
+      <w:proofErr w:type="spellStart"/>
+      <w:r>
+        <w:rPr>
+          <w:lang w:val="en-US"/>
+        </w:rPr>
+        <w:t>occured</w:t>
+      </w:r>
+      <w:proofErr w:type="spellEnd"/>
+      <w:r>
+        <w:rPr>
+          <w:lang w:val="en-US"/>
+        </w:rPr>
+        <w:t>, Log file contains appropriate info about error in custom - &lt;</w:t>
+      </w:r>
+      <w:proofErr w:type="spellStart"/>
+      <w:r>
+        <w:rPr>
+          <w:lang w:val="en-US"/>
+        </w:rPr>
+        <w:t>kount</w:t>
+      </w:r>
+      <w:proofErr w:type="spellEnd"/>
+      <w:r>
+        <w:rPr>
+          <w:lang w:val="en-US"/>
+        </w:rPr>
+        <w:t xml:space="preserve">&gt; - &lt;hostname&gt; - </w:t>
+      </w:r>
+      <w:proofErr w:type="spellStart"/>
+      <w:r>
+        <w:rPr>
+          <w:lang w:val="en-US"/>
+        </w:rPr>
+        <w:t>appserver</w:t>
+      </w:r>
+      <w:proofErr w:type="spellEnd"/>
+      <w:r>
+        <w:rPr>
+          <w:lang w:val="en-US"/>
+        </w:rPr>
+        <w:t xml:space="preserve"> - &lt;creation date of the file in GMT&gt;.log</w:t>
       </w:r>
     </w:p>
     <w:p>
@@ -22005,8 +26753,30 @@
         <w:rPr>
           <w:lang w:val="en-US"/>
         </w:rPr>
-        <w:t>19. Login to BM and open Kount &gt; Site Preferences &gt; Custom Preferences &gt; Kount</w:t>
-      </w:r>
+        <w:t xml:space="preserve">19. Login to BM and open </w:t>
+      </w:r>
+      <w:proofErr w:type="spellStart"/>
+      <w:r>
+        <w:rPr>
+          <w:lang w:val="en-US"/>
+        </w:rPr>
+        <w:t>Kount</w:t>
+      </w:r>
+      <w:proofErr w:type="spellEnd"/>
+      <w:r>
+        <w:rPr>
+          <w:lang w:val="en-US"/>
+        </w:rPr>
+        <w:t xml:space="preserve"> &gt; Site Preferences &gt; Custom Preferences &gt; </w:t>
+      </w:r>
+      <w:proofErr w:type="spellStart"/>
+      <w:r>
+        <w:rPr>
+          <w:lang w:val="en-US"/>
+        </w:rPr>
+        <w:t>Kount</w:t>
+      </w:r>
+      <w:proofErr w:type="spellEnd"/>
     </w:p>
     <w:p>
       <w:pPr>
@@ -22050,7 +26820,21 @@
         <w:rPr>
           <w:lang w:val="en-US"/>
         </w:rPr>
-        <w:t xml:space="preserve">21. In Kount admin panel delete </w:t>
+        <w:t xml:space="preserve">21. In </w:t>
+      </w:r>
+      <w:proofErr w:type="spellStart"/>
+      <w:r>
+        <w:rPr>
+          <w:lang w:val="en-US"/>
+        </w:rPr>
+        <w:t>Kount</w:t>
+      </w:r>
+      <w:proofErr w:type="spellEnd"/>
+      <w:r>
+        <w:rPr>
+          <w:lang w:val="en-US"/>
+        </w:rPr>
+        <w:t xml:space="preserve"> admin panel delete </w:t>
       </w:r>
       <w:r>
         <w:rPr>
@@ -22159,7 +26943,21 @@
         <w:rPr>
           <w:lang w:val="en-US"/>
         </w:rPr>
-        <w:t xml:space="preserve"> is not sent to Kount.</w:t>
+        <w:t xml:space="preserve"> is not sent to </w:t>
+      </w:r>
+      <w:proofErr w:type="spellStart"/>
+      <w:r>
+        <w:rPr>
+          <w:lang w:val="en-US"/>
+        </w:rPr>
+        <w:t>Kount</w:t>
+      </w:r>
+      <w:proofErr w:type="spellEnd"/>
+      <w:r>
+        <w:rPr>
+          <w:lang w:val="en-US"/>
+        </w:rPr>
+        <w:t>.</w:t>
       </w:r>
     </w:p>
     <w:p>
@@ -22174,7 +26972,49 @@
         <w:rPr>
           <w:lang w:val="en-US"/>
         </w:rPr>
-        <w:t>28. Error is occured, Log file contains appropriate info about error in custom - &lt;kount&gt; - &lt;hostname&gt; - appserver - &lt;creation date of the file in GMT&gt;.log</w:t>
+        <w:t xml:space="preserve">28. Error is </w:t>
+      </w:r>
+      <w:proofErr w:type="spellStart"/>
+      <w:r>
+        <w:rPr>
+          <w:lang w:val="en-US"/>
+        </w:rPr>
+        <w:t>occured</w:t>
+      </w:r>
+      <w:proofErr w:type="spellEnd"/>
+      <w:r>
+        <w:rPr>
+          <w:lang w:val="en-US"/>
+        </w:rPr>
+        <w:t>, Log file contains appropriate info about error in custom - &lt;</w:t>
+      </w:r>
+      <w:proofErr w:type="spellStart"/>
+      <w:r>
+        <w:rPr>
+          <w:lang w:val="en-US"/>
+        </w:rPr>
+        <w:t>kount</w:t>
+      </w:r>
+      <w:proofErr w:type="spellEnd"/>
+      <w:r>
+        <w:rPr>
+          <w:lang w:val="en-US"/>
+        </w:rPr>
+        <w:t xml:space="preserve">&gt; - &lt;hostname&gt; - </w:t>
+      </w:r>
+      <w:proofErr w:type="spellStart"/>
+      <w:r>
+        <w:rPr>
+          <w:lang w:val="en-US"/>
+        </w:rPr>
+        <w:t>appserver</w:t>
+      </w:r>
+      <w:proofErr w:type="spellEnd"/>
+      <w:r>
+        <w:rPr>
+          <w:lang w:val="en-US"/>
+        </w:rPr>
+        <w:t xml:space="preserve"> - &lt;creation date of the file in GMT&gt;.log</w:t>
       </w:r>
     </w:p>
     <w:p>
@@ -22213,12 +27053,21 @@
           <w:lang w:val="en-US"/>
         </w:rPr>
       </w:pPr>
+      <w:proofErr w:type="spellStart"/>
       <w:r>
         <w:rPr>
           <w:b/>
           <w:lang w:val="en-US"/>
         </w:rPr>
-        <w:t xml:space="preserve">TestCase 15. </w:t>
+        <w:t>TestCase</w:t>
+      </w:r>
+      <w:proofErr w:type="spellEnd"/>
+      <w:r>
+        <w:rPr>
+          <w:b/>
+          <w:lang w:val="en-US"/>
+        </w:rPr>
+        <w:t xml:space="preserve"> 15. </w:t>
       </w:r>
       <w:r>
         <w:rPr>
@@ -22240,8 +27089,30 @@
         <w:rPr>
           <w:lang w:val="en-US"/>
         </w:rPr>
-        <w:t>1. Login to BM and open Kount &gt; Site Preferences &gt; Custom Preferences &gt; Kount</w:t>
-      </w:r>
+        <w:t xml:space="preserve">1. Login to BM and open </w:t>
+      </w:r>
+      <w:proofErr w:type="spellStart"/>
+      <w:r>
+        <w:rPr>
+          <w:lang w:val="en-US"/>
+        </w:rPr>
+        <w:t>Kount</w:t>
+      </w:r>
+      <w:proofErr w:type="spellEnd"/>
+      <w:r>
+        <w:rPr>
+          <w:lang w:val="en-US"/>
+        </w:rPr>
+        <w:t xml:space="preserve"> &gt; Site Preferences &gt; Custom Preferences &gt; </w:t>
+      </w:r>
+      <w:proofErr w:type="spellStart"/>
+      <w:r>
+        <w:rPr>
+          <w:lang w:val="en-US"/>
+        </w:rPr>
+        <w:t>Kount</w:t>
+      </w:r>
+      <w:proofErr w:type="spellEnd"/>
     </w:p>
     <w:p>
       <w:pPr>
@@ -22255,7 +27126,21 @@
         <w:rPr>
           <w:lang w:val="en-US"/>
         </w:rPr>
-        <w:t>2. Fill 'Kount Notification Email' field with 2 e-mails.</w:t>
+        <w:t>2. Fill '</w:t>
+      </w:r>
+      <w:proofErr w:type="spellStart"/>
+      <w:r>
+        <w:rPr>
+          <w:lang w:val="en-US"/>
+        </w:rPr>
+        <w:t>Kount</w:t>
+      </w:r>
+      <w:proofErr w:type="spellEnd"/>
+      <w:r>
+        <w:rPr>
+          <w:lang w:val="en-US"/>
+        </w:rPr>
+        <w:t xml:space="preserve"> Notification Email' field with 2 e-mails.</w:t>
       </w:r>
     </w:p>
     <w:p>
@@ -22275,11 +27160,33 @@
       <w:r>
         <w:t>С</w:t>
       </w:r>
-      <w:r>
-        <w:rPr>
-          <w:lang w:val="en-US"/>
-        </w:rPr>
-        <w:t>reate a test situation when Kount service is unavailable</w:t>
+      <w:proofErr w:type="spellStart"/>
+      <w:r>
+        <w:rPr>
+          <w:lang w:val="en-US"/>
+        </w:rPr>
+        <w:t>reate</w:t>
+      </w:r>
+      <w:proofErr w:type="spellEnd"/>
+      <w:r>
+        <w:rPr>
+          <w:lang w:val="en-US"/>
+        </w:rPr>
+        <w:t xml:space="preserve"> a test situation when </w:t>
+      </w:r>
+      <w:proofErr w:type="spellStart"/>
+      <w:r>
+        <w:rPr>
+          <w:lang w:val="en-US"/>
+        </w:rPr>
+        <w:t>Kount</w:t>
+      </w:r>
+      <w:proofErr w:type="spellEnd"/>
+      <w:r>
+        <w:rPr>
+          <w:lang w:val="en-US"/>
+        </w:rPr>
+        <w:t xml:space="preserve"> service is unavailable</w:t>
       </w:r>
     </w:p>
     <w:p>
@@ -22426,7 +27333,35 @@
         <w:rPr>
           <w:lang w:val="en-US"/>
         </w:rPr>
-        <w:t xml:space="preserve"> custom - &lt;kount&gt; - &lt;hostname&gt; - appserver - &lt;creation date of the file in GMT&gt;.log</w:t>
+        <w:t xml:space="preserve"> custom - &lt;</w:t>
+      </w:r>
+      <w:proofErr w:type="spellStart"/>
+      <w:r>
+        <w:rPr>
+          <w:lang w:val="en-US"/>
+        </w:rPr>
+        <w:t>kount</w:t>
+      </w:r>
+      <w:proofErr w:type="spellEnd"/>
+      <w:r>
+        <w:rPr>
+          <w:lang w:val="en-US"/>
+        </w:rPr>
+        <w:t xml:space="preserve">&gt; - &lt;hostname&gt; - </w:t>
+      </w:r>
+      <w:proofErr w:type="spellStart"/>
+      <w:r>
+        <w:rPr>
+          <w:lang w:val="en-US"/>
+        </w:rPr>
+        <w:t>appserver</w:t>
+      </w:r>
+      <w:proofErr w:type="spellEnd"/>
+      <w:r>
+        <w:rPr>
+          <w:lang w:val="en-US"/>
+        </w:rPr>
+        <w:t xml:space="preserve"> - &lt;creation date of the file in GMT&gt;.log</w:t>
       </w:r>
     </w:p>
     <w:p>
@@ -22571,11 +27506,19 @@
       <w:pPr>
         <w:ind w:left="360" w:firstLine="720"/>
       </w:pPr>
+      <w:proofErr w:type="spellStart"/>
       <w:r>
         <w:rPr>
           <w:b/>
         </w:rPr>
-        <w:t xml:space="preserve">TestCase 16: </w:t>
+        <w:t>TestCase</w:t>
+      </w:r>
+      <w:proofErr w:type="spellEnd"/>
+      <w:r>
+        <w:rPr>
+          <w:b/>
+        </w:rPr>
+        <w:t xml:space="preserve"> 16: </w:t>
       </w:r>
       <w:r>
         <w:rPr>
@@ -22657,7 +27600,35 @@
         <w:rPr>
           <w:lang w:val="en-US"/>
         </w:rPr>
-        <w:t>- Login to BM and open Kount &gt; Site Preferences &gt; Custom Preferences &gt; Kount.</w:t>
+        <w:t xml:space="preserve">- Login to BM and open </w:t>
+      </w:r>
+      <w:proofErr w:type="spellStart"/>
+      <w:r>
+        <w:rPr>
+          <w:lang w:val="en-US"/>
+        </w:rPr>
+        <w:t>Kount</w:t>
+      </w:r>
+      <w:proofErr w:type="spellEnd"/>
+      <w:r>
+        <w:rPr>
+          <w:lang w:val="en-US"/>
+        </w:rPr>
+        <w:t xml:space="preserve"> &gt; Site Preferences &gt; Custom Preferences &gt; </w:t>
+      </w:r>
+      <w:proofErr w:type="spellStart"/>
+      <w:r>
+        <w:rPr>
+          <w:lang w:val="en-US"/>
+        </w:rPr>
+        <w:t>Kount</w:t>
+      </w:r>
+      <w:proofErr w:type="spellEnd"/>
+      <w:r>
+        <w:rPr>
+          <w:lang w:val="en-US"/>
+        </w:rPr>
+        <w:t>.</w:t>
       </w:r>
     </w:p>
     <w:p>
@@ -22687,7 +27658,21 @@
         <w:rPr>
           <w:lang w:val="en-US"/>
         </w:rPr>
-        <w:t>- Add your email to Kount Email list</w:t>
+        <w:t xml:space="preserve">- Add your email to </w:t>
+      </w:r>
+      <w:proofErr w:type="spellStart"/>
+      <w:r>
+        <w:rPr>
+          <w:lang w:val="en-US"/>
+        </w:rPr>
+        <w:t>Kount</w:t>
+      </w:r>
+      <w:proofErr w:type="spellEnd"/>
+      <w:r>
+        <w:rPr>
+          <w:lang w:val="en-US"/>
+        </w:rPr>
+        <w:t xml:space="preserve"> Email list</w:t>
       </w:r>
     </w:p>
     <w:p>
@@ -22859,7 +27844,21 @@
         <w:rPr>
           <w:lang w:val="en-US"/>
         </w:rPr>
-        <w:t>7. Login to Kount and open Reports &gt; Order Search</w:t>
+        <w:t xml:space="preserve">7. Login to </w:t>
+      </w:r>
+      <w:proofErr w:type="spellStart"/>
+      <w:r>
+        <w:rPr>
+          <w:lang w:val="en-US"/>
+        </w:rPr>
+        <w:t>Kount</w:t>
+      </w:r>
+      <w:proofErr w:type="spellEnd"/>
+      <w:r>
+        <w:rPr>
+          <w:lang w:val="en-US"/>
+        </w:rPr>
+        <w:t xml:space="preserve"> and open Reports &gt; Order Search</w:t>
       </w:r>
     </w:p>
     <w:p>
@@ -22919,7 +27918,21 @@
         <w:rPr>
           <w:lang w:val="en-US"/>
         </w:rPr>
-        <w:t>11. Login to BM and open Kount &gt; Ordering &gt; Orders &gt; Find and open your order.</w:t>
+        <w:t xml:space="preserve">11. Login to BM and open </w:t>
+      </w:r>
+      <w:proofErr w:type="spellStart"/>
+      <w:r>
+        <w:rPr>
+          <w:lang w:val="en-US"/>
+        </w:rPr>
+        <w:t>Kount</w:t>
+      </w:r>
+      <w:proofErr w:type="spellEnd"/>
+      <w:r>
+        <w:rPr>
+          <w:lang w:val="en-US"/>
+        </w:rPr>
+        <w:t xml:space="preserve"> &gt; Ordering &gt; Orders &gt; Find and open your order.</w:t>
       </w:r>
     </w:p>
     <w:p>
@@ -23030,13 +28043,29 @@
         <w:t>C</w:t>
       </w:r>
       <w:r>
-        <w:t>: Demandware Order Workflow</w:t>
+        <w:t xml:space="preserve">: </w:t>
+      </w:r>
+      <w:proofErr w:type="spellStart"/>
+      <w:r>
+        <w:t>Demandware</w:t>
+      </w:r>
+      <w:proofErr w:type="spellEnd"/>
+      <w:r>
+        <w:t xml:space="preserve"> Order Workflow</w:t>
       </w:r>
       <w:bookmarkEnd w:id="44"/>
     </w:p>
     <w:p>
       <w:r>
-        <w:t>This appendix contains examples of the workflow within a default installation of the Kount Link Cartridge &amp; the expected workflow diagram.</w:t>
+        <w:t xml:space="preserve">This appendix contains examples of the workflow within a default installation of the </w:t>
+      </w:r>
+      <w:proofErr w:type="spellStart"/>
+      <w:r>
+        <w:t>Kount</w:t>
+      </w:r>
+      <w:proofErr w:type="spellEnd"/>
+      <w:r>
+        <w:t xml:space="preserve"> Link Cartridge &amp; the expected workflow diagram.</w:t>
       </w:r>
     </w:p>
     <w:p>
@@ -23044,14 +28073,27 @@
         <w:pStyle w:val="Heading2"/>
       </w:pPr>
       <w:bookmarkStart w:id="45" w:name="_Toc404964604"/>
-      <w:r>
-        <w:t>Kount Review/Escalate</w:t>
+      <w:proofErr w:type="spellStart"/>
+      <w:r>
+        <w:t>Kount</w:t>
+      </w:r>
+      <w:proofErr w:type="spellEnd"/>
+      <w:r>
+        <w:t xml:space="preserve"> Review/Escalate</w:t>
       </w:r>
       <w:bookmarkEnd w:id="45"/>
     </w:p>
     <w:p>
       <w:r>
-        <w:t>This is an example of an order that has triggered a Review or Escalate rule action in Kount.</w:t>
+        <w:t xml:space="preserve">This is an example of an order that has triggered a Review or Escalate rule action in </w:t>
+      </w:r>
+      <w:proofErr w:type="spellStart"/>
+      <w:r>
+        <w:t>Kount</w:t>
+      </w:r>
+      <w:proofErr w:type="spellEnd"/>
+      <w:r>
+        <w:t>.</w:t>
       </w:r>
     </w:p>
     <w:p>
@@ -23180,15 +28222,28 @@
         <w:pStyle w:val="Heading2"/>
       </w:pPr>
       <w:bookmarkStart w:id="46" w:name="_Toc404964605"/>
+      <w:proofErr w:type="spellStart"/>
       <w:r>
         <w:lastRenderedPageBreak/>
-        <w:t>Kount Approved</w:t>
+        <w:t>Kount</w:t>
+      </w:r>
+      <w:proofErr w:type="spellEnd"/>
+      <w:r>
+        <w:t xml:space="preserve"> Approved</w:t>
       </w:r>
       <w:bookmarkEnd w:id="46"/>
     </w:p>
     <w:p>
       <w:r>
-        <w:t>This is an example of an order that has not triggered a rule or was manually Approved in Kount.</w:t>
+        <w:t xml:space="preserve">This is an example of an order that has not triggered a rule or was manually Approved in </w:t>
+      </w:r>
+      <w:proofErr w:type="spellStart"/>
+      <w:r>
+        <w:t>Kount</w:t>
+      </w:r>
+      <w:proofErr w:type="spellEnd"/>
+      <w:r>
+        <w:t>.</w:t>
       </w:r>
     </w:p>
     <w:p>
@@ -23317,9 +28372,14 @@
         <w:pStyle w:val="Heading2"/>
       </w:pPr>
       <w:bookmarkStart w:id="47" w:name="_Toc404964606"/>
+      <w:proofErr w:type="spellStart"/>
       <w:r>
         <w:lastRenderedPageBreak/>
-        <w:t>Kount Decline</w:t>
+        <w:t>Kount</w:t>
+      </w:r>
+      <w:proofErr w:type="spellEnd"/>
+      <w:r>
+        <w:t xml:space="preserve"> Decline</w:t>
       </w:r>
       <w:bookmarkEnd w:id="47"/>
     </w:p>
@@ -23328,7 +28388,15 @@
         <w:jc w:val="both"/>
       </w:pPr>
       <w:r>
-        <w:t>This is an example of an order that triggered a Decline rule action or was manually Declined in Kount.</w:t>
+        <w:t xml:space="preserve">This is an example of an order that triggered a Decline rule action or was manually Declined in </w:t>
+      </w:r>
+      <w:proofErr w:type="spellStart"/>
+      <w:r>
+        <w:t>Kount</w:t>
+      </w:r>
+      <w:proofErr w:type="spellEnd"/>
+      <w:r>
+        <w:t>.</w:t>
       </w:r>
     </w:p>
     <w:p>
@@ -27200,7 +32268,21 @@
         <w:rPr>
           <w:rFonts w:cstheme="minorHAnsi"/>
         </w:rPr>
-        <w:t xml:space="preserve">check box is checked. This prevents any unauthorized person who may gain access to a merchant environment from exporting your private key to a remote location for malicious purposes. However, if you select this option and later require access to it, you will need to request a new RIS certificate from Kount. Page | 60 </w:t>
+        <w:t xml:space="preserve">check box is checked. This prevents any unauthorized person who may gain access to a merchant environment from exporting your private key to a remote location for malicious purposes. However, if you select this option and later require access to it, you will need to request a new RIS certificate from </w:t>
+      </w:r>
+      <w:proofErr w:type="spellStart"/>
+      <w:r>
+        <w:rPr>
+          <w:rFonts w:cstheme="minorHAnsi"/>
+        </w:rPr>
+        <w:t>Kount</w:t>
+      </w:r>
+      <w:proofErr w:type="spellEnd"/>
+      <w:r>
+        <w:rPr>
+          <w:rFonts w:cstheme="minorHAnsi"/>
+        </w:rPr>
+        <w:t xml:space="preserve">. Page | 60 </w:t>
       </w:r>
     </w:p>
     <w:p>
@@ -27802,8 +32884,19 @@
       </w:pBdr>
       <w:jc w:val="right"/>
     </w:pPr>
+    <w:proofErr w:type="spellStart"/>
     <w:r>
-      <w:t>Kount Implementation Guide v2.0</w:t>
+      <w:t>Kount</w:t>
+    </w:r>
+    <w:proofErr w:type="spellEnd"/>
+    <w:r>
+      <w:t xml:space="preserve"> Implementation Guide v</w:t>
+    </w:r>
+    <w:r>
+      <w:t>14.</w:t>
+    </w:r>
+    <w:r>
+      <w:t>2.0</w:t>
     </w:r>
     <w:r>
       <w:tab/>
@@ -27839,7 +32932,7 @@
           <w:rPr>
             <w:noProof/>
           </w:rPr>
-          <w:t>2</w:t>
+          <w:t>12</w:t>
         </w:r>
         <w:r>
           <w:rPr>
@@ -33846,7 +38939,7 @@
 </file>
 
 <file path=customXml/itemProps2.xml><?xml version="1.0" encoding="utf-8"?>
-<ds:datastoreItem xmlns:ds="http://schemas.openxmlformats.org/officeDocument/2006/customXml" ds:itemID="{476F5337-398A-4FD4-9A0B-A3A1EE0759B8}">
+<ds:datastoreItem xmlns:ds="http://schemas.openxmlformats.org/officeDocument/2006/customXml" ds:itemID="{256438D6-B83A-42B6-AFF2-A2A511E3424B}">
   <ds:schemaRefs>
     <ds:schemaRef ds:uri="http://schemas.openxmlformats.org/officeDocument/2006/bibliography"/>
   </ds:schemaRefs>
